--- a/products/manuscript/Manuscript.docx
+++ b/products/manuscript/Manuscript.docx
@@ -175,7 +175,7 @@
         <w:pStyle w:val="Date"/>
       </w:pPr>
       <w:r>
-        <w:t xml:space="preserve">3/17/23</w:t>
+        <w:t xml:space="preserve">3/19/23</w:t>
       </w:r>
     </w:p>
     <w:bookmarkStart w:id="20" w:name="summaryabstract"/>
@@ -310,140 +310,6 @@
         <w:t xml:space="preserve">Table 1: Demographic characteristics of study population</w:t>
       </w:r>
     </w:p>
-    <w:p>
-      <w:pPr>
-        <w:pStyle w:val="SourceCode"/>
-      </w:pPr>
-      <w:r>
-        <w:rPr>
-          <w:rStyle w:val="FunctionTok"/>
-        </w:rPr>
-        <w:t xml:space="preserve">library</w:t>
-      </w:r>
-      <w:r>
-        <w:rPr>
-          <w:rStyle w:val="NormalTok"/>
-        </w:rPr>
-        <w:t xml:space="preserve">(here)</w:t>
-      </w:r>
-      <w:r>
-        <w:br/>
-      </w:r>
-      <w:r>
-        <w:rPr>
-          <w:rStyle w:val="FunctionTok"/>
-        </w:rPr>
-        <w:t xml:space="preserve">library</w:t>
-      </w:r>
-      <w:r>
-        <w:rPr>
-          <w:rStyle w:val="NormalTok"/>
-        </w:rPr>
-        <w:t xml:space="preserve">(knitr)</w:t>
-      </w:r>
-      <w:r>
-        <w:br/>
-      </w:r>
-      <w:r>
-        <w:br/>
-      </w:r>
-      <w:r>
-        <w:rPr>
-          <w:rStyle w:val="CommentTok"/>
-        </w:rPr>
-        <w:t xml:space="preserve"># Loading the `demographic_table1.rds` table which was created during the data exploratory process</w:t>
-      </w:r>
-      <w:r>
-        <w:br/>
-      </w:r>
-      <w:r>
-        <w:rPr>
-          <w:rStyle w:val="NormalTok"/>
-        </w:rPr>
-        <w:t xml:space="preserve">result_table1 </w:t>
-      </w:r>
-      <w:r>
-        <w:rPr>
-          <w:rStyle w:val="OtherTok"/>
-        </w:rPr>
-        <w:t xml:space="preserve">&lt;-</w:t>
-      </w:r>
-      <w:r>
-        <w:rPr>
-          <w:rStyle w:val="NormalTok"/>
-        </w:rPr>
-        <w:t xml:space="preserve"> </w:t>
-      </w:r>
-      <w:r>
-        <w:rPr>
-          <w:rStyle w:val="FunctionTok"/>
-        </w:rPr>
-        <w:t xml:space="preserve">readRDS</w:t>
-      </w:r>
-      <w:r>
-        <w:rPr>
-          <w:rStyle w:val="NormalTok"/>
-        </w:rPr>
-        <w:t xml:space="preserve">(</w:t>
-      </w:r>
-      <w:r>
-        <w:rPr>
-          <w:rStyle w:val="FunctionTok"/>
-        </w:rPr>
-        <w:t xml:space="preserve">here</w:t>
-      </w:r>
-      <w:r>
-        <w:rPr>
-          <w:rStyle w:val="NormalTok"/>
-        </w:rPr>
-        <w:t xml:space="preserve">(</w:t>
-      </w:r>
-      <w:r>
-        <w:rPr>
-          <w:rStyle w:val="StringTok"/>
-        </w:rPr>
-        <w:t xml:space="preserve">"results"</w:t>
-      </w:r>
-      <w:r>
-        <w:rPr>
-          <w:rStyle w:val="NormalTok"/>
-        </w:rPr>
-        <w:t xml:space="preserve">, </w:t>
-      </w:r>
-      <w:r>
-        <w:rPr>
-          <w:rStyle w:val="StringTok"/>
-        </w:rPr>
-        <w:t xml:space="preserve">"exploratory_analysis_result"</w:t>
-      </w:r>
-      <w:r>
-        <w:rPr>
-          <w:rStyle w:val="NormalTok"/>
-        </w:rPr>
-        <w:t xml:space="preserve">, </w:t>
-      </w:r>
-      <w:r>
-        <w:rPr>
-          <w:rStyle w:val="StringTok"/>
-        </w:rPr>
-        <w:t xml:space="preserve">"demographic_table1.rds"</w:t>
-      </w:r>
-      <w:r>
-        <w:rPr>
-          <w:rStyle w:val="NormalTok"/>
-        </w:rPr>
-        <w:t xml:space="preserve">))</w:t>
-      </w:r>
-      <w:r>
-        <w:br/>
-      </w:r>
-      <w:r>
-        <w:rPr>
-          <w:rStyle w:val="NormalTok"/>
-        </w:rPr>
-        <w:t xml:space="preserve">result_table1</w:t>
-      </w:r>
-    </w:p>
     <w:tbl xmlns:w="http://schemas.openxmlformats.org/wordprocessingml/2006/main" xmlns:r="http://schemas.openxmlformats.org/officeDocument/2006/relationships" xmlns:w14="http://schemas.microsoft.com/office/word/2010/wordml" xmlns:wp="http://schemas.openxmlformats.org/drawingml/2006/wordprocessingDrawing" xmlns:a="http://schemas.openxmlformats.org/drawingml/2006/main" xmlns:pic="http://schemas.openxmlformats.org/drawingml/2006/picture">
       <w:tblPr>
         <w:tblLayout w:type="fixed"/>
@@ -19854,7 +19720,7 @@
     </w:tbl>
     <w:p>
       <w:pPr>
-        <w:pStyle w:val="FirstParagraph"/>
+        <w:pStyle w:val="BodyText"/>
       </w:pPr>
       <w:r>
         <w:t xml:space="preserve">Table 1 shows the summary of mammography screening status and demographic characteristics of the study population.</w:t>
@@ -19984,107 +19850,6 @@
       </w:pPr>
       <w:r>
         <w:rPr>
-          <w:rStyle w:val="CommentTok"/>
-        </w:rPr>
-        <w:t xml:space="preserve"># Loading the `full_model.rds` table which was created during the statistical analysis process</w:t>
-      </w:r>
-      <w:r>
-        <w:br/>
-      </w:r>
-      <w:r>
-        <w:rPr>
-          <w:rStyle w:val="NormalTok"/>
-        </w:rPr>
-        <w:t xml:space="preserve">result_table2 </w:t>
-      </w:r>
-      <w:r>
-        <w:rPr>
-          <w:rStyle w:val="OtherTok"/>
-        </w:rPr>
-        <w:t xml:space="preserve">&lt;-</w:t>
-      </w:r>
-      <w:r>
-        <w:rPr>
-          <w:rStyle w:val="NormalTok"/>
-        </w:rPr>
-        <w:t xml:space="preserve"> </w:t>
-      </w:r>
-      <w:r>
-        <w:rPr>
-          <w:rStyle w:val="FunctionTok"/>
-        </w:rPr>
-        <w:t xml:space="preserve">readRDS</w:t>
-      </w:r>
-      <w:r>
-        <w:rPr>
-          <w:rStyle w:val="NormalTok"/>
-        </w:rPr>
-        <w:t xml:space="preserve">(</w:t>
-      </w:r>
-      <w:r>
-        <w:rPr>
-          <w:rStyle w:val="FunctionTok"/>
-        </w:rPr>
-        <w:t xml:space="preserve">here</w:t>
-      </w:r>
-      <w:r>
-        <w:rPr>
-          <w:rStyle w:val="NormalTok"/>
-        </w:rPr>
-        <w:t xml:space="preserve">(</w:t>
-      </w:r>
-      <w:r>
-        <w:rPr>
-          <w:rStyle w:val="StringTok"/>
-        </w:rPr>
-        <w:t xml:space="preserve">"results"</w:t>
-      </w:r>
-      <w:r>
-        <w:rPr>
-          <w:rStyle w:val="NormalTok"/>
-        </w:rPr>
-        <w:t xml:space="preserve">, </w:t>
-      </w:r>
-      <w:r>
-        <w:rPr>
-          <w:rStyle w:val="StringTok"/>
-        </w:rPr>
-        <w:t xml:space="preserve">"final_analysis_result"</w:t>
-      </w:r>
-      <w:r>
-        <w:rPr>
-          <w:rStyle w:val="NormalTok"/>
-        </w:rPr>
-        <w:t xml:space="preserve">, </w:t>
-      </w:r>
-      <w:r>
-        <w:rPr>
-          <w:rStyle w:val="StringTok"/>
-        </w:rPr>
-        <w:t xml:space="preserve">"full_model.rds"</w:t>
-      </w:r>
-      <w:r>
-        <w:rPr>
-          <w:rStyle w:val="NormalTok"/>
-        </w:rPr>
-        <w:t xml:space="preserve">))</w:t>
-      </w:r>
-      <w:r>
-        <w:br/>
-      </w:r>
-      <w:r>
-        <w:rPr>
-          <w:rStyle w:val="NormalTok"/>
-        </w:rPr>
-        <w:t xml:space="preserve">result_table2</w:t>
-      </w:r>
-    </w:p>
-    <w:p>
-      <w:pPr>
-        <w:pStyle w:val="SourceCode"/>
-      </w:pPr>
-      <w:r>
-        <w:rPr>
           <w:rStyle w:val="VerbatimChar"/>
         </w:rPr>
         <w:t xml:space="preserve"># A tibble: 27 × 5</w:t>
@@ -20096,7 +19861,7 @@
         <w:rPr>
           <w:rStyle w:val="VerbatimChar"/>
         </w:rPr>
-        <w:t xml:space="preserve">   term                        estimate std.error statistic   p.value</w:t>
+        <w:t xml:space="preserve">   term                                 estimate std.error statistic   p.value</w:t>
       </w:r>
       <w:r>
         <w:br/>
@@ -20105,7 +19870,7 @@
         <w:rPr>
           <w:rStyle w:val="VerbatimChar"/>
         </w:rPr>
-        <w:t xml:space="preserve">   &lt;chr&gt;                          &lt;dbl&gt;     &lt;dbl&gt;     &lt;dbl&gt;     &lt;dbl&gt;</w:t>
+        <w:t xml:space="preserve">   &lt;chr&gt;                                   &lt;dbl&gt;     &lt;dbl&gt;     &lt;dbl&gt;     &lt;dbl&gt;</w:t>
       </w:r>
       <w:r>
         <w:br/>
@@ -20114,7 +19879,7 @@
         <w:rPr>
           <w:rStyle w:val="VerbatimChar"/>
         </w:rPr>
-        <w:t xml:space="preserve"> 1 (Intercept)                   -1.50     0.229      -6.52 6.88e- 11</w:t>
+        <w:t xml:space="preserve"> 1 (Intercept)                            -1.50     0.229      -6.52 6.88e- 11</w:t>
       </w:r>
       <w:r>
         <w:br/>
@@ -20123,7 +19888,7 @@
         <w:rPr>
           <w:rStyle w:val="VerbatimChar"/>
         </w:rPr>
-        <w:t xml:space="preserve"> 2 as.factor(age)2                1.05     0.0566     18.5  1.67e- 76</w:t>
+        <w:t xml:space="preserve"> 2 as.factor(age)2                         1.05     0.0566     18.5  1.67e- 76</w:t>
       </w:r>
       <w:r>
         <w:br/>
@@ -20132,7 +19897,7 @@
         <w:rPr>
           <w:rStyle w:val="VerbatimChar"/>
         </w:rPr>
-        <w:t xml:space="preserve"> 3 as.factor(age)3                1.47     0.0650     22.7  6.07e-114</w:t>
+        <w:t xml:space="preserve"> 3 as.factor(age)3                         1.47     0.0650     22.7  6.07e-114</w:t>
       </w:r>
       <w:r>
         <w:br/>
@@ -20141,7 +19906,7 @@
         <w:rPr>
           <w:rStyle w:val="VerbatimChar"/>
         </w:rPr>
-        <w:t xml:space="preserve"> 4 as.factor(age)4                1.64     0.0720     22.7  2.41e-114</w:t>
+        <w:t xml:space="preserve"> 4 as.factor(age)4                         1.64     0.0720     22.7  2.41e-114</w:t>
       </w:r>
       <w:r>
         <w:br/>
@@ -20150,7 +19915,7 @@
         <w:rPr>
           <w:rStyle w:val="VerbatimChar"/>
         </w:rPr>
-        <w:t xml:space="preserve"> 5 as.factor(age)5                1.77     0.0806     22.0  2.07e-107</w:t>
+        <w:t xml:space="preserve"> 5 as.factor(age)5                         1.77     0.0806     22.0  2.07e-107</w:t>
       </w:r>
       <w:r>
         <w:br/>
@@ -20159,7 +19924,7 @@
         <w:rPr>
           <w:rStyle w:val="VerbatimChar"/>
         </w:rPr>
-        <w:t xml:space="preserve"> 6 as.factor(age)6                1.52     0.0844     18.0  1.56e- 72</w:t>
+        <w:t xml:space="preserve"> 6 as.factor(age)6                         1.52     0.0844     18.0  1.56e- 72</w:t>
       </w:r>
       <w:r>
         <w:br/>
@@ -20168,7 +19933,7 @@
         <w:rPr>
           <w:rStyle w:val="VerbatimChar"/>
         </w:rPr>
-        <w:t xml:space="preserve"> 7 as.factor(age)7                1.49     0.0903     16.5  2.70e- 61</w:t>
+        <w:t xml:space="preserve"> 7 as.factor(age)7                         1.49     0.0903     16.5  2.70e- 61</w:t>
       </w:r>
       <w:r>
         <w:br/>
@@ -20177,7 +19942,7 @@
         <w:rPr>
           <w:rStyle w:val="VerbatimChar"/>
         </w:rPr>
-        <w:t xml:space="preserve"> 8 as.factor(hispanic_status)2    0.103    0.0576      1.79 7.30e-  2</w:t>
+        <w:t xml:space="preserve"> 8 as.factor(hispanic_status)2             0.103    0.0576      1.79 7.30e-  2</w:t>
       </w:r>
       <w:r>
         <w:br/>
@@ -20186,7 +19951,7 @@
         <w:rPr>
           <w:rStyle w:val="VerbatimChar"/>
         </w:rPr>
-        <w:t xml:space="preserve"> 9 as.factor(income)2            -0.268    0.0553     -4.84 1.30e-  6</w:t>
+        <w:t xml:space="preserve"> 9 as.factor(income)2                     -0.268    0.0553     -4.84 1.30e-  6</w:t>
       </w:r>
       <w:r>
         <w:br/>
@@ -20195,7 +19960,7 @@
         <w:rPr>
           <w:rStyle w:val="VerbatimChar"/>
         </w:rPr>
-        <w:t xml:space="preserve">10 as.factor(education)2          0.747    0.207       3.61 3.02e-  4</w:t>
+        <w:t xml:space="preserve">10 as.factor(education)2                   0.747    0.207       3.61 3.02e-  4</w:t>
       </w:r>
       <w:r>
         <w:br/>
@@ -20204,7 +19969,151 @@
         <w:rPr>
           <w:rStyle w:val="VerbatimChar"/>
         </w:rPr>
-        <w:t xml:space="preserve"># … with 17 more rows</w:t>
+        <w:t xml:space="preserve">11 as.factor(education)3                   0.979    0.207       4.72 2.33e-  6</w:t>
+      </w:r>
+      <w:r>
+        <w:br/>
+      </w:r>
+      <w:r>
+        <w:rPr>
+          <w:rStyle w:val="VerbatimChar"/>
+        </w:rPr>
+        <w:t xml:space="preserve">12 as.factor(education)4                   1.33     0.209       6.38 1.73e- 10</w:t>
+      </w:r>
+      <w:r>
+        <w:br/>
+      </w:r>
+      <w:r>
+        <w:rPr>
+          <w:rStyle w:val="VerbatimChar"/>
+        </w:rPr>
+        <w:t xml:space="preserve">13 as.factor(education)5                   1.45     0.211       6.88 6.12e- 12</w:t>
+      </w:r>
+      <w:r>
+        <w:br/>
+      </w:r>
+      <w:r>
+        <w:rPr>
+          <w:rStyle w:val="VerbatimChar"/>
+        </w:rPr>
+        <w:t xml:space="preserve">14 as.factor(marital_status)1              0.484    0.0609      7.94 1.96e- 15</w:t>
+      </w:r>
+      <w:r>
+        <w:br/>
+      </w:r>
+      <w:r>
+        <w:rPr>
+          <w:rStyle w:val="VerbatimChar"/>
+        </w:rPr>
+        <w:t xml:space="preserve">15 as.factor(marital_status)2              0.360    0.0629      5.72 1.06e-  8</w:t>
+      </w:r>
+      <w:r>
+        <w:br/>
+      </w:r>
+      <w:r>
+        <w:rPr>
+          <w:rStyle w:val="VerbatimChar"/>
+        </w:rPr>
+        <w:t xml:space="preserve">16 as.factor(marital_status)3              0.272    0.112       2.43 1.51e-  2</w:t>
+      </w:r>
+      <w:r>
+        <w:br/>
+      </w:r>
+      <w:r>
+        <w:rPr>
+          <w:rStyle w:val="VerbatimChar"/>
+        </w:rPr>
+        <w:t xml:space="preserve">17 as.factor(region_residence)2           -0.207    0.0681     -3.04 2.34e-  3</w:t>
+      </w:r>
+      <w:r>
+        <w:br/>
+      </w:r>
+      <w:r>
+        <w:rPr>
+          <w:rStyle w:val="VerbatimChar"/>
+        </w:rPr>
+        <w:t xml:space="preserve">18 as.factor(region_residence)3           -0.183    0.0613     -2.98 2.87e-  3</w:t>
+      </w:r>
+      <w:r>
+        <w:br/>
+      </w:r>
+      <w:r>
+        <w:rPr>
+          <w:rStyle w:val="VerbatimChar"/>
+        </w:rPr>
+        <w:t xml:space="preserve">19 as.factor(region_residence)4           -0.256    0.0659     -3.89 1.00e-  4</w:t>
+      </w:r>
+      <w:r>
+        <w:br/>
+      </w:r>
+      <w:r>
+        <w:rPr>
+          <w:rStyle w:val="VerbatimChar"/>
+        </w:rPr>
+        <w:t xml:space="preserve">20 as.factor(insurance_status)1           -0.687    0.0559    -12.3  1.02e- 34</w:t>
+      </w:r>
+      <w:r>
+        <w:br/>
+      </w:r>
+      <w:r>
+        <w:rPr>
+          <w:rStyle w:val="VerbatimChar"/>
+        </w:rPr>
+        <w:t xml:space="preserve">21 as.factor(health_status)2               0.105    0.0577      1.82 6.92e-  2</w:t>
+      </w:r>
+      <w:r>
+        <w:br/>
+      </w:r>
+      <w:r>
+        <w:rPr>
+          <w:rStyle w:val="VerbatimChar"/>
+        </w:rPr>
+        <w:t xml:space="preserve">22 as.factor(usual_medicalcare_status)1    0.896    0.0603     14.9  5.64e- 50</w:t>
+      </w:r>
+      <w:r>
+        <w:br/>
+      </w:r>
+      <w:r>
+        <w:rPr>
+          <w:rStyle w:val="VerbatimChar"/>
+        </w:rPr>
+        <w:t xml:space="preserve">23 as.factor(smoking_status)1             -0.345    0.0520     -6.64 3.16e- 11</w:t>
+      </w:r>
+      <w:r>
+        <w:br/>
+      </w:r>
+      <w:r>
+        <w:rPr>
+          <w:rStyle w:val="VerbatimChar"/>
+        </w:rPr>
+        <w:t xml:space="preserve">24 as.factor(smoking_status)2              0.115    0.0573      2.00 4.55e-  2</w:t>
+      </w:r>
+      <w:r>
+        <w:br/>
+      </w:r>
+      <w:r>
+        <w:rPr>
+          <w:rStyle w:val="VerbatimChar"/>
+        </w:rPr>
+        <w:t xml:space="preserve">25 as.factor(alcohol_status)1              0.515    0.0495     10.4  2.06e- 25</w:t>
+      </w:r>
+      <w:r>
+        <w:br/>
+      </w:r>
+      <w:r>
+        <w:rPr>
+          <w:rStyle w:val="VerbatimChar"/>
+        </w:rPr>
+        <w:t xml:space="preserve">26 as.factor(alcohol_status)2              0.382    0.0634      6.03 1.65e-  9</w:t>
+      </w:r>
+      <w:r>
+        <w:br/>
+      </w:r>
+      <w:r>
+        <w:rPr>
+          <w:rStyle w:val="VerbatimChar"/>
+        </w:rPr>
+        <w:t xml:space="preserve">27 as.factor(diabetes_status)1             0.180    0.0676      2.67 7.64e-  3</w:t>
       </w:r>
     </w:p>
     <w:bookmarkEnd w:id="27"/>

--- a/products/manuscript/Manuscript.docx
+++ b/products/manuscript/Manuscript.docx
@@ -175,7 +175,7 @@
         <w:pStyle w:val="Date"/>
       </w:pPr>
       <w:r>
-        <w:t xml:space="preserve">3/19/23</w:t>
+        <w:t xml:space="preserve">4/8/23</w:t>
       </w:r>
     </w:p>
     <w:bookmarkStart w:id="20" w:name="summaryabstract"/>
@@ -19758,7 +19758,7 @@
             <w:r>
               <w:drawing>
                 <wp:inline>
-                  <wp:extent cx="5334000" cy="5334000"/>
+                  <wp:extent cx="5334000" cy="3809273"/>
                   <wp:effectExtent b="0" l="0" r="0" t="0"/>
                   <wp:docPr descr="" title="" id="24" name="Picture"/>
                   <a:graphic>
@@ -19779,7 +19779,7 @@
                         <pic:spPr bwMode="auto">
                           <a:xfrm>
                             <a:off x="0" y="0"/>
-                            <a:ext cx="5334000" cy="5334000"/>
+                            <a:ext cx="5334000" cy="3809273"/>
                           </a:xfrm>
                           <a:prstGeom prst="rect">
                             <a:avLst/>
@@ -19852,7 +19852,7 @@
         <w:rPr>
           <w:rStyle w:val="VerbatimChar"/>
         </w:rPr>
-        <w:t xml:space="preserve"># A tibble: 27 × 5</w:t>
+        <w:t xml:space="preserve"># A tibble: 30 × 5</w:t>
       </w:r>
       <w:r>
         <w:br/>
@@ -19879,7 +19879,7 @@
         <w:rPr>
           <w:rStyle w:val="VerbatimChar"/>
         </w:rPr>
-        <w:t xml:space="preserve"> 1 (Intercept)                            -1.50     0.229      -6.52 6.88e- 11</w:t>
+        <w:t xml:space="preserve"> 1 (Intercept)                           -1.54      0.232     -6.67  2.57e- 11</w:t>
       </w:r>
       <w:r>
         <w:br/>
@@ -19888,7 +19888,7 @@
         <w:rPr>
           <w:rStyle w:val="VerbatimChar"/>
         </w:rPr>
-        <w:t xml:space="preserve"> 2 as.factor(age)2                         1.05     0.0566     18.5  1.67e- 76</w:t>
+        <w:t xml:space="preserve"> 2 as.factor(year)2005                   -0.0216    0.0565    -0.383 7.01e-  1</w:t>
       </w:r>
       <w:r>
         <w:br/>
@@ -19897,7 +19897,7 @@
         <w:rPr>
           <w:rStyle w:val="VerbatimChar"/>
         </w:rPr>
-        <w:t xml:space="preserve"> 3 as.factor(age)3                         1.47     0.0650     22.7  6.07e-114</w:t>
+        <w:t xml:space="preserve"> 3 as.factor(year)2010                    0.221     0.0594     3.72  1.98e-  4</w:t>
       </w:r>
       <w:r>
         <w:br/>
@@ -19906,7 +19906,7 @@
         <w:rPr>
           <w:rStyle w:val="VerbatimChar"/>
         </w:rPr>
-        <w:t xml:space="preserve"> 4 as.factor(age)4                         1.64     0.0720     22.7  2.41e-114</w:t>
+        <w:t xml:space="preserve"> 4 as.factor(year)2015                   -0.0620    0.0556    -1.12  2.65e-  1</w:t>
       </w:r>
       <w:r>
         <w:br/>
@@ -19915,7 +19915,7 @@
         <w:rPr>
           <w:rStyle w:val="VerbatimChar"/>
         </w:rPr>
-        <w:t xml:space="preserve"> 5 as.factor(age)5                         1.77     0.0806     22.0  2.07e-107</w:t>
+        <w:t xml:space="preserve"> 5 as.factor(age)2                        1.05      0.0567    18.5   3.35e- 76</w:t>
       </w:r>
       <w:r>
         <w:br/>
@@ -19924,7 +19924,7 @@
         <w:rPr>
           <w:rStyle w:val="VerbatimChar"/>
         </w:rPr>
-        <w:t xml:space="preserve"> 6 as.factor(age)6                         1.52     0.0844     18.0  1.56e- 72</w:t>
+        <w:t xml:space="preserve"> 6 as.factor(age)3                        1.48      0.0652    22.6   1.76e-113</w:t>
       </w:r>
       <w:r>
         <w:br/>
@@ -19933,7 +19933,7 @@
         <w:rPr>
           <w:rStyle w:val="VerbatimChar"/>
         </w:rPr>
-        <w:t xml:space="preserve"> 7 as.factor(age)7                         1.49     0.0903     16.5  2.70e- 61</w:t>
+        <w:t xml:space="preserve"> 7 as.factor(age)4                        1.64      0.0723    22.7   8.15e-114</w:t>
       </w:r>
       <w:r>
         <w:br/>
@@ -19942,7 +19942,7 @@
         <w:rPr>
           <w:rStyle w:val="VerbatimChar"/>
         </w:rPr>
-        <w:t xml:space="preserve"> 8 as.factor(hispanic_status)2             0.103    0.0576      1.79 7.30e-  2</w:t>
+        <w:t xml:space="preserve"> 8 as.factor(age)5                        1.77      0.0810    21.9   1.60e-106</w:t>
       </w:r>
       <w:r>
         <w:br/>
@@ -19951,7 +19951,7 @@
         <w:rPr>
           <w:rStyle w:val="VerbatimChar"/>
         </w:rPr>
-        <w:t xml:space="preserve"> 9 as.factor(income)2                     -0.268    0.0553     -4.84 1.30e-  6</w:t>
+        <w:t xml:space="preserve"> 9 as.factor(age)6                        1.52      0.0848    18.0   3.80e- 72</w:t>
       </w:r>
       <w:r>
         <w:br/>
@@ -19960,7 +19960,7 @@
         <w:rPr>
           <w:rStyle w:val="VerbatimChar"/>
         </w:rPr>
-        <w:t xml:space="preserve">10 as.factor(education)2                   0.747    0.207       3.61 3.02e-  4</w:t>
+        <w:t xml:space="preserve">10 as.factor(age)7                        1.50      0.0906    16.5   1.92e- 61</w:t>
       </w:r>
       <w:r>
         <w:br/>
@@ -19969,7 +19969,7 @@
         <w:rPr>
           <w:rStyle w:val="VerbatimChar"/>
         </w:rPr>
-        <w:t xml:space="preserve">11 as.factor(education)3                   0.979    0.207       4.72 2.33e-  6</w:t>
+        <w:t xml:space="preserve">11 as.factor(hispanic_status)2            0.103     0.0578     1.77  7.59e-  2</w:t>
       </w:r>
       <w:r>
         <w:br/>
@@ -19978,7 +19978,7 @@
         <w:rPr>
           <w:rStyle w:val="VerbatimChar"/>
         </w:rPr>
-        <w:t xml:space="preserve">12 as.factor(education)4                   1.33     0.209       6.38 1.73e- 10</w:t>
+        <w:t xml:space="preserve">12 as.factor(income)2                    -0.272     0.0555    -4.90  9.46e-  7</w:t>
       </w:r>
       <w:r>
         <w:br/>
@@ -19987,7 +19987,7 @@
         <w:rPr>
           <w:rStyle w:val="VerbatimChar"/>
         </w:rPr>
-        <w:t xml:space="preserve">13 as.factor(education)5                   1.45     0.211       6.88 6.12e- 12</w:t>
+        <w:t xml:space="preserve">13 as.factor(education)2                  0.765     0.207      3.69  2.22e-  4</w:t>
       </w:r>
       <w:r>
         <w:br/>
@@ -19996,7 +19996,7 @@
         <w:rPr>
           <w:rStyle w:val="VerbatimChar"/>
         </w:rPr>
-        <w:t xml:space="preserve">14 as.factor(marital_status)1              0.484    0.0609      7.94 1.96e- 15</w:t>
+        <w:t xml:space="preserve">14 as.factor(education)3                  0.993     0.208      4.78  1.73e-  6</w:t>
       </w:r>
       <w:r>
         <w:br/>
@@ -20005,7 +20005,7 @@
         <w:rPr>
           <w:rStyle w:val="VerbatimChar"/>
         </w:rPr>
-        <w:t xml:space="preserve">15 as.factor(marital_status)2              0.360    0.0629      5.72 1.06e-  8</w:t>
+        <w:t xml:space="preserve">15 as.factor(education)4                  1.35      0.209      6.44  1.22e- 10</w:t>
       </w:r>
       <w:r>
         <w:br/>
@@ -20014,7 +20014,7 @@
         <w:rPr>
           <w:rStyle w:val="VerbatimChar"/>
         </w:rPr>
-        <w:t xml:space="preserve">16 as.factor(marital_status)3              0.272    0.112       2.43 1.51e-  2</w:t>
+        <w:t xml:space="preserve">16 as.factor(education)5                  1.47      0.212      6.94  4.05e- 12</w:t>
       </w:r>
       <w:r>
         <w:br/>
@@ -20023,7 +20023,7 @@
         <w:rPr>
           <w:rStyle w:val="VerbatimChar"/>
         </w:rPr>
-        <w:t xml:space="preserve">17 as.factor(region_residence)2           -0.207    0.0681     -3.04 2.34e-  3</w:t>
+        <w:t xml:space="preserve">17 as.factor(marital_status)1             0.484     0.0610     7.94  2.06e- 15</w:t>
       </w:r>
       <w:r>
         <w:br/>
@@ -20032,7 +20032,7 @@
         <w:rPr>
           <w:rStyle w:val="VerbatimChar"/>
         </w:rPr>
-        <w:t xml:space="preserve">18 as.factor(region_residence)3           -0.183    0.0613     -2.98 2.87e-  3</w:t>
+        <w:t xml:space="preserve">18 as.factor(marital_status)2             0.362     0.0630     5.75  9.10e-  9</w:t>
       </w:r>
       <w:r>
         <w:br/>
@@ -20041,7 +20041,7 @@
         <w:rPr>
           <w:rStyle w:val="VerbatimChar"/>
         </w:rPr>
-        <w:t xml:space="preserve">19 as.factor(region_residence)4           -0.256    0.0659     -3.89 1.00e-  4</w:t>
+        <w:t xml:space="preserve">19 as.factor(marital_status)3             0.274     0.112      2.45  1.44e-  2</w:t>
       </w:r>
       <w:r>
         <w:br/>
@@ -20050,7 +20050,7 @@
         <w:rPr>
           <w:rStyle w:val="VerbatimChar"/>
         </w:rPr>
-        <w:t xml:space="preserve">20 as.factor(insurance_status)1           -0.687    0.0559    -12.3  1.02e- 34</w:t>
+        <w:t xml:space="preserve">20 as.factor(region_residence)2          -0.209     0.0681    -3.06  2.21e-  3</w:t>
       </w:r>
       <w:r>
         <w:br/>
@@ -20059,7 +20059,7 @@
         <w:rPr>
           <w:rStyle w:val="VerbatimChar"/>
         </w:rPr>
-        <w:t xml:space="preserve">21 as.factor(health_status)2               0.105    0.0577      1.82 6.92e-  2</w:t>
+        <w:t xml:space="preserve">21 as.factor(region_residence)3          -0.181     0.0613    -2.94  3.23e-  3</w:t>
       </w:r>
       <w:r>
         <w:br/>
@@ -20068,7 +20068,7 @@
         <w:rPr>
           <w:rStyle w:val="VerbatimChar"/>
         </w:rPr>
-        <w:t xml:space="preserve">22 as.factor(usual_medicalcare_status)1    0.896    0.0603     14.9  5.64e- 50</w:t>
+        <w:t xml:space="preserve">22 as.factor(region_residence)4          -0.256     0.0660    -3.88  1.06e-  4</w:t>
       </w:r>
       <w:r>
         <w:br/>
@@ -20077,7 +20077,7 @@
         <w:rPr>
           <w:rStyle w:val="VerbatimChar"/>
         </w:rPr>
-        <w:t xml:space="preserve">23 as.factor(smoking_status)1             -0.345    0.0520     -6.64 3.16e- 11</w:t>
+        <w:t xml:space="preserve">23 as.factor(insurance_status)1          -0.706     0.0560   -12.6   2.37e- 36</w:t>
       </w:r>
       <w:r>
         <w:br/>
@@ -20086,7 +20086,7 @@
         <w:rPr>
           <w:rStyle w:val="VerbatimChar"/>
         </w:rPr>
-        <w:t xml:space="preserve">24 as.factor(smoking_status)2              0.115    0.0573      2.00 4.55e-  2</w:t>
+        <w:t xml:space="preserve">24 as.factor(health_status)2              0.105     0.0578     1.83  6.80e-  2</w:t>
       </w:r>
       <w:r>
         <w:br/>
@@ -20095,7 +20095,7 @@
         <w:rPr>
           <w:rStyle w:val="VerbatimChar"/>
         </w:rPr>
-        <w:t xml:space="preserve">25 as.factor(alcohol_status)1              0.515    0.0495     10.4  2.06e- 25</w:t>
+        <w:t xml:space="preserve">25 as.factor(usual_medicalcare_status)1   0.906     0.0604    15.0   6.20e- 51</w:t>
       </w:r>
       <w:r>
         <w:br/>
@@ -20104,7 +20104,7 @@
         <w:rPr>
           <w:rStyle w:val="VerbatimChar"/>
         </w:rPr>
-        <w:t xml:space="preserve">26 as.factor(alcohol_status)2              0.382    0.0634      6.03 1.65e-  9</w:t>
+        <w:t xml:space="preserve">26 as.factor(smoking_status)1            -0.344     0.0521    -6.60  3.99e- 11</w:t>
       </w:r>
       <w:r>
         <w:br/>
@@ -20113,7 +20113,34 @@
         <w:rPr>
           <w:rStyle w:val="VerbatimChar"/>
         </w:rPr>
-        <w:t xml:space="preserve">27 as.factor(diabetes_status)1             0.180    0.0676      2.67 7.64e-  3</w:t>
+        <w:t xml:space="preserve">27 as.factor(smoking_status)2             0.117     0.0575     2.04  4.12e-  2</w:t>
+      </w:r>
+      <w:r>
+        <w:br/>
+      </w:r>
+      <w:r>
+        <w:rPr>
+          <w:rStyle w:val="VerbatimChar"/>
+        </w:rPr>
+        <w:t xml:space="preserve">28 as.factor(alcohol_status)1             0.517     0.0496    10.4   1.81e- 25</w:t>
+      </w:r>
+      <w:r>
+        <w:br/>
+      </w:r>
+      <w:r>
+        <w:rPr>
+          <w:rStyle w:val="VerbatimChar"/>
+        </w:rPr>
+        <w:t xml:space="preserve">29 as.factor(alcohol_status)2             0.385     0.0635     6.06  1.37e-  9</w:t>
+      </w:r>
+      <w:r>
+        <w:br/>
+      </w:r>
+      <w:r>
+        <w:rPr>
+          <w:rStyle w:val="VerbatimChar"/>
+        </w:rPr>
+        <w:t xml:space="preserve">30 as.factor(diabetes_status)1            0.173     0.0677     2.55  1.07e-  2</w:t>
       </w:r>
     </w:p>
     <w:bookmarkEnd w:id="27"/>

--- a/products/manuscript/Manuscript.docx
+++ b/products/manuscript/Manuscript.docx
@@ -175,7 +175,7 @@
         <w:pStyle w:val="Date"/>
       </w:pPr>
       <w:r>
-        <w:t xml:space="preserve">4/8/23</w:t>
+        <w:t xml:space="preserve">4/11/23</w:t>
       </w:r>
     </w:p>
     <w:bookmarkStart w:id="20" w:name="summaryabstract"/>
@@ -210,7 +210,61 @@
         <w:pStyle w:val="FirstParagraph"/>
       </w:pPr>
       <w:r>
-        <w:t xml:space="preserve">Breast cancer is one of the most common cancers and the second leading cause of cancer death among women in the US. Mammography screening is a screening process where an x-ray image of the breast is taken to detect irregularities in breast tissue which could be the sign of cancer. Mammography screening can help detect and treat breast cancer at early stages reducing the mortality rate. Hence, mammography screening can play a great role in early breast cancer detection and treatment, and in reduction in the number of deaths related to breast cancer. The U.S. Preventive Services Task Force (USPSTF) recommends a biennial (every other year) mammography screening for women aged 50 to 74 years and advises to determine the need for mammography screening on an individual basis for women aged 40 to 49 years.</w:t>
+        <w:t xml:space="preserve">Breast cancer is one of the most common cancers and the second leading cause of cancer death among women in the US. Mammography screening is a screening process where an x-ray image of the breast is taken to detect irregularities in breast tissue which could be the sign of cancer (</w:t>
+      </w:r>
+      <w:r>
+        <w:rPr>
+          <w:vertAlign w:val="superscript"/>
+        </w:rPr>
+        <w:t xml:space="preserve">1</w:t>
+      </w:r>
+      <w:r>
+        <w:t xml:space="preserve">). Mammography screening can help detect and treat breast cancer at early stages reducing the mortality rate (</w:t>
+      </w:r>
+      <w:r>
+        <w:rPr>
+          <w:vertAlign w:val="superscript"/>
+        </w:rPr>
+        <w:t xml:space="preserve">2</w:t>
+      </w:r>
+      <w:r>
+        <w:t xml:space="preserve">,</w:t>
+      </w:r>
+      <w:r>
+        <w:rPr>
+          <w:vertAlign w:val="superscript"/>
+        </w:rPr>
+        <w:t xml:space="preserve">3</w:t>
+      </w:r>
+      <w:r>
+        <w:t xml:space="preserve">,</w:t>
+      </w:r>
+      <w:r>
+        <w:rPr>
+          <w:vertAlign w:val="superscript"/>
+        </w:rPr>
+        <w:t xml:space="preserve">4</w:t>
+      </w:r>
+      <w:r>
+        <w:t xml:space="preserve">,</w:t>
+      </w:r>
+      <w:r>
+        <w:rPr>
+          <w:vertAlign w:val="superscript"/>
+        </w:rPr>
+        <w:t xml:space="preserve">5</w:t>
+      </w:r>
+      <w:r>
+        <w:t xml:space="preserve">). Hence, mammography screening can play a great role in early breast cancer detection and treatment, and in reduction in the number of deaths related to breast cancer. The U.S. Preventive Services Task Force (USPSTF) recommends a biennial (every other year) mammography screening for women aged 50 to 74 years and advises to determine the need for mammography screening on an individual basis for women aged 40 to 49 years (</w:t>
+      </w:r>
+      <w:r>
+        <w:rPr>
+          <w:vertAlign w:val="superscript"/>
+        </w:rPr>
+        <w:t xml:space="preserve">6</w:t>
+      </w:r>
+      <w:r>
+        <w:t xml:space="preserve">).</w:t>
       </w:r>
     </w:p>
     <w:p>
@@ -218,7 +272,43 @@
         <w:pStyle w:val="BodyText"/>
       </w:pPr>
       <w:r>
-        <w:t xml:space="preserve">There are well established racial differences in breast cancer incidence and mortality rates. The rate of breast cancer is higher among White women compared to Black and Hispanic women. But Black and Hispanic women are often diagnosed at later stages of the cancer and have lower survival rates compared to White women9. Apart from the racial differences, there are some consistent findings regarding the positive association between breast cancer screening and SES factors such as income and having a usual/regular source of medical care but there are some conflicting results regarding the effects of SES factors such as education, age, and marital status on breast cancer screening.</w:t>
+        <w:t xml:space="preserve">There are well established racial differences in breast cancer incidence and mortality rates (</w:t>
+      </w:r>
+      <w:r>
+        <w:rPr>
+          <w:vertAlign w:val="superscript"/>
+        </w:rPr>
+        <w:t xml:space="preserve">7</w:t>
+      </w:r>
+      <w:r>
+        <w:t xml:space="preserve">,</w:t>
+      </w:r>
+      <w:r>
+        <w:rPr>
+          <w:vertAlign w:val="superscript"/>
+        </w:rPr>
+        <w:t xml:space="preserve">8</w:t>
+      </w:r>
+      <w:r>
+        <w:t xml:space="preserve">). The rate of breast cancer is higher among White women compared to Black and Hispanic women. But Black and Hispanic women are often diagnosed at later stages of the cancer and have lower survival rates compared to White women (</w:t>
+      </w:r>
+      <w:r>
+        <w:rPr>
+          <w:vertAlign w:val="superscript"/>
+        </w:rPr>
+        <w:t xml:space="preserve">7</w:t>
+      </w:r>
+      <w:r>
+        <w:t xml:space="preserve">). Apart from the racial differences, there are some consistent findings regarding the positive association between breast cancer screening and SES factors such as income and having a usual/regular source of medical care but there are some conflicting results regarding the effects of SES factors such as education, age, and marital status on breast cancer screening (</w:t>
+      </w:r>
+      <w:r>
+        <w:rPr>
+          <w:vertAlign w:val="superscript"/>
+        </w:rPr>
+        <w:t xml:space="preserve">9</w:t>
+      </w:r>
+      <w:r>
+        <w:t xml:space="preserve">).</w:t>
       </w:r>
     </w:p>
     <w:p>
@@ -226,7 +316,34 @@
         <w:pStyle w:val="BodyText"/>
       </w:pPr>
       <w:r>
-        <w:t xml:space="preserve">Little is known about the predictors of using cancer screening services among minority women, particularly Hispanics. Very few studies have studied the influence of socioeconomic status (SES) and sociodemographic factors on utilizing mammography screening services among Hispanic/non-Hispanic groups of women. It is important to understand the influence of women’s SES and race/ethnicity on the use of available health care services for improving knowledge about service utilization pattern in women population and for designing appropriate interventions accordingly. Hence, for developing appropriate population-based interventions for increasing the use of mammography screening, it is essential to first identify and understand the association and interaction between the use of mammography screening and demographic/socio-economic characteristics of women.</w:t>
+        <w:t xml:space="preserve">Little is known about the predictors of using cancer screening services among minority women, particularly Hispanics. Very few studies have studied the influence of socioeconomic status (SES) and sociodemographic factors on utilizing mammography screening services among Hispanic/non-Hispanic groups of women (</w:t>
+      </w:r>
+      <w:r>
+        <w:rPr>
+          <w:vertAlign w:val="superscript"/>
+        </w:rPr>
+        <w:t xml:space="preserve">7</w:t>
+      </w:r>
+      <w:r>
+        <w:t xml:space="preserve">). It is important to understand the influence of women’s SES and race/ethnicity on the use of available health care services for improving knowledge about service utilization pattern in women population and for designing appropriate interventions accordingly (</w:t>
+      </w:r>
+      <w:r>
+        <w:rPr>
+          <w:vertAlign w:val="superscript"/>
+        </w:rPr>
+        <w:t xml:space="preserve">10</w:t>
+      </w:r>
+      <w:r>
+        <w:t xml:space="preserve">). Hence, for developing appropriate population-based interventions for increasing the use of mammography screening, it is essential to first identify and understand the association and interaction between the use of mammography screening and demographic/socio-economic characteristics of women (</w:t>
+      </w:r>
+      <w:r>
+        <w:rPr>
+          <w:vertAlign w:val="superscript"/>
+        </w:rPr>
+        <w:t xml:space="preserve">7</w:t>
+      </w:r>
+      <w:r>
+        <w:t xml:space="preserve">).</w:t>
       </w:r>
     </w:p>
     <w:p>
@@ -235,14 +352,6 @@
       </w:pPr>
       <w:r>
         <w:t xml:space="preserve">This study aims to explore the relationship trend among socioeconomic status and other predictive factors influencing the likelihood of using mammography screening services within Hispanic and non-Hispanic women aged 40 to 74 years during 2000, 2005, 2010, and 2015.</w:t>
-      </w:r>
-    </w:p>
-    <w:p>
-      <w:pPr>
-        <w:pStyle w:val="BodyText"/>
-      </w:pPr>
-      <w:r>
-        <w:t xml:space="preserve">[**References to be added]</w:t>
       </w:r>
     </w:p>
     <w:bookmarkEnd w:id="21"/>
@@ -260,7 +369,16 @@
         <w:pStyle w:val="FirstParagraph"/>
       </w:pPr>
       <w:r>
-        <w:t xml:space="preserve">The study used the data from the National Health Interview Survey (NHIS). The NHIS survey collects information related to health, health care access, health behaviors of the civilian and non-institutionalized U.S. population and makes digital data files available for years 1963 to present. Users can create their own costumed NHIS data extracts for analysis from the NHIS website. For this study, data with the variables of interest for years: 2000, 2005, 2010, and 2015 were directly extracted from the NHIS website. Those specific 4 years were selected for the study as there were most data points available for those years and 5-years difference comparison could give great insights at the trends of mammogram screening over years. The study was restricted among Hispanic and non-Hispanic women aged 40-74 years as per the mammography screening recommendation by USPSTF and those age groups women fall under high-risk groups for developing breast cancer.</w:t>
+        <w:t xml:space="preserve">The study used the data from the National Health Interview Survey (NHIS). The NHIS survey collects information related to health, health care access, health behaviors of the civilian and non-institutionalized U.S. population and makes digital data files available for years 1963 to present (</w:t>
+      </w:r>
+      <w:r>
+        <w:rPr>
+          <w:vertAlign w:val="superscript"/>
+        </w:rPr>
+        <w:t xml:space="preserve">11</w:t>
+      </w:r>
+      <w:r>
+        <w:t xml:space="preserve">). Users can create their own costumed NHIS data extracts for analysis from the NHIS website. For this study, data with the variables of interest for years: 2000, 2005, 2010, and 2015 were directly extracted from the NHIS website. Those specific 4 years were selected for the study as there were most data points available for those years and 5-years difference comparison could give great insights at the trends of mammogram screening over years. The study was restricted among Hispanic and non-Hispanic women aged 40-74 years as per the mammography screening recommendation by USPSTF and those age groups women fall under high-risk groups for developing breast cancer.</w:t>
       </w:r>
     </w:p>
     <w:p>
@@ -20181,7 +20299,7 @@
       </w:r>
     </w:p>
     <w:bookmarkEnd w:id="30"/>
-    <w:bookmarkStart w:id="31" w:name="references"/>
+    <w:bookmarkStart w:id="54" w:name="references"/>
     <w:p>
       <w:pPr>
         <w:pStyle w:val="Heading1"/>
@@ -20190,15 +20308,1153 @@
         <w:t xml:space="preserve">7. References</w:t>
       </w:r>
     </w:p>
+    <w:bookmarkStart w:id="53" w:name="refs"/>
+    <w:bookmarkStart w:id="32" w:name="ref-gorina_patterns_2021"/>
     <w:p>
       <w:pPr>
-        <w:pStyle w:val="FirstParagraph"/>
+        <w:pStyle w:val="Bibliography"/>
       </w:pPr>
       <w:r>
-        <w:t xml:space="preserve">[**To be added]</w:t>
+        <w:t xml:space="preserve">1.</w:t>
+      </w:r>
+      <w:r>
+        <w:t xml:space="preserve"> </w:t>
+      </w:r>
+      <w:r>
+        <w:t xml:space="preserve">	</w:t>
+      </w:r>
+      <w:r>
+        <w:t xml:space="preserve">Gorina Y, Elgaddal N.</w:t>
+      </w:r>
+      <w:r>
+        <w:t xml:space="preserve"> </w:t>
+      </w:r>
+      <w:hyperlink r:id="rId31">
+        <w:r>
+          <w:rPr>
+            <w:rStyle w:val="Hyperlink"/>
+          </w:rPr>
+          <w:t xml:space="preserve">Patterns of</w:t>
+        </w:r>
+        <w:r>
+          <w:rPr>
+            <w:rStyle w:val="Hyperlink"/>
+          </w:rPr>
+          <w:t xml:space="preserve"> </w:t>
+        </w:r>
+        <w:r>
+          <w:rPr>
+            <w:rStyle w:val="Hyperlink"/>
+          </w:rPr>
+          <w:t xml:space="preserve">Mammography</w:t>
+        </w:r>
+        <w:r>
+          <w:rPr>
+            <w:rStyle w:val="Hyperlink"/>
+          </w:rPr>
+          <w:t xml:space="preserve">,</w:t>
+        </w:r>
+        <w:r>
+          <w:rPr>
+            <w:rStyle w:val="Hyperlink"/>
+          </w:rPr>
+          <w:t xml:space="preserve"> </w:t>
+        </w:r>
+        <w:r>
+          <w:rPr>
+            <w:rStyle w:val="Hyperlink"/>
+          </w:rPr>
+          <w:t xml:space="preserve">Pap</w:t>
+        </w:r>
+        <w:r>
+          <w:rPr>
+            <w:rStyle w:val="Hyperlink"/>
+          </w:rPr>
+          <w:t xml:space="preserve"> </w:t>
+        </w:r>
+        <w:r>
+          <w:rPr>
+            <w:rStyle w:val="Hyperlink"/>
+          </w:rPr>
+          <w:t xml:space="preserve">Smear</w:t>
+        </w:r>
+        <w:r>
+          <w:rPr>
+            <w:rStyle w:val="Hyperlink"/>
+          </w:rPr>
+          <w:t xml:space="preserve">, and</w:t>
+        </w:r>
+        <w:r>
+          <w:rPr>
+            <w:rStyle w:val="Hyperlink"/>
+          </w:rPr>
+          <w:t xml:space="preserve"> </w:t>
+        </w:r>
+        <w:r>
+          <w:rPr>
+            <w:rStyle w:val="Hyperlink"/>
+          </w:rPr>
+          <w:t xml:space="preserve">Colorectal</w:t>
+        </w:r>
+        <w:r>
+          <w:rPr>
+            <w:rStyle w:val="Hyperlink"/>
+          </w:rPr>
+          <w:t xml:space="preserve"> </w:t>
+        </w:r>
+        <w:r>
+          <w:rPr>
+            <w:rStyle w:val="Hyperlink"/>
+          </w:rPr>
+          <w:t xml:space="preserve">Cancer</w:t>
+        </w:r>
+        <w:r>
+          <w:rPr>
+            <w:rStyle w:val="Hyperlink"/>
+          </w:rPr>
+          <w:t xml:space="preserve"> </w:t>
+        </w:r>
+        <w:r>
+          <w:rPr>
+            <w:rStyle w:val="Hyperlink"/>
+          </w:rPr>
+          <w:t xml:space="preserve">Screening</w:t>
+        </w:r>
+        <w:r>
+          <w:rPr>
+            <w:rStyle w:val="Hyperlink"/>
+          </w:rPr>
+          <w:t xml:space="preserve"> </w:t>
+        </w:r>
+        <w:r>
+          <w:rPr>
+            <w:rStyle w:val="Hyperlink"/>
+          </w:rPr>
+          <w:t xml:space="preserve">Services</w:t>
+        </w:r>
+        <w:r>
+          <w:rPr>
+            <w:rStyle w:val="Hyperlink"/>
+          </w:rPr>
+          <w:t xml:space="preserve"> </w:t>
+        </w:r>
+        <w:r>
+          <w:rPr>
+            <w:rStyle w:val="Hyperlink"/>
+          </w:rPr>
+          <w:t xml:space="preserve">Among</w:t>
+        </w:r>
+        <w:r>
+          <w:rPr>
+            <w:rStyle w:val="Hyperlink"/>
+          </w:rPr>
+          <w:t xml:space="preserve"> </w:t>
+        </w:r>
+        <w:r>
+          <w:rPr>
+            <w:rStyle w:val="Hyperlink"/>
+          </w:rPr>
+          <w:t xml:space="preserve">Women</w:t>
+        </w:r>
+        <w:r>
+          <w:rPr>
+            <w:rStyle w:val="Hyperlink"/>
+          </w:rPr>
+          <w:t xml:space="preserve"> </w:t>
+        </w:r>
+        <w:r>
+          <w:rPr>
+            <w:rStyle w:val="Hyperlink"/>
+          </w:rPr>
+          <w:t xml:space="preserve">Aged</w:t>
+        </w:r>
+        <w:r>
+          <w:rPr>
+            <w:rStyle w:val="Hyperlink"/>
+          </w:rPr>
+          <w:t xml:space="preserve"> </w:t>
+        </w:r>
+        <w:r>
+          <w:rPr>
+            <w:rStyle w:val="Hyperlink"/>
+          </w:rPr>
+          <w:t xml:space="preserve">45 and</w:t>
+        </w:r>
+        <w:r>
+          <w:rPr>
+            <w:rStyle w:val="Hyperlink"/>
+          </w:rPr>
+          <w:t xml:space="preserve"> </w:t>
+        </w:r>
+        <w:r>
+          <w:rPr>
+            <w:rStyle w:val="Hyperlink"/>
+          </w:rPr>
+          <w:t xml:space="preserve">Over</w:t>
+        </w:r>
+      </w:hyperlink>
+      <w:r>
+        <w:t xml:space="preserve">.</w:t>
+      </w:r>
+      <w:r>
+        <w:t xml:space="preserve"> </w:t>
+      </w:r>
+      <w:r>
+        <w:rPr>
+          <w:iCs/>
+          <w:i/>
+        </w:rPr>
+        <w:t xml:space="preserve">National Health Statistics Reports</w:t>
+      </w:r>
+      <w:r>
+        <w:t xml:space="preserve">. 2021;(157):1-18.</w:t>
       </w:r>
     </w:p>
-    <w:bookmarkEnd w:id="31"/>
+    <w:bookmarkEnd w:id="32"/>
+    <w:bookmarkStart w:id="34" w:name="ref-tabar_reduction_1985"/>
+    <w:p>
+      <w:pPr>
+        <w:pStyle w:val="Bibliography"/>
+      </w:pPr>
+      <w:r>
+        <w:t xml:space="preserve">2.</w:t>
+      </w:r>
+      <w:r>
+        <w:t xml:space="preserve"> </w:t>
+      </w:r>
+      <w:r>
+        <w:t xml:space="preserve">	</w:t>
+      </w:r>
+      <w:r>
+        <w:t xml:space="preserve">Tabár L, Gad A, Holmberg LH, et al.</w:t>
+      </w:r>
+      <w:r>
+        <w:t xml:space="preserve"> </w:t>
+      </w:r>
+      <w:r>
+        <w:t xml:space="preserve">REDUCTION</w:t>
+      </w:r>
+      <w:r>
+        <w:t xml:space="preserve"> </w:t>
+      </w:r>
+      <w:r>
+        <w:t xml:space="preserve">IN</w:t>
+      </w:r>
+      <w:r>
+        <w:t xml:space="preserve"> </w:t>
+      </w:r>
+      <w:r>
+        <w:t xml:space="preserve">MORTALITY</w:t>
+      </w:r>
+      <w:r>
+        <w:t xml:space="preserve"> </w:t>
+      </w:r>
+      <w:r>
+        <w:t xml:space="preserve">FROM</w:t>
+      </w:r>
+      <w:r>
+        <w:t xml:space="preserve"> </w:t>
+      </w:r>
+      <w:r>
+        <w:t xml:space="preserve">BREAST</w:t>
+      </w:r>
+      <w:r>
+        <w:t xml:space="preserve"> </w:t>
+      </w:r>
+      <w:r>
+        <w:t xml:space="preserve">CANCER</w:t>
+      </w:r>
+      <w:r>
+        <w:t xml:space="preserve"> </w:t>
+      </w:r>
+      <w:r>
+        <w:t xml:space="preserve">AFTER</w:t>
+      </w:r>
+      <w:r>
+        <w:t xml:space="preserve"> </w:t>
+      </w:r>
+      <w:r>
+        <w:t xml:space="preserve">MASS</w:t>
+      </w:r>
+      <w:r>
+        <w:t xml:space="preserve"> </w:t>
+      </w:r>
+      <w:r>
+        <w:t xml:space="preserve">SCREENING</w:t>
+      </w:r>
+      <w:r>
+        <w:t xml:space="preserve"> </w:t>
+      </w:r>
+      <w:r>
+        <w:t xml:space="preserve">WITH</w:t>
+      </w:r>
+      <w:r>
+        <w:t xml:space="preserve"> </w:t>
+      </w:r>
+      <w:r>
+        <w:t xml:space="preserve">MAMMOGRAPHY</w:t>
+      </w:r>
+      <w:r>
+        <w:t xml:space="preserve">.</w:t>
+      </w:r>
+      <w:r>
+        <w:t xml:space="preserve"> </w:t>
+      </w:r>
+      <w:r>
+        <w:rPr>
+          <w:iCs/>
+          <w:i/>
+        </w:rPr>
+        <w:t xml:space="preserve">The Lancet</w:t>
+      </w:r>
+      <w:r>
+        <w:t xml:space="preserve">. 1985;325(8433):829-832. doi:</w:t>
+      </w:r>
+      <w:hyperlink r:id="rId33">
+        <w:r>
+          <w:rPr>
+            <w:rStyle w:val="Hyperlink"/>
+          </w:rPr>
+          <w:t xml:space="preserve">10.1016/S0140-6736(85)92204-4</w:t>
+        </w:r>
+      </w:hyperlink>
+    </w:p>
+    <w:bookmarkEnd w:id="34"/>
+    <w:bookmarkStart w:id="36" w:name="ref-kerlikowske_efficacy_1995"/>
+    <w:p>
+      <w:pPr>
+        <w:pStyle w:val="Bibliography"/>
+      </w:pPr>
+      <w:r>
+        <w:t xml:space="preserve">3.</w:t>
+      </w:r>
+      <w:r>
+        <w:t xml:space="preserve"> </w:t>
+      </w:r>
+      <w:r>
+        <w:t xml:space="preserve">	</w:t>
+      </w:r>
+      <w:r>
+        <w:t xml:space="preserve">Kerlikowske K, Grady D, Rubin SM, Sandrock C, Ernster VL.</w:t>
+      </w:r>
+      <w:r>
+        <w:t xml:space="preserve"> </w:t>
+      </w:r>
+      <w:hyperlink r:id="rId35">
+        <w:r>
+          <w:rPr>
+            <w:rStyle w:val="Hyperlink"/>
+          </w:rPr>
+          <w:t xml:space="preserve">Efficacy of screening mammography.</w:t>
+        </w:r>
+        <w:r>
+          <w:rPr>
+            <w:rStyle w:val="Hyperlink"/>
+          </w:rPr>
+          <w:t xml:space="preserve"> </w:t>
+        </w:r>
+        <w:r>
+          <w:rPr>
+            <w:rStyle w:val="Hyperlink"/>
+          </w:rPr>
+          <w:t xml:space="preserve">A</w:t>
+        </w:r>
+        <w:r>
+          <w:rPr>
+            <w:rStyle w:val="Hyperlink"/>
+          </w:rPr>
+          <w:t xml:space="preserve"> </w:t>
+        </w:r>
+        <w:r>
+          <w:rPr>
+            <w:rStyle w:val="Hyperlink"/>
+          </w:rPr>
+          <w:t xml:space="preserve">meta-analysis</w:t>
+        </w:r>
+      </w:hyperlink>
+      <w:r>
+        <w:t xml:space="preserve">.</w:t>
+      </w:r>
+      <w:r>
+        <w:t xml:space="preserve"> </w:t>
+      </w:r>
+      <w:r>
+        <w:rPr>
+          <w:iCs/>
+          <w:i/>
+        </w:rPr>
+        <w:t xml:space="preserve">JAMA</w:t>
+      </w:r>
+      <w:r>
+        <w:t xml:space="preserve">. 1995;273(2):149-154.</w:t>
+      </w:r>
+    </w:p>
+    <w:bookmarkEnd w:id="36"/>
+    <w:bookmarkStart w:id="38" w:name="ref-shapiro_ten-_1982"/>
+    <w:p>
+      <w:pPr>
+        <w:pStyle w:val="Bibliography"/>
+      </w:pPr>
+      <w:r>
+        <w:t xml:space="preserve">4.</w:t>
+      </w:r>
+      <w:r>
+        <w:t xml:space="preserve"> </w:t>
+      </w:r>
+      <w:r>
+        <w:t xml:space="preserve">	</w:t>
+      </w:r>
+      <w:r>
+        <w:t xml:space="preserve">Shapiro S, Venet W, Strax P, Venet L, Roeser R.</w:t>
+      </w:r>
+      <w:r>
+        <w:t xml:space="preserve"> </w:t>
+      </w:r>
+      <w:hyperlink r:id="rId37">
+        <w:r>
+          <w:rPr>
+            <w:rStyle w:val="Hyperlink"/>
+          </w:rPr>
+          <w:t xml:space="preserve">Ten- to fourteen-year effect of screening on breast cancer mortality</w:t>
+        </w:r>
+      </w:hyperlink>
+      <w:r>
+        <w:t xml:space="preserve">.</w:t>
+      </w:r>
+      <w:r>
+        <w:t xml:space="preserve"> </w:t>
+      </w:r>
+      <w:r>
+        <w:rPr>
+          <w:iCs/>
+          <w:i/>
+        </w:rPr>
+        <w:t xml:space="preserve">Journal of the National Cancer Institute</w:t>
+      </w:r>
+      <w:r>
+        <w:t xml:space="preserve">. 1982;69(2):349-355.</w:t>
+      </w:r>
+    </w:p>
+    <w:bookmarkEnd w:id="38"/>
+    <w:bookmarkStart w:id="40" w:name="ref-laara_trends_1987"/>
+    <w:p>
+      <w:pPr>
+        <w:pStyle w:val="Bibliography"/>
+      </w:pPr>
+      <w:r>
+        <w:t xml:space="preserve">5.</w:t>
+      </w:r>
+      <w:r>
+        <w:t xml:space="preserve"> </w:t>
+      </w:r>
+      <w:r>
+        <w:t xml:space="preserve">	</w:t>
+      </w:r>
+      <w:r>
+        <w:t xml:space="preserve">Lăără E, Day NicholasE, Hakama M.</w:t>
+      </w:r>
+      <w:r>
+        <w:t xml:space="preserve"> </w:t>
+      </w:r>
+      <w:r>
+        <w:t xml:space="preserve">TRENDS</w:t>
+      </w:r>
+      <w:r>
+        <w:t xml:space="preserve"> </w:t>
+      </w:r>
+      <w:r>
+        <w:t xml:space="preserve">IN</w:t>
+      </w:r>
+      <w:r>
+        <w:t xml:space="preserve"> </w:t>
+      </w:r>
+      <w:r>
+        <w:t xml:space="preserve">MORTALITY</w:t>
+      </w:r>
+      <w:r>
+        <w:t xml:space="preserve"> </w:t>
+      </w:r>
+      <w:r>
+        <w:t xml:space="preserve">FROM</w:t>
+      </w:r>
+      <w:r>
+        <w:t xml:space="preserve"> </w:t>
+      </w:r>
+      <w:r>
+        <w:t xml:space="preserve">CERVICAL</w:t>
+      </w:r>
+      <w:r>
+        <w:t xml:space="preserve"> </w:t>
+      </w:r>
+      <w:r>
+        <w:t xml:space="preserve">CANCER</w:t>
+      </w:r>
+      <w:r>
+        <w:t xml:space="preserve"> </w:t>
+      </w:r>
+      <w:r>
+        <w:t xml:space="preserve">IN</w:t>
+      </w:r>
+      <w:r>
+        <w:t xml:space="preserve"> </w:t>
+      </w:r>
+      <w:r>
+        <w:t xml:space="preserve">THE</w:t>
+      </w:r>
+      <w:r>
+        <w:t xml:space="preserve"> </w:t>
+      </w:r>
+      <w:r>
+        <w:t xml:space="preserve">NORDIC</w:t>
+      </w:r>
+      <w:r>
+        <w:t xml:space="preserve"> </w:t>
+      </w:r>
+      <w:r>
+        <w:t xml:space="preserve">COUNTRIES</w:t>
+      </w:r>
+      <w:r>
+        <w:t xml:space="preserve">:</w:t>
+      </w:r>
+      <w:r>
+        <w:t xml:space="preserve"> </w:t>
+      </w:r>
+      <w:r>
+        <w:t xml:space="preserve">ASSOCIATION</w:t>
+      </w:r>
+      <w:r>
+        <w:t xml:space="preserve"> </w:t>
+      </w:r>
+      <w:r>
+        <w:t xml:space="preserve">WITH</w:t>
+      </w:r>
+      <w:r>
+        <w:t xml:space="preserve"> </w:t>
+      </w:r>
+      <w:r>
+        <w:t xml:space="preserve">ORGANISED</w:t>
+      </w:r>
+      <w:r>
+        <w:t xml:space="preserve"> </w:t>
+      </w:r>
+      <w:r>
+        <w:t xml:space="preserve">SCREENING</w:t>
+      </w:r>
+      <w:r>
+        <w:t xml:space="preserve"> </w:t>
+      </w:r>
+      <w:r>
+        <w:t xml:space="preserve">PROGRAMMES</w:t>
+      </w:r>
+      <w:r>
+        <w:t xml:space="preserve">.</w:t>
+      </w:r>
+      <w:r>
+        <w:t xml:space="preserve"> </w:t>
+      </w:r>
+      <w:r>
+        <w:rPr>
+          <w:iCs/>
+          <w:i/>
+        </w:rPr>
+        <w:t xml:space="preserve">The Lancet</w:t>
+      </w:r>
+      <w:r>
+        <w:t xml:space="preserve">. 1987;329(8544):1247-1249. doi:</w:t>
+      </w:r>
+      <w:hyperlink r:id="rId39">
+        <w:r>
+          <w:rPr>
+            <w:rStyle w:val="Hyperlink"/>
+          </w:rPr>
+          <w:t xml:space="preserve">10.1016/S0140-6736(87)92695-X</w:t>
+        </w:r>
+      </w:hyperlink>
+    </w:p>
+    <w:bookmarkEnd w:id="40"/>
+    <w:bookmarkStart w:id="42" w:name="ref-siu_screening_2016"/>
+    <w:p>
+      <w:pPr>
+        <w:pStyle w:val="Bibliography"/>
+      </w:pPr>
+      <w:r>
+        <w:t xml:space="preserve">6.</w:t>
+      </w:r>
+      <w:r>
+        <w:t xml:space="preserve"> </w:t>
+      </w:r>
+      <w:r>
+        <w:t xml:space="preserve">	</w:t>
+      </w:r>
+      <w:r>
+        <w:t xml:space="preserve">Siu AL, on behalf of the U.S. Preventive Services Task Force. Screening for</w:t>
+      </w:r>
+      <w:r>
+        <w:t xml:space="preserve"> </w:t>
+      </w:r>
+      <w:r>
+        <w:t xml:space="preserve">Breast</w:t>
+      </w:r>
+      <w:r>
+        <w:t xml:space="preserve"> </w:t>
+      </w:r>
+      <w:r>
+        <w:t xml:space="preserve">Cancer</w:t>
+      </w:r>
+      <w:r>
+        <w:t xml:space="preserve">:</w:t>
+      </w:r>
+      <w:r>
+        <w:t xml:space="preserve"> </w:t>
+      </w:r>
+      <w:r>
+        <w:t xml:space="preserve">U</w:t>
+      </w:r>
+      <w:r>
+        <w:t xml:space="preserve">.</w:t>
+      </w:r>
+      <w:r>
+        <w:t xml:space="preserve">S</w:t>
+      </w:r>
+      <w:r>
+        <w:t xml:space="preserve">.</w:t>
+      </w:r>
+      <w:r>
+        <w:t xml:space="preserve"> </w:t>
+      </w:r>
+      <w:r>
+        <w:t xml:space="preserve">Preventive</w:t>
+      </w:r>
+      <w:r>
+        <w:t xml:space="preserve"> </w:t>
+      </w:r>
+      <w:r>
+        <w:t xml:space="preserve">Services</w:t>
+      </w:r>
+      <w:r>
+        <w:t xml:space="preserve"> </w:t>
+      </w:r>
+      <w:r>
+        <w:t xml:space="preserve">Task</w:t>
+      </w:r>
+      <w:r>
+        <w:t xml:space="preserve"> </w:t>
+      </w:r>
+      <w:r>
+        <w:t xml:space="preserve">Force</w:t>
+      </w:r>
+      <w:r>
+        <w:t xml:space="preserve"> </w:t>
+      </w:r>
+      <w:r>
+        <w:t xml:space="preserve">Recommendation</w:t>
+      </w:r>
+      <w:r>
+        <w:t xml:space="preserve"> </w:t>
+      </w:r>
+      <w:r>
+        <w:t xml:space="preserve">Statement</w:t>
+      </w:r>
+      <w:r>
+        <w:t xml:space="preserve">.</w:t>
+      </w:r>
+      <w:r>
+        <w:t xml:space="preserve"> </w:t>
+      </w:r>
+      <w:r>
+        <w:rPr>
+          <w:iCs/>
+          <w:i/>
+        </w:rPr>
+        <w:t xml:space="preserve">Annals of Internal Medicine</w:t>
+      </w:r>
+      <w:r>
+        <w:t xml:space="preserve">. 2016;164(4):279. doi:</w:t>
+      </w:r>
+      <w:hyperlink r:id="rId41">
+        <w:r>
+          <w:rPr>
+            <w:rStyle w:val="Hyperlink"/>
+          </w:rPr>
+          <w:t xml:space="preserve">10.7326/M15-2886</w:t>
+        </w:r>
+      </w:hyperlink>
+    </w:p>
+    <w:bookmarkEnd w:id="42"/>
+    <w:bookmarkStart w:id="44" w:name="ref-selvin_breast_2003"/>
+    <w:p>
+      <w:pPr>
+        <w:pStyle w:val="Bibliography"/>
+      </w:pPr>
+      <w:r>
+        <w:t xml:space="preserve">7.</w:t>
+      </w:r>
+      <w:r>
+        <w:t xml:space="preserve"> </w:t>
+      </w:r>
+      <w:r>
+        <w:t xml:space="preserve">	</w:t>
+      </w:r>
+      <w:r>
+        <w:t xml:space="preserve">Selvin E, Brett KM. Breast and cervical cancer screening: Sociodemographic predictors among</w:t>
+      </w:r>
+      <w:r>
+        <w:t xml:space="preserve"> </w:t>
+      </w:r>
+      <w:r>
+        <w:t xml:space="preserve">White</w:t>
+      </w:r>
+      <w:r>
+        <w:t xml:space="preserve">,</w:t>
+      </w:r>
+      <w:r>
+        <w:t xml:space="preserve"> </w:t>
+      </w:r>
+      <w:r>
+        <w:t xml:space="preserve">Black</w:t>
+      </w:r>
+      <w:r>
+        <w:t xml:space="preserve">, and</w:t>
+      </w:r>
+      <w:r>
+        <w:t xml:space="preserve"> </w:t>
+      </w:r>
+      <w:r>
+        <w:t xml:space="preserve">Hispanic</w:t>
+      </w:r>
+      <w:r>
+        <w:t xml:space="preserve"> </w:t>
+      </w:r>
+      <w:r>
+        <w:t xml:space="preserve">women.</w:t>
+      </w:r>
+      <w:r>
+        <w:t xml:space="preserve"> </w:t>
+      </w:r>
+      <w:r>
+        <w:rPr>
+          <w:iCs/>
+          <w:i/>
+        </w:rPr>
+        <w:t xml:space="preserve">American Journal of Public Health</w:t>
+      </w:r>
+      <w:r>
+        <w:t xml:space="preserve">. 2003;93(4):618-623. doi:</w:t>
+      </w:r>
+      <w:hyperlink r:id="rId43">
+        <w:r>
+          <w:rPr>
+            <w:rStyle w:val="Hyperlink"/>
+          </w:rPr>
+          <w:t xml:space="preserve">10.2105/ajph.93.4.618</w:t>
+        </w:r>
+      </w:hyperlink>
+    </w:p>
+    <w:bookmarkEnd w:id="44"/>
+    <w:bookmarkStart w:id="46" w:name="ref-aftab_trends_2021"/>
+    <w:p>
+      <w:pPr>
+        <w:pStyle w:val="Bibliography"/>
+      </w:pPr>
+      <w:r>
+        <w:t xml:space="preserve">8.</w:t>
+      </w:r>
+      <w:r>
+        <w:t xml:space="preserve"> </w:t>
+      </w:r>
+      <w:r>
+        <w:t xml:space="preserve">	</w:t>
+      </w:r>
+      <w:r>
+        <w:t xml:space="preserve">Aftab IB, Ahmed A, Mumu SK, Mouly TF, Commar DS. Trends and</w:t>
+      </w:r>
+      <w:r>
+        <w:t xml:space="preserve"> </w:t>
+      </w:r>
+      <w:r>
+        <w:t xml:space="preserve">Disparities</w:t>
+      </w:r>
+      <w:r>
+        <w:t xml:space="preserve"> </w:t>
+      </w:r>
+      <w:r>
+        <w:t xml:space="preserve">in</w:t>
+      </w:r>
+      <w:r>
+        <w:t xml:space="preserve"> </w:t>
+      </w:r>
+      <w:r>
+        <w:t xml:space="preserve">Breast</w:t>
+      </w:r>
+      <w:r>
+        <w:t xml:space="preserve"> </w:t>
+      </w:r>
+      <w:r>
+        <w:t xml:space="preserve">Cancer</w:t>
+      </w:r>
+      <w:r>
+        <w:t xml:space="preserve"> </w:t>
+      </w:r>
+      <w:r>
+        <w:t xml:space="preserve">Incidence</w:t>
+      </w:r>
+      <w:r>
+        <w:t xml:space="preserve">-</w:t>
+      </w:r>
+      <w:r>
+        <w:t xml:space="preserve">Mortality</w:t>
+      </w:r>
+      <w:r>
+        <w:t xml:space="preserve"> </w:t>
+      </w:r>
+      <w:r>
+        <w:t xml:space="preserve">Rates</w:t>
+      </w:r>
+      <w:r>
+        <w:t xml:space="preserve"> </w:t>
+      </w:r>
+      <w:r>
+        <w:t xml:space="preserve">of</w:t>
+      </w:r>
+      <w:r>
+        <w:t xml:space="preserve"> </w:t>
+      </w:r>
+      <w:r>
+        <w:t xml:space="preserve">Black</w:t>
+      </w:r>
+      <w:r>
+        <w:t xml:space="preserve">-</w:t>
+      </w:r>
+      <w:r>
+        <w:t xml:space="preserve">White</w:t>
+      </w:r>
+      <w:r>
+        <w:t xml:space="preserve"> </w:t>
+      </w:r>
+      <w:r>
+        <w:t xml:space="preserve">Women</w:t>
+      </w:r>
+      <w:r>
+        <w:t xml:space="preserve"> </w:t>
+      </w:r>
+      <w:r>
+        <w:t xml:space="preserve">in the</w:t>
+      </w:r>
+      <w:r>
+        <w:t xml:space="preserve"> </w:t>
+      </w:r>
+      <w:r>
+        <w:t xml:space="preserve">U</w:t>
+      </w:r>
+      <w:r>
+        <w:t xml:space="preserve">.</w:t>
+      </w:r>
+      <w:r>
+        <w:t xml:space="preserve">S</w:t>
+      </w:r>
+      <w:r>
+        <w:t xml:space="preserve">.: 2000-2016.</w:t>
+      </w:r>
+      <w:r>
+        <w:t xml:space="preserve"> </w:t>
+      </w:r>
+      <w:r>
+        <w:rPr>
+          <w:iCs/>
+          <w:i/>
+        </w:rPr>
+        <w:t xml:space="preserve">Advances in Breast Cancer Research</w:t>
+      </w:r>
+      <w:r>
+        <w:t xml:space="preserve">. 2021;10(04):200-217. doi:</w:t>
+      </w:r>
+      <w:hyperlink r:id="rId45">
+        <w:r>
+          <w:rPr>
+            <w:rStyle w:val="Hyperlink"/>
+          </w:rPr>
+          <w:t xml:space="preserve">10.4236/abcr.2021.104017</w:t>
+        </w:r>
+      </w:hyperlink>
+    </w:p>
+    <w:bookmarkEnd w:id="46"/>
+    <w:bookmarkStart w:id="48" w:name="ref-achat_who_2005"/>
+    <w:p>
+      <w:pPr>
+        <w:pStyle w:val="Bibliography"/>
+      </w:pPr>
+      <w:r>
+        <w:t xml:space="preserve">9.</w:t>
+      </w:r>
+      <w:r>
+        <w:t xml:space="preserve"> </w:t>
+      </w:r>
+      <w:r>
+        <w:t xml:space="preserve">	</w:t>
+      </w:r>
+      <w:r>
+        <w:t xml:space="preserve">Achat H, Close G, Taylor R. Who has regular mammograms?</w:t>
+      </w:r>
+      <w:r>
+        <w:t xml:space="preserve"> </w:t>
+      </w:r>
+      <w:r>
+        <w:t xml:space="preserve">Effects</w:t>
+      </w:r>
+      <w:r>
+        <w:t xml:space="preserve"> </w:t>
+      </w:r>
+      <w:r>
+        <w:t xml:space="preserve">of knowledge, beliefs, socioeconomic status, and health-related factors.</w:t>
+      </w:r>
+      <w:r>
+        <w:t xml:space="preserve"> </w:t>
+      </w:r>
+      <w:r>
+        <w:rPr>
+          <w:iCs/>
+          <w:i/>
+        </w:rPr>
+        <w:t xml:space="preserve">Preventive Medicine</w:t>
+      </w:r>
+      <w:r>
+        <w:t xml:space="preserve">. 2005;41(1):312-320. doi:</w:t>
+      </w:r>
+      <w:hyperlink r:id="rId47">
+        <w:r>
+          <w:rPr>
+            <w:rStyle w:val="Hyperlink"/>
+          </w:rPr>
+          <w:t xml:space="preserve">10.1016/j.ypmed.2004.11.016</w:t>
+        </w:r>
+      </w:hyperlink>
+    </w:p>
+    <w:bookmarkEnd w:id="48"/>
+    <w:bookmarkStart w:id="50" w:name="ref-monnat_race/ethnicity_2014"/>
+    <w:p>
+      <w:pPr>
+        <w:pStyle w:val="Bibliography"/>
+      </w:pPr>
+      <w:r>
+        <w:t xml:space="preserve">10.</w:t>
+      </w:r>
+      <w:r>
+        <w:t xml:space="preserve"> </w:t>
+      </w:r>
+      <w:r>
+        <w:t xml:space="preserve">	</w:t>
+      </w:r>
+      <w:r>
+        <w:t xml:space="preserve">Monnat SM. Race/</w:t>
+      </w:r>
+      <w:r>
+        <w:t xml:space="preserve">Ethnicity</w:t>
+      </w:r>
+      <w:r>
+        <w:t xml:space="preserve"> </w:t>
+      </w:r>
+      <w:r>
+        <w:t xml:space="preserve">and the</w:t>
+      </w:r>
+      <w:r>
+        <w:t xml:space="preserve"> </w:t>
+      </w:r>
+      <w:r>
+        <w:t xml:space="preserve">Socioeconomic</w:t>
+      </w:r>
+      <w:r>
+        <w:t xml:space="preserve"> </w:t>
+      </w:r>
+      <w:r>
+        <w:t xml:space="preserve">Status</w:t>
+      </w:r>
+      <w:r>
+        <w:t xml:space="preserve"> </w:t>
+      </w:r>
+      <w:r>
+        <w:t xml:space="preserve">Gradient</w:t>
+      </w:r>
+      <w:r>
+        <w:t xml:space="preserve"> </w:t>
+      </w:r>
+      <w:r>
+        <w:t xml:space="preserve">in</w:t>
+      </w:r>
+      <w:r>
+        <w:t xml:space="preserve"> </w:t>
+      </w:r>
+      <w:r>
+        <w:t xml:space="preserve">Women</w:t>
+      </w:r>
+      <w:r>
+        <w:t xml:space="preserve">’s</w:t>
+      </w:r>
+      <w:r>
+        <w:t xml:space="preserve"> </w:t>
+      </w:r>
+      <w:r>
+        <w:t xml:space="preserve">Cancer</w:t>
+      </w:r>
+      <w:r>
+        <w:t xml:space="preserve"> </w:t>
+      </w:r>
+      <w:r>
+        <w:t xml:space="preserve">Screening</w:t>
+      </w:r>
+      <w:r>
+        <w:t xml:space="preserve"> </w:t>
+      </w:r>
+      <w:r>
+        <w:t xml:space="preserve">Utilization</w:t>
+      </w:r>
+      <w:r>
+        <w:t xml:space="preserve">:</w:t>
+      </w:r>
+      <w:r>
+        <w:t xml:space="preserve"> </w:t>
+      </w:r>
+      <w:r>
+        <w:t xml:space="preserve">A</w:t>
+      </w:r>
+      <w:r>
+        <w:t xml:space="preserve"> </w:t>
+      </w:r>
+      <w:r>
+        <w:t xml:space="preserve">Case</w:t>
+      </w:r>
+      <w:r>
+        <w:t xml:space="preserve"> </w:t>
+      </w:r>
+      <w:r>
+        <w:t xml:space="preserve">of</w:t>
+      </w:r>
+      <w:r>
+        <w:t xml:space="preserve"> </w:t>
+      </w:r>
+      <w:r>
+        <w:t xml:space="preserve">Diminishing</w:t>
+      </w:r>
+      <w:r>
+        <w:t xml:space="preserve"> </w:t>
+      </w:r>
+      <w:r>
+        <w:t xml:space="preserve">Returns</w:t>
+      </w:r>
+      <w:r>
+        <w:t xml:space="preserve">?</w:t>
+      </w:r>
+      <w:r>
+        <w:t xml:space="preserve"> </w:t>
+      </w:r>
+      <w:r>
+        <w:rPr>
+          <w:iCs/>
+          <w:i/>
+        </w:rPr>
+        <w:t xml:space="preserve">Journal of Health Care for the Poor and Underserved</w:t>
+      </w:r>
+      <w:r>
+        <w:t xml:space="preserve">. 2014;25(1):332-356. doi:</w:t>
+      </w:r>
+      <w:hyperlink r:id="rId49">
+        <w:r>
+          <w:rPr>
+            <w:rStyle w:val="Hyperlink"/>
+          </w:rPr>
+          <w:t xml:space="preserve">10.1353/hpu.2014.0050</w:t>
+        </w:r>
+      </w:hyperlink>
+    </w:p>
+    <w:bookmarkEnd w:id="50"/>
+    <w:bookmarkStart w:id="52" w:name="ref-blewett_lynn_a._ipums_2016"/>
+    <w:p>
+      <w:pPr>
+        <w:pStyle w:val="Bibliography"/>
+      </w:pPr>
+      <w:r>
+        <w:t xml:space="preserve">11.</w:t>
+      </w:r>
+      <w:r>
+        <w:t xml:space="preserve"> </w:t>
+      </w:r>
+      <w:r>
+        <w:t xml:space="preserve">	</w:t>
+      </w:r>
+      <w:r>
+        <w:t xml:space="preserve">Blewett, Lynn A., Drew, Julia A. Rivera, Griffin, Risa, King, Miriam L., Williams, Kari C.W.</w:t>
+      </w:r>
+      <w:r>
+        <w:t xml:space="preserve"> </w:t>
+      </w:r>
+      <w:r>
+        <w:t xml:space="preserve">IPUMS</w:t>
+      </w:r>
+      <w:r>
+        <w:t xml:space="preserve"> </w:t>
+      </w:r>
+      <w:r>
+        <w:t xml:space="preserve">Health</w:t>
+      </w:r>
+      <w:r>
+        <w:t xml:space="preserve"> </w:t>
+      </w:r>
+      <w:r>
+        <w:t xml:space="preserve">Surveys</w:t>
+      </w:r>
+      <w:r>
+        <w:t xml:space="preserve">:</w:t>
+      </w:r>
+      <w:r>
+        <w:t xml:space="preserve"> </w:t>
+      </w:r>
+      <w:r>
+        <w:t xml:space="preserve">National</w:t>
+      </w:r>
+      <w:r>
+        <w:t xml:space="preserve"> </w:t>
+      </w:r>
+      <w:r>
+        <w:t xml:space="preserve">Health</w:t>
+      </w:r>
+      <w:r>
+        <w:t xml:space="preserve"> </w:t>
+      </w:r>
+      <w:r>
+        <w:t xml:space="preserve">Interview</w:t>
+      </w:r>
+      <w:r>
+        <w:t xml:space="preserve"> </w:t>
+      </w:r>
+      <w:r>
+        <w:t xml:space="preserve">Survey</w:t>
+      </w:r>
+      <w:r>
+        <w:t xml:space="preserve">,</w:t>
+      </w:r>
+      <w:r>
+        <w:t xml:space="preserve"> </w:t>
+      </w:r>
+      <w:r>
+        <w:t xml:space="preserve">Version</w:t>
+      </w:r>
+      <w:r>
+        <w:t xml:space="preserve"> </w:t>
+      </w:r>
+      <w:r>
+        <w:t xml:space="preserve">6.2. Published online 2016. doi:</w:t>
+      </w:r>
+      <w:hyperlink r:id="rId51">
+        <w:r>
+          <w:rPr>
+            <w:rStyle w:val="Hyperlink"/>
+          </w:rPr>
+          <w:t xml:space="preserve">10.18128/D070.V6.2</w:t>
+        </w:r>
+      </w:hyperlink>
+    </w:p>
+    <w:bookmarkEnd w:id="52"/>
+    <w:bookmarkEnd w:id="53"/>
+    <w:bookmarkEnd w:id="54"/>
     <w:sectPr/>
   </w:body>
 </w:document>

--- a/products/manuscript/Manuscript.docx
+++ b/products/manuscript/Manuscript.docx
@@ -175,7 +175,7 @@
         <w:pStyle w:val="Date"/>
       </w:pPr>
       <w:r>
-        <w:t xml:space="preserve">4/22/23</w:t>
+        <w:t xml:space="preserve">4/24/23</w:t>
       </w:r>
     </w:p>
     <w:bookmarkStart w:id="20" w:name="summaryabstract"/>
@@ -184,7 +184,7 @@
         <w:pStyle w:val="Heading1"/>
       </w:pPr>
       <w:r>
-        <w:t xml:space="preserve">1. 1. Summary/Abstract</w:t>
+        <w:t xml:space="preserve">1. Summary/Abstract</w:t>
       </w:r>
     </w:p>
     <w:p>
@@ -226,7 +226,7 @@
         <w:pStyle w:val="Heading1"/>
       </w:pPr>
       <w:r>
-        <w:t xml:space="preserve">2. 2. Introduction</w:t>
+        <w:t xml:space="preserve">2. Introduction</w:t>
       </w:r>
     </w:p>
     <w:p>
@@ -385,7 +385,7 @@
         <w:pStyle w:val="Heading1"/>
       </w:pPr>
       <w:r>
-        <w:t xml:space="preserve">3. 3. Methods</w:t>
+        <w:t xml:space="preserve">3. Methods</w:t>
       </w:r>
     </w:p>
     <w:p>
@@ -436,23 +436,22 @@
       </w:r>
     </w:p>
     <w:bookmarkEnd w:id="23"/>
-    <w:bookmarkStart w:id="24" w:name="results"/>
+    <w:bookmarkStart w:id="35" w:name="results"/>
     <w:p>
       <w:pPr>
         <w:pStyle w:val="Heading1"/>
       </w:pPr>
       <w:r>
-        <w:t xml:space="preserve">4. 4. Results</w:t>
+        <w:t xml:space="preserve">4. Results</w:t>
       </w:r>
     </w:p>
-    <w:bookmarkEnd w:id="24"/>
-    <w:bookmarkStart w:id="28" w:name="exploratorydescriptive-analysis"/>
+    <w:bookmarkStart w:id="27" w:name="exploratorydescriptive-analysis"/>
     <w:p>
       <w:pPr>
-        <w:pStyle w:val="Heading1"/>
+        <w:pStyle w:val="Heading2"/>
       </w:pPr>
       <w:r>
-        <w:t xml:space="preserve">5. 4.1. Exploratory/Descriptive analysis</w:t>
+        <w:t xml:space="preserve">4.1 Exploratory/Descriptive analysis</w:t>
       </w:r>
     </w:p>
     <w:p>
@@ -460,7 +459,7 @@
         <w:pStyle w:val="FirstParagraph"/>
       </w:pPr>
       <w:r>
-        <w:t xml:space="preserve">Table 1 shows the demographic characteristics of the study population on the basis of mammogram screening status. Out of 24,848 subjects, there were 21,466 (86.4%) women doing mammogram screening while there were 3,382 (13.6%) women who did not do mammogram screening. Similarly, there were 21,056 (84.7%) non-Hispanic women and 3,792 (15.3%) Hispanic women. Larger proportion of women aged 40-44 years did not go for mammogram screening compared to other aged women. Similarly, women with education level of some college or associate degree had higher proportion of mammogram screening. Majority of our participants (58.7%) were never smokers. Out of 21,056 non-Hispanic women, 18,432 (87.6%) had mammogram screening while out of 3,792 Hispanic women, 3,034 (80%) had mammogram screening. Figure 1 shows increasing trend in mammogram screening among women going through 2000 to 2015.</w:t>
+        <w:t xml:space="preserve">Table 1 shows the demographic characteristics of the study population on the basis of mammogram screening status (Yes/No). Out of 24,848 subjects, there were 21,466 (86.4%) women doing mammogram screening while there were 3,382 (13.6%) women who did not do mammogram screening. Similarly, there were 21,056 (84.7%) non-Hispanic women and 3,792 (15.3%) Hispanic women. Larger proportion of women aged 40-44 years did not go for mammogram screening compared to other aged women. Similarly, women with education level of some college or associate degree had higher proportion of mammogram screening. Majority of our participants (58.7%) were never smokers. Out of 21,056 non-Hispanic women, 18,432 (87.6%) had mammogram screening while out of 3,792 Hispanic women, 3,034 (80%) had mammogram screening. Figure 1 shows increasing trend in mammogram screening among women going through 2000 to 2015.</w:t>
       </w:r>
     </w:p>
     <w:p>
@@ -472,7 +471,7 @@
           <w:bCs/>
           <w:b/>
         </w:rPr>
-        <w:t xml:space="preserve">Table 1: Demographic characteristics of study population</w:t>
+        <w:t xml:space="preserve">Table 1: Demographic characteristics of study population by mammogram screening status</w:t>
       </w:r>
     </w:p>
     <w:tbl xmlns:w="http://schemas.openxmlformats.org/wordprocessingml/2006/main" xmlns:r="http://schemas.openxmlformats.org/officeDocument/2006/relationships" xmlns:w14="http://schemas.microsoft.com/office/word/2010/wordml" xmlns:wp="http://schemas.openxmlformats.org/drawingml/2006/wordprocessingDrawing" xmlns:a="http://schemas.openxmlformats.org/drawingml/2006/main" xmlns:pic="http://schemas.openxmlformats.org/drawingml/2006/picture">
@@ -520,7 +519,7 @@
                 <w:right w:val="none" w:sz="0" w:space="0" w:color="000000"/>
               </w:pBdr>
               <w:spacing w:after="40" w:before="40" w:line="240"/>
-              <w:ind w:firstLine="0" w:left="100" w:right="100"/>
+              <w:ind w:left="100" w:right="100" w:firstLine="0" w:firstLineChars="0"/>
             </w:pPr>
             <w:r xmlns:w="http://schemas.openxmlformats.org/wordprocessingml/2006/main" xmlns:wp="http://schemas.openxmlformats.org/drawingml/2006/wordprocessingDrawing" xmlns:r="http://schemas.openxmlformats.org/officeDocument/2006/relationships" xmlns:w14="http://schemas.microsoft.com/office/word/2010/wordml">
               <w:rPr>
@@ -564,7 +563,7 @@
                 <w:right w:val="none" w:sz="0" w:space="0" w:color="000000"/>
               </w:pBdr>
               <w:spacing w:after="40" w:before="40" w:line="240"/>
-              <w:ind w:firstLine="0" w:left="100" w:right="100"/>
+              <w:ind w:left="100" w:right="100" w:firstLine="0" w:firstLineChars="0"/>
             </w:pPr>
             <w:r xmlns:w="http://schemas.openxmlformats.org/wordprocessingml/2006/main" xmlns:wp="http://schemas.openxmlformats.org/drawingml/2006/wordprocessingDrawing" xmlns:r="http://schemas.openxmlformats.org/officeDocument/2006/relationships" xmlns:w14="http://schemas.microsoft.com/office/word/2010/wordml">
               <w:rPr>
@@ -608,7 +607,7 @@
                 <w:right w:val="none" w:sz="0" w:space="0" w:color="000000"/>
               </w:pBdr>
               <w:spacing w:after="40" w:before="40" w:line="240"/>
-              <w:ind w:firstLine="0" w:left="100" w:right="100"/>
+              <w:ind w:left="100" w:right="100" w:firstLine="0" w:firstLineChars="0"/>
             </w:pPr>
             <w:r xmlns:w="http://schemas.openxmlformats.org/wordprocessingml/2006/main" xmlns:wp="http://schemas.openxmlformats.org/drawingml/2006/wordprocessingDrawing" xmlns:r="http://schemas.openxmlformats.org/officeDocument/2006/relationships" xmlns:w14="http://schemas.microsoft.com/office/word/2010/wordml">
               <w:rPr>
@@ -659,7 +658,7 @@
                 <w:right w:val="none" w:sz="0" w:space="0" w:color="000000"/>
               </w:pBdr>
               <w:spacing w:after="40" w:before="40" w:line="240"/>
-              <w:ind w:firstLine="0" w:left="100" w:right="100"/>
+              <w:ind w:left="100" w:right="100" w:firstLine="0" w:firstLineChars="0"/>
             </w:pPr>
             <w:r xmlns:w="http://schemas.openxmlformats.org/wordprocessingml/2006/main" xmlns:wp="http://schemas.openxmlformats.org/drawingml/2006/wordprocessingDrawing" xmlns:r="http://schemas.openxmlformats.org/officeDocument/2006/relationships" xmlns:w14="http://schemas.microsoft.com/office/word/2010/wordml">
               <w:rPr>
@@ -703,7 +702,7 @@
                 <w:right w:val="none" w:sz="0" w:space="0" w:color="000000"/>
               </w:pBdr>
               <w:spacing w:after="40" w:before="40" w:line="240"/>
-              <w:ind w:firstLine="0" w:left="100" w:right="100"/>
+              <w:ind w:left="100" w:right="100" w:firstLine="0" w:firstLineChars="0"/>
             </w:pPr>
             <w:r xmlns:w="http://schemas.openxmlformats.org/wordprocessingml/2006/main" xmlns:wp="http://schemas.openxmlformats.org/drawingml/2006/wordprocessingDrawing" xmlns:r="http://schemas.openxmlformats.org/officeDocument/2006/relationships" xmlns:w14="http://schemas.microsoft.com/office/word/2010/wordml">
               <w:rPr>
@@ -760,7 +759,7 @@
                 <w:right w:val="none" w:sz="0" w:space="0" w:color="000000"/>
               </w:pBdr>
               <w:spacing w:after="40" w:before="40" w:line="240"/>
-              <w:ind w:firstLine="0" w:left="100" w:right="100"/>
+              <w:ind w:left="100" w:right="100" w:firstLine="0" w:firstLineChars="0"/>
             </w:pPr>
             <w:r xmlns:w="http://schemas.openxmlformats.org/wordprocessingml/2006/main" xmlns:wp="http://schemas.openxmlformats.org/drawingml/2006/wordprocessingDrawing" xmlns:r="http://schemas.openxmlformats.org/officeDocument/2006/relationships" xmlns:w14="http://schemas.microsoft.com/office/word/2010/wordml">
               <w:rPr>
@@ -823,7 +822,7 @@
                 <w:right w:val="none" w:sz="0" w:space="0" w:color="000000"/>
               </w:pBdr>
               <w:spacing w:after="100" w:before="100" w:line="240"/>
-              <w:ind w:firstLine="0" w:left="100" w:right="100"/>
+              <w:ind w:left="100" w:right="100" w:firstLine="0" w:firstLineChars="0"/>
             </w:pPr>
             <w:r xmlns:w="http://schemas.openxmlformats.org/wordprocessingml/2006/main" xmlns:wp="http://schemas.openxmlformats.org/drawingml/2006/wordprocessingDrawing" xmlns:r="http://schemas.openxmlformats.org/officeDocument/2006/relationships" xmlns:w14="http://schemas.microsoft.com/office/word/2010/wordml">
               <w:rPr>
@@ -867,7 +866,7 @@
                 <w:right w:val="none" w:sz="0" w:space="0" w:color="000000"/>
               </w:pBdr>
               <w:spacing w:after="100" w:before="100" w:line="240"/>
-              <w:ind w:firstLine="0" w:left="100" w:right="100"/>
+              <w:ind w:left="100" w:right="100" w:firstLine="0" w:firstLineChars="0"/>
             </w:pPr>
             <w:r xmlns:w="http://schemas.openxmlformats.org/wordprocessingml/2006/main" xmlns:wp="http://schemas.openxmlformats.org/drawingml/2006/wordprocessingDrawing" xmlns:r="http://schemas.openxmlformats.org/officeDocument/2006/relationships" xmlns:w14="http://schemas.microsoft.com/office/word/2010/wordml">
               <w:rPr>
@@ -911,7 +910,7 @@
                 <w:right w:val="none" w:sz="0" w:space="0" w:color="000000"/>
               </w:pBdr>
               <w:spacing w:after="100" w:before="100" w:line="240"/>
-              <w:ind w:firstLine="0" w:left="100" w:right="100"/>
+              <w:ind w:left="100" w:right="100" w:firstLine="0" w:firstLineChars="0"/>
             </w:pPr>
             <w:r xmlns:w="http://schemas.openxmlformats.org/wordprocessingml/2006/main" xmlns:wp="http://schemas.openxmlformats.org/drawingml/2006/wordprocessingDrawing" xmlns:r="http://schemas.openxmlformats.org/officeDocument/2006/relationships" xmlns:w14="http://schemas.microsoft.com/office/word/2010/wordml">
               <w:rPr>
@@ -961,7 +960,7 @@
                 <w:right w:val="none" w:sz="0" w:space="0" w:color="000000"/>
               </w:pBdr>
               <w:spacing w:after="100" w:before="100" w:line="240"/>
-              <w:ind w:firstLine="0" w:left="300" w:right="100"/>
+              <w:ind w:left="300" w:right="100" w:firstLine="0" w:firstLineChars="0"/>
             </w:pPr>
             <w:r xmlns:w="http://schemas.openxmlformats.org/wordprocessingml/2006/main" xmlns:wp="http://schemas.openxmlformats.org/drawingml/2006/wordprocessingDrawing" xmlns:r="http://schemas.openxmlformats.org/officeDocument/2006/relationships" xmlns:w14="http://schemas.microsoft.com/office/word/2010/wordml">
               <w:rPr>
@@ -1005,7 +1004,7 @@
                 <w:right w:val="none" w:sz="0" w:space="0" w:color="000000"/>
               </w:pBdr>
               <w:spacing w:after="100" w:before="100" w:line="240"/>
-              <w:ind w:firstLine="0" w:left="100" w:right="100"/>
+              <w:ind w:left="100" w:right="100" w:firstLine="0" w:firstLineChars="0"/>
             </w:pPr>
             <w:r xmlns:w="http://schemas.openxmlformats.org/wordprocessingml/2006/main" xmlns:wp="http://schemas.openxmlformats.org/drawingml/2006/wordprocessingDrawing" xmlns:r="http://schemas.openxmlformats.org/officeDocument/2006/relationships" xmlns:w14="http://schemas.microsoft.com/office/word/2010/wordml">
               <w:rPr>
@@ -1049,7 +1048,7 @@
                 <w:right w:val="none" w:sz="0" w:space="0" w:color="000000"/>
               </w:pBdr>
               <w:spacing w:after="100" w:before="100" w:line="240"/>
-              <w:ind w:firstLine="0" w:left="100" w:right="100"/>
+              <w:ind w:left="100" w:right="100" w:firstLine="0" w:firstLineChars="0"/>
             </w:pPr>
             <w:r xmlns:w="http://schemas.openxmlformats.org/wordprocessingml/2006/main" xmlns:wp="http://schemas.openxmlformats.org/drawingml/2006/wordprocessingDrawing" xmlns:r="http://schemas.openxmlformats.org/officeDocument/2006/relationships" xmlns:w14="http://schemas.microsoft.com/office/word/2010/wordml">
               <w:rPr>
@@ -1099,7 +1098,7 @@
                 <w:right w:val="none" w:sz="0" w:space="0" w:color="000000"/>
               </w:pBdr>
               <w:spacing w:after="100" w:before="100" w:line="240"/>
-              <w:ind w:firstLine="0" w:left="300" w:right="100"/>
+              <w:ind w:left="300" w:right="100" w:firstLine="0" w:firstLineChars="0"/>
             </w:pPr>
             <w:r xmlns:w="http://schemas.openxmlformats.org/wordprocessingml/2006/main" xmlns:wp="http://schemas.openxmlformats.org/drawingml/2006/wordprocessingDrawing" xmlns:r="http://schemas.openxmlformats.org/officeDocument/2006/relationships" xmlns:w14="http://schemas.microsoft.com/office/word/2010/wordml">
               <w:rPr>
@@ -1143,7 +1142,7 @@
                 <w:right w:val="none" w:sz="0" w:space="0" w:color="000000"/>
               </w:pBdr>
               <w:spacing w:after="100" w:before="100" w:line="240"/>
-              <w:ind w:firstLine="0" w:left="100" w:right="100"/>
+              <w:ind w:left="100" w:right="100" w:firstLine="0" w:firstLineChars="0"/>
             </w:pPr>
             <w:r xmlns:w="http://schemas.openxmlformats.org/wordprocessingml/2006/main" xmlns:wp="http://schemas.openxmlformats.org/drawingml/2006/wordprocessingDrawing" xmlns:r="http://schemas.openxmlformats.org/officeDocument/2006/relationships" xmlns:w14="http://schemas.microsoft.com/office/word/2010/wordml">
               <w:rPr>
@@ -1187,7 +1186,7 @@
                 <w:right w:val="none" w:sz="0" w:space="0" w:color="000000"/>
               </w:pBdr>
               <w:spacing w:after="100" w:before="100" w:line="240"/>
-              <w:ind w:firstLine="0" w:left="100" w:right="100"/>
+              <w:ind w:left="100" w:right="100" w:firstLine="0" w:firstLineChars="0"/>
             </w:pPr>
             <w:r xmlns:w="http://schemas.openxmlformats.org/wordprocessingml/2006/main" xmlns:wp="http://schemas.openxmlformats.org/drawingml/2006/wordprocessingDrawing" xmlns:r="http://schemas.openxmlformats.org/officeDocument/2006/relationships" xmlns:w14="http://schemas.microsoft.com/office/word/2010/wordml">
               <w:rPr>
@@ -1237,7 +1236,7 @@
                 <w:right w:val="none" w:sz="0" w:space="0" w:color="000000"/>
               </w:pBdr>
               <w:spacing w:after="100" w:before="100" w:line="240"/>
-              <w:ind w:firstLine="0" w:left="100" w:right="100"/>
+              <w:ind w:left="100" w:right="100" w:firstLine="0" w:firstLineChars="0"/>
             </w:pPr>
             <w:r xmlns:w="http://schemas.openxmlformats.org/wordprocessingml/2006/main" xmlns:wp="http://schemas.openxmlformats.org/drawingml/2006/wordprocessingDrawing" xmlns:r="http://schemas.openxmlformats.org/officeDocument/2006/relationships" xmlns:w14="http://schemas.microsoft.com/office/word/2010/wordml">
               <w:rPr>
@@ -1281,7 +1280,7 @@
                 <w:right w:val="none" w:sz="0" w:space="0" w:color="000000"/>
               </w:pBdr>
               <w:spacing w:after="100" w:before="100" w:line="240"/>
-              <w:ind w:firstLine="0" w:left="100" w:right="100"/>
+              <w:ind w:left="100" w:right="100" w:firstLine="0" w:firstLineChars="0"/>
             </w:pPr>
             <w:r xmlns:w="http://schemas.openxmlformats.org/wordprocessingml/2006/main" xmlns:wp="http://schemas.openxmlformats.org/drawingml/2006/wordprocessingDrawing" xmlns:r="http://schemas.openxmlformats.org/officeDocument/2006/relationships" xmlns:w14="http://schemas.microsoft.com/office/word/2010/wordml">
               <w:rPr>
@@ -1325,7 +1324,7 @@
                 <w:right w:val="none" w:sz="0" w:space="0" w:color="000000"/>
               </w:pBdr>
               <w:spacing w:after="100" w:before="100" w:line="240"/>
-              <w:ind w:firstLine="0" w:left="100" w:right="100"/>
+              <w:ind w:left="100" w:right="100" w:firstLine="0" w:firstLineChars="0"/>
             </w:pPr>
             <w:r xmlns:w="http://schemas.openxmlformats.org/wordprocessingml/2006/main" xmlns:wp="http://schemas.openxmlformats.org/drawingml/2006/wordprocessingDrawing" xmlns:r="http://schemas.openxmlformats.org/officeDocument/2006/relationships" xmlns:w14="http://schemas.microsoft.com/office/word/2010/wordml">
               <w:rPr>
@@ -1375,7 +1374,7 @@
                 <w:right w:val="none" w:sz="0" w:space="0" w:color="000000"/>
               </w:pBdr>
               <w:spacing w:after="100" w:before="100" w:line="240"/>
-              <w:ind w:firstLine="0" w:left="300" w:right="100"/>
+              <w:ind w:left="300" w:right="100" w:firstLine="0" w:firstLineChars="0"/>
             </w:pPr>
             <w:r xmlns:w="http://schemas.openxmlformats.org/wordprocessingml/2006/main" xmlns:wp="http://schemas.openxmlformats.org/drawingml/2006/wordprocessingDrawing" xmlns:r="http://schemas.openxmlformats.org/officeDocument/2006/relationships" xmlns:w14="http://schemas.microsoft.com/office/word/2010/wordml">
               <w:rPr>
@@ -1419,7 +1418,7 @@
                 <w:right w:val="none" w:sz="0" w:space="0" w:color="000000"/>
               </w:pBdr>
               <w:spacing w:after="100" w:before="100" w:line="240"/>
-              <w:ind w:firstLine="0" w:left="100" w:right="100"/>
+              <w:ind w:left="100" w:right="100" w:firstLine="0" w:firstLineChars="0"/>
             </w:pPr>
             <w:r xmlns:w="http://schemas.openxmlformats.org/wordprocessingml/2006/main" xmlns:wp="http://schemas.openxmlformats.org/drawingml/2006/wordprocessingDrawing" xmlns:r="http://schemas.openxmlformats.org/officeDocument/2006/relationships" xmlns:w14="http://schemas.microsoft.com/office/word/2010/wordml">
               <w:rPr>
@@ -1463,7 +1462,7 @@
                 <w:right w:val="none" w:sz="0" w:space="0" w:color="000000"/>
               </w:pBdr>
               <w:spacing w:after="100" w:before="100" w:line="240"/>
-              <w:ind w:firstLine="0" w:left="100" w:right="100"/>
+              <w:ind w:left="100" w:right="100" w:firstLine="0" w:firstLineChars="0"/>
             </w:pPr>
             <w:r xmlns:w="http://schemas.openxmlformats.org/wordprocessingml/2006/main" xmlns:wp="http://schemas.openxmlformats.org/drawingml/2006/wordprocessingDrawing" xmlns:r="http://schemas.openxmlformats.org/officeDocument/2006/relationships" xmlns:w14="http://schemas.microsoft.com/office/word/2010/wordml">
               <w:rPr>
@@ -1513,7 +1512,7 @@
                 <w:right w:val="none" w:sz="0" w:space="0" w:color="000000"/>
               </w:pBdr>
               <w:spacing w:after="100" w:before="100" w:line="240"/>
-              <w:ind w:firstLine="0" w:left="300" w:right="100"/>
+              <w:ind w:left="300" w:right="100" w:firstLine="0" w:firstLineChars="0"/>
             </w:pPr>
             <w:r xmlns:w="http://schemas.openxmlformats.org/wordprocessingml/2006/main" xmlns:wp="http://schemas.openxmlformats.org/drawingml/2006/wordprocessingDrawing" xmlns:r="http://schemas.openxmlformats.org/officeDocument/2006/relationships" xmlns:w14="http://schemas.microsoft.com/office/word/2010/wordml">
               <w:rPr>
@@ -1557,7 +1556,7 @@
                 <w:right w:val="none" w:sz="0" w:space="0" w:color="000000"/>
               </w:pBdr>
               <w:spacing w:after="100" w:before="100" w:line="240"/>
-              <w:ind w:firstLine="0" w:left="100" w:right="100"/>
+              <w:ind w:left="100" w:right="100" w:firstLine="0" w:firstLineChars="0"/>
             </w:pPr>
             <w:r xmlns:w="http://schemas.openxmlformats.org/wordprocessingml/2006/main" xmlns:wp="http://schemas.openxmlformats.org/drawingml/2006/wordprocessingDrawing" xmlns:r="http://schemas.openxmlformats.org/officeDocument/2006/relationships" xmlns:w14="http://schemas.microsoft.com/office/word/2010/wordml">
               <w:rPr>
@@ -1601,7 +1600,7 @@
                 <w:right w:val="none" w:sz="0" w:space="0" w:color="000000"/>
               </w:pBdr>
               <w:spacing w:after="100" w:before="100" w:line="240"/>
-              <w:ind w:firstLine="0" w:left="100" w:right="100"/>
+              <w:ind w:left="100" w:right="100" w:firstLine="0" w:firstLineChars="0"/>
             </w:pPr>
             <w:r xmlns:w="http://schemas.openxmlformats.org/wordprocessingml/2006/main" xmlns:wp="http://schemas.openxmlformats.org/drawingml/2006/wordprocessingDrawing" xmlns:r="http://schemas.openxmlformats.org/officeDocument/2006/relationships" xmlns:w14="http://schemas.microsoft.com/office/word/2010/wordml">
               <w:rPr>
@@ -1651,7 +1650,7 @@
                 <w:right w:val="none" w:sz="0" w:space="0" w:color="000000"/>
               </w:pBdr>
               <w:spacing w:after="100" w:before="100" w:line="240"/>
-              <w:ind w:firstLine="0" w:left="300" w:right="100"/>
+              <w:ind w:left="300" w:right="100" w:firstLine="0" w:firstLineChars="0"/>
             </w:pPr>
             <w:r xmlns:w="http://schemas.openxmlformats.org/wordprocessingml/2006/main" xmlns:wp="http://schemas.openxmlformats.org/drawingml/2006/wordprocessingDrawing" xmlns:r="http://schemas.openxmlformats.org/officeDocument/2006/relationships" xmlns:w14="http://schemas.microsoft.com/office/word/2010/wordml">
               <w:rPr>
@@ -1695,7 +1694,7 @@
                 <w:right w:val="none" w:sz="0" w:space="0" w:color="000000"/>
               </w:pBdr>
               <w:spacing w:after="100" w:before="100" w:line="240"/>
-              <w:ind w:firstLine="0" w:left="100" w:right="100"/>
+              <w:ind w:left="100" w:right="100" w:firstLine="0" w:firstLineChars="0"/>
             </w:pPr>
             <w:r xmlns:w="http://schemas.openxmlformats.org/wordprocessingml/2006/main" xmlns:wp="http://schemas.openxmlformats.org/drawingml/2006/wordprocessingDrawing" xmlns:r="http://schemas.openxmlformats.org/officeDocument/2006/relationships" xmlns:w14="http://schemas.microsoft.com/office/word/2010/wordml">
               <w:rPr>
@@ -1739,7 +1738,7 @@
                 <w:right w:val="none" w:sz="0" w:space="0" w:color="000000"/>
               </w:pBdr>
               <w:spacing w:after="100" w:before="100" w:line="240"/>
-              <w:ind w:firstLine="0" w:left="100" w:right="100"/>
+              <w:ind w:left="100" w:right="100" w:firstLine="0" w:firstLineChars="0"/>
             </w:pPr>
             <w:r xmlns:w="http://schemas.openxmlformats.org/wordprocessingml/2006/main" xmlns:wp="http://schemas.openxmlformats.org/drawingml/2006/wordprocessingDrawing" xmlns:r="http://schemas.openxmlformats.org/officeDocument/2006/relationships" xmlns:w14="http://schemas.microsoft.com/office/word/2010/wordml">
               <w:rPr>
@@ -1789,7 +1788,7 @@
                 <w:right w:val="none" w:sz="0" w:space="0" w:color="000000"/>
               </w:pBdr>
               <w:spacing w:after="100" w:before="100" w:line="240"/>
-              <w:ind w:firstLine="0" w:left="300" w:right="100"/>
+              <w:ind w:left="300" w:right="100" w:firstLine="0" w:firstLineChars="0"/>
             </w:pPr>
             <w:r xmlns:w="http://schemas.openxmlformats.org/wordprocessingml/2006/main" xmlns:wp="http://schemas.openxmlformats.org/drawingml/2006/wordprocessingDrawing" xmlns:r="http://schemas.openxmlformats.org/officeDocument/2006/relationships" xmlns:w14="http://schemas.microsoft.com/office/word/2010/wordml">
               <w:rPr>
@@ -1833,7 +1832,7 @@
                 <w:right w:val="none" w:sz="0" w:space="0" w:color="000000"/>
               </w:pBdr>
               <w:spacing w:after="100" w:before="100" w:line="240"/>
-              <w:ind w:firstLine="0" w:left="100" w:right="100"/>
+              <w:ind w:left="100" w:right="100" w:firstLine="0" w:firstLineChars="0"/>
             </w:pPr>
             <w:r xmlns:w="http://schemas.openxmlformats.org/wordprocessingml/2006/main" xmlns:wp="http://schemas.openxmlformats.org/drawingml/2006/wordprocessingDrawing" xmlns:r="http://schemas.openxmlformats.org/officeDocument/2006/relationships" xmlns:w14="http://schemas.microsoft.com/office/word/2010/wordml">
               <w:rPr>
@@ -1877,7 +1876,7 @@
                 <w:right w:val="none" w:sz="0" w:space="0" w:color="000000"/>
               </w:pBdr>
               <w:spacing w:after="100" w:before="100" w:line="240"/>
-              <w:ind w:firstLine="0" w:left="100" w:right="100"/>
+              <w:ind w:left="100" w:right="100" w:firstLine="0" w:firstLineChars="0"/>
             </w:pPr>
             <w:r xmlns:w="http://schemas.openxmlformats.org/wordprocessingml/2006/main" xmlns:wp="http://schemas.openxmlformats.org/drawingml/2006/wordprocessingDrawing" xmlns:r="http://schemas.openxmlformats.org/officeDocument/2006/relationships" xmlns:w14="http://schemas.microsoft.com/office/word/2010/wordml">
               <w:rPr>
@@ -1927,7 +1926,7 @@
                 <w:right w:val="none" w:sz="0" w:space="0" w:color="000000"/>
               </w:pBdr>
               <w:spacing w:after="100" w:before="100" w:line="240"/>
-              <w:ind w:firstLine="0" w:left="100" w:right="100"/>
+              <w:ind w:left="100" w:right="100" w:firstLine="0" w:firstLineChars="0"/>
             </w:pPr>
             <w:r xmlns:w="http://schemas.openxmlformats.org/wordprocessingml/2006/main" xmlns:wp="http://schemas.openxmlformats.org/drawingml/2006/wordprocessingDrawing" xmlns:r="http://schemas.openxmlformats.org/officeDocument/2006/relationships" xmlns:w14="http://schemas.microsoft.com/office/word/2010/wordml">
               <w:rPr>
@@ -1971,7 +1970,7 @@
                 <w:right w:val="none" w:sz="0" w:space="0" w:color="000000"/>
               </w:pBdr>
               <w:spacing w:after="100" w:before="100" w:line="240"/>
-              <w:ind w:firstLine="0" w:left="100" w:right="100"/>
+              <w:ind w:left="100" w:right="100" w:firstLine="0" w:firstLineChars="0"/>
             </w:pPr>
             <w:r xmlns:w="http://schemas.openxmlformats.org/wordprocessingml/2006/main" xmlns:wp="http://schemas.openxmlformats.org/drawingml/2006/wordprocessingDrawing" xmlns:r="http://schemas.openxmlformats.org/officeDocument/2006/relationships" xmlns:w14="http://schemas.microsoft.com/office/word/2010/wordml">
               <w:rPr>
@@ -2015,7 +2014,7 @@
                 <w:right w:val="none" w:sz="0" w:space="0" w:color="000000"/>
               </w:pBdr>
               <w:spacing w:after="100" w:before="100" w:line="240"/>
-              <w:ind w:firstLine="0" w:left="100" w:right="100"/>
+              <w:ind w:left="100" w:right="100" w:firstLine="0" w:firstLineChars="0"/>
             </w:pPr>
             <w:r xmlns:w="http://schemas.openxmlformats.org/wordprocessingml/2006/main" xmlns:wp="http://schemas.openxmlformats.org/drawingml/2006/wordprocessingDrawing" xmlns:r="http://schemas.openxmlformats.org/officeDocument/2006/relationships" xmlns:w14="http://schemas.microsoft.com/office/word/2010/wordml">
               <w:rPr>
@@ -2065,7 +2064,7 @@
                 <w:right w:val="none" w:sz="0" w:space="0" w:color="000000"/>
               </w:pBdr>
               <w:spacing w:after="100" w:before="100" w:line="240"/>
-              <w:ind w:firstLine="0" w:left="300" w:right="100"/>
+              <w:ind w:left="300" w:right="100" w:firstLine="0" w:firstLineChars="0"/>
             </w:pPr>
             <w:r xmlns:w="http://schemas.openxmlformats.org/wordprocessingml/2006/main" xmlns:wp="http://schemas.openxmlformats.org/drawingml/2006/wordprocessingDrawing" xmlns:r="http://schemas.openxmlformats.org/officeDocument/2006/relationships" xmlns:w14="http://schemas.microsoft.com/office/word/2010/wordml">
               <w:rPr>
@@ -2109,7 +2108,7 @@
                 <w:right w:val="none" w:sz="0" w:space="0" w:color="000000"/>
               </w:pBdr>
               <w:spacing w:after="100" w:before="100" w:line="240"/>
-              <w:ind w:firstLine="0" w:left="100" w:right="100"/>
+              <w:ind w:left="100" w:right="100" w:firstLine="0" w:firstLineChars="0"/>
             </w:pPr>
             <w:r xmlns:w="http://schemas.openxmlformats.org/wordprocessingml/2006/main" xmlns:wp="http://schemas.openxmlformats.org/drawingml/2006/wordprocessingDrawing" xmlns:r="http://schemas.openxmlformats.org/officeDocument/2006/relationships" xmlns:w14="http://schemas.microsoft.com/office/word/2010/wordml">
               <w:rPr>
@@ -2153,7 +2152,7 @@
                 <w:right w:val="none" w:sz="0" w:space="0" w:color="000000"/>
               </w:pBdr>
               <w:spacing w:after="100" w:before="100" w:line="240"/>
-              <w:ind w:firstLine="0" w:left="100" w:right="100"/>
+              <w:ind w:left="100" w:right="100" w:firstLine="0" w:firstLineChars="0"/>
             </w:pPr>
             <w:r xmlns:w="http://schemas.openxmlformats.org/wordprocessingml/2006/main" xmlns:wp="http://schemas.openxmlformats.org/drawingml/2006/wordprocessingDrawing" xmlns:r="http://schemas.openxmlformats.org/officeDocument/2006/relationships" xmlns:w14="http://schemas.microsoft.com/office/word/2010/wordml">
               <w:rPr>
@@ -2203,7 +2202,7 @@
                 <w:right w:val="none" w:sz="0" w:space="0" w:color="000000"/>
               </w:pBdr>
               <w:spacing w:after="100" w:before="100" w:line="240"/>
-              <w:ind w:firstLine="0" w:left="300" w:right="100"/>
+              <w:ind w:left="300" w:right="100" w:firstLine="0" w:firstLineChars="0"/>
             </w:pPr>
             <w:r xmlns:w="http://schemas.openxmlformats.org/wordprocessingml/2006/main" xmlns:wp="http://schemas.openxmlformats.org/drawingml/2006/wordprocessingDrawing" xmlns:r="http://schemas.openxmlformats.org/officeDocument/2006/relationships" xmlns:w14="http://schemas.microsoft.com/office/word/2010/wordml">
               <w:rPr>
@@ -2247,7 +2246,7 @@
                 <w:right w:val="none" w:sz="0" w:space="0" w:color="000000"/>
               </w:pBdr>
               <w:spacing w:after="100" w:before="100" w:line="240"/>
-              <w:ind w:firstLine="0" w:left="100" w:right="100"/>
+              <w:ind w:left="100" w:right="100" w:firstLine="0" w:firstLineChars="0"/>
             </w:pPr>
             <w:r xmlns:w="http://schemas.openxmlformats.org/wordprocessingml/2006/main" xmlns:wp="http://schemas.openxmlformats.org/drawingml/2006/wordprocessingDrawing" xmlns:r="http://schemas.openxmlformats.org/officeDocument/2006/relationships" xmlns:w14="http://schemas.microsoft.com/office/word/2010/wordml">
               <w:rPr>
@@ -2291,7 +2290,7 @@
                 <w:right w:val="none" w:sz="0" w:space="0" w:color="000000"/>
               </w:pBdr>
               <w:spacing w:after="100" w:before="100" w:line="240"/>
-              <w:ind w:firstLine="0" w:left="100" w:right="100"/>
+              <w:ind w:left="100" w:right="100" w:firstLine="0" w:firstLineChars="0"/>
             </w:pPr>
             <w:r xmlns:w="http://schemas.openxmlformats.org/wordprocessingml/2006/main" xmlns:wp="http://schemas.openxmlformats.org/drawingml/2006/wordprocessingDrawing" xmlns:r="http://schemas.openxmlformats.org/officeDocument/2006/relationships" xmlns:w14="http://schemas.microsoft.com/office/word/2010/wordml">
               <w:rPr>
@@ -2341,7 +2340,7 @@
                 <w:right w:val="none" w:sz="0" w:space="0" w:color="000000"/>
               </w:pBdr>
               <w:spacing w:after="100" w:before="100" w:line="240"/>
-              <w:ind w:firstLine="0" w:left="300" w:right="100"/>
+              <w:ind w:left="300" w:right="100" w:firstLine="0" w:firstLineChars="0"/>
             </w:pPr>
             <w:r xmlns:w="http://schemas.openxmlformats.org/wordprocessingml/2006/main" xmlns:wp="http://schemas.openxmlformats.org/drawingml/2006/wordprocessingDrawing" xmlns:r="http://schemas.openxmlformats.org/officeDocument/2006/relationships" xmlns:w14="http://schemas.microsoft.com/office/word/2010/wordml">
               <w:rPr>
@@ -2385,7 +2384,7 @@
                 <w:right w:val="none" w:sz="0" w:space="0" w:color="000000"/>
               </w:pBdr>
               <w:spacing w:after="100" w:before="100" w:line="240"/>
-              <w:ind w:firstLine="0" w:left="100" w:right="100"/>
+              <w:ind w:left="100" w:right="100" w:firstLine="0" w:firstLineChars="0"/>
             </w:pPr>
             <w:r xmlns:w="http://schemas.openxmlformats.org/wordprocessingml/2006/main" xmlns:wp="http://schemas.openxmlformats.org/drawingml/2006/wordprocessingDrawing" xmlns:r="http://schemas.openxmlformats.org/officeDocument/2006/relationships" xmlns:w14="http://schemas.microsoft.com/office/word/2010/wordml">
               <w:rPr>
@@ -2429,7 +2428,7 @@
                 <w:right w:val="none" w:sz="0" w:space="0" w:color="000000"/>
               </w:pBdr>
               <w:spacing w:after="100" w:before="100" w:line="240"/>
-              <w:ind w:firstLine="0" w:left="100" w:right="100"/>
+              <w:ind w:left="100" w:right="100" w:firstLine="0" w:firstLineChars="0"/>
             </w:pPr>
             <w:r xmlns:w="http://schemas.openxmlformats.org/wordprocessingml/2006/main" xmlns:wp="http://schemas.openxmlformats.org/drawingml/2006/wordprocessingDrawing" xmlns:r="http://schemas.openxmlformats.org/officeDocument/2006/relationships" xmlns:w14="http://schemas.microsoft.com/office/word/2010/wordml">
               <w:rPr>
@@ -2479,7 +2478,7 @@
                 <w:right w:val="none" w:sz="0" w:space="0" w:color="000000"/>
               </w:pBdr>
               <w:spacing w:after="100" w:before="100" w:line="240"/>
-              <w:ind w:firstLine="0" w:left="300" w:right="100"/>
+              <w:ind w:left="300" w:right="100" w:firstLine="0" w:firstLineChars="0"/>
             </w:pPr>
             <w:r xmlns:w="http://schemas.openxmlformats.org/wordprocessingml/2006/main" xmlns:wp="http://schemas.openxmlformats.org/drawingml/2006/wordprocessingDrawing" xmlns:r="http://schemas.openxmlformats.org/officeDocument/2006/relationships" xmlns:w14="http://schemas.microsoft.com/office/word/2010/wordml">
               <w:rPr>
@@ -2523,7 +2522,7 @@
                 <w:right w:val="none" w:sz="0" w:space="0" w:color="000000"/>
               </w:pBdr>
               <w:spacing w:after="100" w:before="100" w:line="240"/>
-              <w:ind w:firstLine="0" w:left="100" w:right="100"/>
+              <w:ind w:left="100" w:right="100" w:firstLine="0" w:firstLineChars="0"/>
             </w:pPr>
             <w:r xmlns:w="http://schemas.openxmlformats.org/wordprocessingml/2006/main" xmlns:wp="http://schemas.openxmlformats.org/drawingml/2006/wordprocessingDrawing" xmlns:r="http://schemas.openxmlformats.org/officeDocument/2006/relationships" xmlns:w14="http://schemas.microsoft.com/office/word/2010/wordml">
               <w:rPr>
@@ -2567,7 +2566,7 @@
                 <w:right w:val="none" w:sz="0" w:space="0" w:color="000000"/>
               </w:pBdr>
               <w:spacing w:after="100" w:before="100" w:line="240"/>
-              <w:ind w:firstLine="0" w:left="100" w:right="100"/>
+              <w:ind w:left="100" w:right="100" w:firstLine="0" w:firstLineChars="0"/>
             </w:pPr>
             <w:r xmlns:w="http://schemas.openxmlformats.org/wordprocessingml/2006/main" xmlns:wp="http://schemas.openxmlformats.org/drawingml/2006/wordprocessingDrawing" xmlns:r="http://schemas.openxmlformats.org/officeDocument/2006/relationships" xmlns:w14="http://schemas.microsoft.com/office/word/2010/wordml">
               <w:rPr>
@@ -2617,7 +2616,7 @@
                 <w:right w:val="none" w:sz="0" w:space="0" w:color="000000"/>
               </w:pBdr>
               <w:spacing w:after="100" w:before="100" w:line="240"/>
-              <w:ind w:firstLine="0" w:left="300" w:right="100"/>
+              <w:ind w:left="300" w:right="100" w:firstLine="0" w:firstLineChars="0"/>
             </w:pPr>
             <w:r xmlns:w="http://schemas.openxmlformats.org/wordprocessingml/2006/main" xmlns:wp="http://schemas.openxmlformats.org/drawingml/2006/wordprocessingDrawing" xmlns:r="http://schemas.openxmlformats.org/officeDocument/2006/relationships" xmlns:w14="http://schemas.microsoft.com/office/word/2010/wordml">
               <w:rPr>
@@ -2661,7 +2660,7 @@
                 <w:right w:val="none" w:sz="0" w:space="0" w:color="000000"/>
               </w:pBdr>
               <w:spacing w:after="100" w:before="100" w:line="240"/>
-              <w:ind w:firstLine="0" w:left="100" w:right="100"/>
+              <w:ind w:left="100" w:right="100" w:firstLine="0" w:firstLineChars="0"/>
             </w:pPr>
             <w:r xmlns:w="http://schemas.openxmlformats.org/wordprocessingml/2006/main" xmlns:wp="http://schemas.openxmlformats.org/drawingml/2006/wordprocessingDrawing" xmlns:r="http://schemas.openxmlformats.org/officeDocument/2006/relationships" xmlns:w14="http://schemas.microsoft.com/office/word/2010/wordml">
               <w:rPr>
@@ -2705,7 +2704,7 @@
                 <w:right w:val="none" w:sz="0" w:space="0" w:color="000000"/>
               </w:pBdr>
               <w:spacing w:after="100" w:before="100" w:line="240"/>
-              <w:ind w:firstLine="0" w:left="100" w:right="100"/>
+              <w:ind w:left="100" w:right="100" w:firstLine="0" w:firstLineChars="0"/>
             </w:pPr>
             <w:r xmlns:w="http://schemas.openxmlformats.org/wordprocessingml/2006/main" xmlns:wp="http://schemas.openxmlformats.org/drawingml/2006/wordprocessingDrawing" xmlns:r="http://schemas.openxmlformats.org/officeDocument/2006/relationships" xmlns:w14="http://schemas.microsoft.com/office/word/2010/wordml">
               <w:rPr>
@@ -2755,7 +2754,7 @@
                 <w:right w:val="none" w:sz="0" w:space="0" w:color="000000"/>
               </w:pBdr>
               <w:spacing w:after="100" w:before="100" w:line="240"/>
-              <w:ind w:firstLine="0" w:left="300" w:right="100"/>
+              <w:ind w:left="300" w:right="100" w:firstLine="0" w:firstLineChars="0"/>
             </w:pPr>
             <w:r xmlns:w="http://schemas.openxmlformats.org/wordprocessingml/2006/main" xmlns:wp="http://schemas.openxmlformats.org/drawingml/2006/wordprocessingDrawing" xmlns:r="http://schemas.openxmlformats.org/officeDocument/2006/relationships" xmlns:w14="http://schemas.microsoft.com/office/word/2010/wordml">
               <w:rPr>
@@ -2799,7 +2798,7 @@
                 <w:right w:val="none" w:sz="0" w:space="0" w:color="000000"/>
               </w:pBdr>
               <w:spacing w:after="100" w:before="100" w:line="240"/>
-              <w:ind w:firstLine="0" w:left="100" w:right="100"/>
+              <w:ind w:left="100" w:right="100" w:firstLine="0" w:firstLineChars="0"/>
             </w:pPr>
             <w:r xmlns:w="http://schemas.openxmlformats.org/wordprocessingml/2006/main" xmlns:wp="http://schemas.openxmlformats.org/drawingml/2006/wordprocessingDrawing" xmlns:r="http://schemas.openxmlformats.org/officeDocument/2006/relationships" xmlns:w14="http://schemas.microsoft.com/office/word/2010/wordml">
               <w:rPr>
@@ -2843,7 +2842,7 @@
                 <w:right w:val="none" w:sz="0" w:space="0" w:color="000000"/>
               </w:pBdr>
               <w:spacing w:after="100" w:before="100" w:line="240"/>
-              <w:ind w:firstLine="0" w:left="100" w:right="100"/>
+              <w:ind w:left="100" w:right="100" w:firstLine="0" w:firstLineChars="0"/>
             </w:pPr>
             <w:r xmlns:w="http://schemas.openxmlformats.org/wordprocessingml/2006/main" xmlns:wp="http://schemas.openxmlformats.org/drawingml/2006/wordprocessingDrawing" xmlns:r="http://schemas.openxmlformats.org/officeDocument/2006/relationships" xmlns:w14="http://schemas.microsoft.com/office/word/2010/wordml">
               <w:rPr>
@@ -2893,7 +2892,7 @@
                 <w:right w:val="none" w:sz="0" w:space="0" w:color="000000"/>
               </w:pBdr>
               <w:spacing w:after="100" w:before="100" w:line="240"/>
-              <w:ind w:firstLine="0" w:left="300" w:right="100"/>
+              <w:ind w:left="300" w:right="100" w:firstLine="0" w:firstLineChars="0"/>
             </w:pPr>
             <w:r xmlns:w="http://schemas.openxmlformats.org/wordprocessingml/2006/main" xmlns:wp="http://schemas.openxmlformats.org/drawingml/2006/wordprocessingDrawing" xmlns:r="http://schemas.openxmlformats.org/officeDocument/2006/relationships" xmlns:w14="http://schemas.microsoft.com/office/word/2010/wordml">
               <w:rPr>
@@ -2937,7 +2936,7 @@
                 <w:right w:val="none" w:sz="0" w:space="0" w:color="000000"/>
               </w:pBdr>
               <w:spacing w:after="100" w:before="100" w:line="240"/>
-              <w:ind w:firstLine="0" w:left="100" w:right="100"/>
+              <w:ind w:left="100" w:right="100" w:firstLine="0" w:firstLineChars="0"/>
             </w:pPr>
             <w:r xmlns:w="http://schemas.openxmlformats.org/wordprocessingml/2006/main" xmlns:wp="http://schemas.openxmlformats.org/drawingml/2006/wordprocessingDrawing" xmlns:r="http://schemas.openxmlformats.org/officeDocument/2006/relationships" xmlns:w14="http://schemas.microsoft.com/office/word/2010/wordml">
               <w:rPr>
@@ -2981,7 +2980,7 @@
                 <w:right w:val="none" w:sz="0" w:space="0" w:color="000000"/>
               </w:pBdr>
               <w:spacing w:after="100" w:before="100" w:line="240"/>
-              <w:ind w:firstLine="0" w:left="100" w:right="100"/>
+              <w:ind w:left="100" w:right="100" w:firstLine="0" w:firstLineChars="0"/>
             </w:pPr>
             <w:r xmlns:w="http://schemas.openxmlformats.org/wordprocessingml/2006/main" xmlns:wp="http://schemas.openxmlformats.org/drawingml/2006/wordprocessingDrawing" xmlns:r="http://schemas.openxmlformats.org/officeDocument/2006/relationships" xmlns:w14="http://schemas.microsoft.com/office/word/2010/wordml">
               <w:rPr>
@@ -3031,7 +3030,7 @@
                 <w:right w:val="none" w:sz="0" w:space="0" w:color="000000"/>
               </w:pBdr>
               <w:spacing w:after="100" w:before="100" w:line="240"/>
-              <w:ind w:firstLine="0" w:left="100" w:right="100"/>
+              <w:ind w:left="100" w:right="100" w:firstLine="0" w:firstLineChars="0"/>
             </w:pPr>
             <w:r xmlns:w="http://schemas.openxmlformats.org/wordprocessingml/2006/main" xmlns:wp="http://schemas.openxmlformats.org/drawingml/2006/wordprocessingDrawing" xmlns:r="http://schemas.openxmlformats.org/officeDocument/2006/relationships" xmlns:w14="http://schemas.microsoft.com/office/word/2010/wordml">
               <w:rPr>
@@ -3075,7 +3074,7 @@
                 <w:right w:val="none" w:sz="0" w:space="0" w:color="000000"/>
               </w:pBdr>
               <w:spacing w:after="100" w:before="100" w:line="240"/>
-              <w:ind w:firstLine="0" w:left="100" w:right="100"/>
+              <w:ind w:left="100" w:right="100" w:firstLine="0" w:firstLineChars="0"/>
             </w:pPr>
             <w:r xmlns:w="http://schemas.openxmlformats.org/wordprocessingml/2006/main" xmlns:wp="http://schemas.openxmlformats.org/drawingml/2006/wordprocessingDrawing" xmlns:r="http://schemas.openxmlformats.org/officeDocument/2006/relationships" xmlns:w14="http://schemas.microsoft.com/office/word/2010/wordml">
               <w:rPr>
@@ -3119,7 +3118,7 @@
                 <w:right w:val="none" w:sz="0" w:space="0" w:color="000000"/>
               </w:pBdr>
               <w:spacing w:after="100" w:before="100" w:line="240"/>
-              <w:ind w:firstLine="0" w:left="100" w:right="100"/>
+              <w:ind w:left="100" w:right="100" w:firstLine="0" w:firstLineChars="0"/>
             </w:pPr>
             <w:r xmlns:w="http://schemas.openxmlformats.org/wordprocessingml/2006/main" xmlns:wp="http://schemas.openxmlformats.org/drawingml/2006/wordprocessingDrawing" xmlns:r="http://schemas.openxmlformats.org/officeDocument/2006/relationships" xmlns:w14="http://schemas.microsoft.com/office/word/2010/wordml">
               <w:rPr>
@@ -3169,7 +3168,7 @@
                 <w:right w:val="none" w:sz="0" w:space="0" w:color="000000"/>
               </w:pBdr>
               <w:spacing w:after="100" w:before="100" w:line="240"/>
-              <w:ind w:firstLine="0" w:left="300" w:right="100"/>
+              <w:ind w:left="300" w:right="100" w:firstLine="0" w:firstLineChars="0"/>
             </w:pPr>
             <w:r xmlns:w="http://schemas.openxmlformats.org/wordprocessingml/2006/main" xmlns:wp="http://schemas.openxmlformats.org/drawingml/2006/wordprocessingDrawing" xmlns:r="http://schemas.openxmlformats.org/officeDocument/2006/relationships" xmlns:w14="http://schemas.microsoft.com/office/word/2010/wordml">
               <w:rPr>
@@ -3213,7 +3212,7 @@
                 <w:right w:val="none" w:sz="0" w:space="0" w:color="000000"/>
               </w:pBdr>
               <w:spacing w:after="100" w:before="100" w:line="240"/>
-              <w:ind w:firstLine="0" w:left="100" w:right="100"/>
+              <w:ind w:left="100" w:right="100" w:firstLine="0" w:firstLineChars="0"/>
             </w:pPr>
             <w:r xmlns:w="http://schemas.openxmlformats.org/wordprocessingml/2006/main" xmlns:wp="http://schemas.openxmlformats.org/drawingml/2006/wordprocessingDrawing" xmlns:r="http://schemas.openxmlformats.org/officeDocument/2006/relationships" xmlns:w14="http://schemas.microsoft.com/office/word/2010/wordml">
               <w:rPr>
@@ -3257,7 +3256,7 @@
                 <w:right w:val="none" w:sz="0" w:space="0" w:color="000000"/>
               </w:pBdr>
               <w:spacing w:after="100" w:before="100" w:line="240"/>
-              <w:ind w:firstLine="0" w:left="100" w:right="100"/>
+              <w:ind w:left="100" w:right="100" w:firstLine="0" w:firstLineChars="0"/>
             </w:pPr>
             <w:r xmlns:w="http://schemas.openxmlformats.org/wordprocessingml/2006/main" xmlns:wp="http://schemas.openxmlformats.org/drawingml/2006/wordprocessingDrawing" xmlns:r="http://schemas.openxmlformats.org/officeDocument/2006/relationships" xmlns:w14="http://schemas.microsoft.com/office/word/2010/wordml">
               <w:rPr>
@@ -3307,7 +3306,7 @@
                 <w:right w:val="none" w:sz="0" w:space="0" w:color="000000"/>
               </w:pBdr>
               <w:spacing w:after="100" w:before="100" w:line="240"/>
-              <w:ind w:firstLine="0" w:left="300" w:right="100"/>
+              <w:ind w:left="300" w:right="100" w:firstLine="0" w:firstLineChars="0"/>
             </w:pPr>
             <w:r xmlns:w="http://schemas.openxmlformats.org/wordprocessingml/2006/main" xmlns:wp="http://schemas.openxmlformats.org/drawingml/2006/wordprocessingDrawing" xmlns:r="http://schemas.openxmlformats.org/officeDocument/2006/relationships" xmlns:w14="http://schemas.microsoft.com/office/word/2010/wordml">
               <w:rPr>
@@ -3351,7 +3350,7 @@
                 <w:right w:val="none" w:sz="0" w:space="0" w:color="000000"/>
               </w:pBdr>
               <w:spacing w:after="100" w:before="100" w:line="240"/>
-              <w:ind w:firstLine="0" w:left="100" w:right="100"/>
+              <w:ind w:left="100" w:right="100" w:firstLine="0" w:firstLineChars="0"/>
             </w:pPr>
             <w:r xmlns:w="http://schemas.openxmlformats.org/wordprocessingml/2006/main" xmlns:wp="http://schemas.openxmlformats.org/drawingml/2006/wordprocessingDrawing" xmlns:r="http://schemas.openxmlformats.org/officeDocument/2006/relationships" xmlns:w14="http://schemas.microsoft.com/office/word/2010/wordml">
               <w:rPr>
@@ -3395,7 +3394,7 @@
                 <w:right w:val="none" w:sz="0" w:space="0" w:color="000000"/>
               </w:pBdr>
               <w:spacing w:after="100" w:before="100" w:line="240"/>
-              <w:ind w:firstLine="0" w:left="100" w:right="100"/>
+              <w:ind w:left="100" w:right="100" w:firstLine="0" w:firstLineChars="0"/>
             </w:pPr>
             <w:r xmlns:w="http://schemas.openxmlformats.org/wordprocessingml/2006/main" xmlns:wp="http://schemas.openxmlformats.org/drawingml/2006/wordprocessingDrawing" xmlns:r="http://schemas.openxmlformats.org/officeDocument/2006/relationships" xmlns:w14="http://schemas.microsoft.com/office/word/2010/wordml">
               <w:rPr>
@@ -3445,7 +3444,7 @@
                 <w:right w:val="none" w:sz="0" w:space="0" w:color="000000"/>
               </w:pBdr>
               <w:spacing w:after="100" w:before="100" w:line="240"/>
-              <w:ind w:firstLine="0" w:left="100" w:right="100"/>
+              <w:ind w:left="100" w:right="100" w:firstLine="0" w:firstLineChars="0"/>
             </w:pPr>
             <w:r xmlns:w="http://schemas.openxmlformats.org/wordprocessingml/2006/main" xmlns:wp="http://schemas.openxmlformats.org/drawingml/2006/wordprocessingDrawing" xmlns:r="http://schemas.openxmlformats.org/officeDocument/2006/relationships" xmlns:w14="http://schemas.microsoft.com/office/word/2010/wordml">
               <w:rPr>
@@ -3489,7 +3488,7 @@
                 <w:right w:val="none" w:sz="0" w:space="0" w:color="000000"/>
               </w:pBdr>
               <w:spacing w:after="100" w:before="100" w:line="240"/>
-              <w:ind w:firstLine="0" w:left="100" w:right="100"/>
+              <w:ind w:left="100" w:right="100" w:firstLine="0" w:firstLineChars="0"/>
             </w:pPr>
             <w:r xmlns:w="http://schemas.openxmlformats.org/wordprocessingml/2006/main" xmlns:wp="http://schemas.openxmlformats.org/drawingml/2006/wordprocessingDrawing" xmlns:r="http://schemas.openxmlformats.org/officeDocument/2006/relationships" xmlns:w14="http://schemas.microsoft.com/office/word/2010/wordml">
               <w:rPr>
@@ -3533,7 +3532,7 @@
                 <w:right w:val="none" w:sz="0" w:space="0" w:color="000000"/>
               </w:pBdr>
               <w:spacing w:after="100" w:before="100" w:line="240"/>
-              <w:ind w:firstLine="0" w:left="100" w:right="100"/>
+              <w:ind w:left="100" w:right="100" w:firstLine="0" w:firstLineChars="0"/>
             </w:pPr>
             <w:r xmlns:w="http://schemas.openxmlformats.org/wordprocessingml/2006/main" xmlns:wp="http://schemas.openxmlformats.org/drawingml/2006/wordprocessingDrawing" xmlns:r="http://schemas.openxmlformats.org/officeDocument/2006/relationships" xmlns:w14="http://schemas.microsoft.com/office/word/2010/wordml">
               <w:rPr>
@@ -3583,7 +3582,7 @@
                 <w:right w:val="none" w:sz="0" w:space="0" w:color="000000"/>
               </w:pBdr>
               <w:spacing w:after="100" w:before="100" w:line="240"/>
-              <w:ind w:firstLine="0" w:left="300" w:right="100"/>
+              <w:ind w:left="300" w:right="100" w:firstLine="0" w:firstLineChars="0"/>
             </w:pPr>
             <w:r xmlns:w="http://schemas.openxmlformats.org/wordprocessingml/2006/main" xmlns:wp="http://schemas.openxmlformats.org/drawingml/2006/wordprocessingDrawing" xmlns:r="http://schemas.openxmlformats.org/officeDocument/2006/relationships" xmlns:w14="http://schemas.microsoft.com/office/word/2010/wordml">
               <w:rPr>
@@ -3627,7 +3626,7 @@
                 <w:right w:val="none" w:sz="0" w:space="0" w:color="000000"/>
               </w:pBdr>
               <w:spacing w:after="100" w:before="100" w:line="240"/>
-              <w:ind w:firstLine="0" w:left="100" w:right="100"/>
+              <w:ind w:left="100" w:right="100" w:firstLine="0" w:firstLineChars="0"/>
             </w:pPr>
             <w:r xmlns:w="http://schemas.openxmlformats.org/wordprocessingml/2006/main" xmlns:wp="http://schemas.openxmlformats.org/drawingml/2006/wordprocessingDrawing" xmlns:r="http://schemas.openxmlformats.org/officeDocument/2006/relationships" xmlns:w14="http://schemas.microsoft.com/office/word/2010/wordml">
               <w:rPr>
@@ -3671,7 +3670,7 @@
                 <w:right w:val="none" w:sz="0" w:space="0" w:color="000000"/>
               </w:pBdr>
               <w:spacing w:after="100" w:before="100" w:line="240"/>
-              <w:ind w:firstLine="0" w:left="100" w:right="100"/>
+              <w:ind w:left="100" w:right="100" w:firstLine="0" w:firstLineChars="0"/>
             </w:pPr>
             <w:r xmlns:w="http://schemas.openxmlformats.org/wordprocessingml/2006/main" xmlns:wp="http://schemas.openxmlformats.org/drawingml/2006/wordprocessingDrawing" xmlns:r="http://schemas.openxmlformats.org/officeDocument/2006/relationships" xmlns:w14="http://schemas.microsoft.com/office/word/2010/wordml">
               <w:rPr>
@@ -3721,7 +3720,7 @@
                 <w:right w:val="none" w:sz="0" w:space="0" w:color="000000"/>
               </w:pBdr>
               <w:spacing w:after="100" w:before="100" w:line="240"/>
-              <w:ind w:firstLine="0" w:left="300" w:right="100"/>
+              <w:ind w:left="300" w:right="100" w:firstLine="0" w:firstLineChars="0"/>
             </w:pPr>
             <w:r xmlns:w="http://schemas.openxmlformats.org/wordprocessingml/2006/main" xmlns:wp="http://schemas.openxmlformats.org/drawingml/2006/wordprocessingDrawing" xmlns:r="http://schemas.openxmlformats.org/officeDocument/2006/relationships" xmlns:w14="http://schemas.microsoft.com/office/word/2010/wordml">
               <w:rPr>
@@ -3765,7 +3764,7 @@
                 <w:right w:val="none" w:sz="0" w:space="0" w:color="000000"/>
               </w:pBdr>
               <w:spacing w:after="100" w:before="100" w:line="240"/>
-              <w:ind w:firstLine="0" w:left="100" w:right="100"/>
+              <w:ind w:left="100" w:right="100" w:firstLine="0" w:firstLineChars="0"/>
             </w:pPr>
             <w:r xmlns:w="http://schemas.openxmlformats.org/wordprocessingml/2006/main" xmlns:wp="http://schemas.openxmlformats.org/drawingml/2006/wordprocessingDrawing" xmlns:r="http://schemas.openxmlformats.org/officeDocument/2006/relationships" xmlns:w14="http://schemas.microsoft.com/office/word/2010/wordml">
               <w:rPr>
@@ -3809,7 +3808,7 @@
                 <w:right w:val="none" w:sz="0" w:space="0" w:color="000000"/>
               </w:pBdr>
               <w:spacing w:after="100" w:before="100" w:line="240"/>
-              <w:ind w:firstLine="0" w:left="100" w:right="100"/>
+              <w:ind w:left="100" w:right="100" w:firstLine="0" w:firstLineChars="0"/>
             </w:pPr>
             <w:r xmlns:w="http://schemas.openxmlformats.org/wordprocessingml/2006/main" xmlns:wp="http://schemas.openxmlformats.org/drawingml/2006/wordprocessingDrawing" xmlns:r="http://schemas.openxmlformats.org/officeDocument/2006/relationships" xmlns:w14="http://schemas.microsoft.com/office/word/2010/wordml">
               <w:rPr>
@@ -3859,7 +3858,7 @@
                 <w:right w:val="none" w:sz="0" w:space="0" w:color="000000"/>
               </w:pBdr>
               <w:spacing w:after="100" w:before="100" w:line="240"/>
-              <w:ind w:firstLine="0" w:left="300" w:right="100"/>
+              <w:ind w:left="300" w:right="100" w:firstLine="0" w:firstLineChars="0"/>
             </w:pPr>
             <w:r xmlns:w="http://schemas.openxmlformats.org/wordprocessingml/2006/main" xmlns:wp="http://schemas.openxmlformats.org/drawingml/2006/wordprocessingDrawing" xmlns:r="http://schemas.openxmlformats.org/officeDocument/2006/relationships" xmlns:w14="http://schemas.microsoft.com/office/word/2010/wordml">
               <w:rPr>
@@ -3903,7 +3902,7 @@
                 <w:right w:val="none" w:sz="0" w:space="0" w:color="000000"/>
               </w:pBdr>
               <w:spacing w:after="100" w:before="100" w:line="240"/>
-              <w:ind w:firstLine="0" w:left="100" w:right="100"/>
+              <w:ind w:left="100" w:right="100" w:firstLine="0" w:firstLineChars="0"/>
             </w:pPr>
             <w:r xmlns:w="http://schemas.openxmlformats.org/wordprocessingml/2006/main" xmlns:wp="http://schemas.openxmlformats.org/drawingml/2006/wordprocessingDrawing" xmlns:r="http://schemas.openxmlformats.org/officeDocument/2006/relationships" xmlns:w14="http://schemas.microsoft.com/office/word/2010/wordml">
               <w:rPr>
@@ -3947,7 +3946,7 @@
                 <w:right w:val="none" w:sz="0" w:space="0" w:color="000000"/>
               </w:pBdr>
               <w:spacing w:after="100" w:before="100" w:line="240"/>
-              <w:ind w:firstLine="0" w:left="100" w:right="100"/>
+              <w:ind w:left="100" w:right="100" w:firstLine="0" w:firstLineChars="0"/>
             </w:pPr>
             <w:r xmlns:w="http://schemas.openxmlformats.org/wordprocessingml/2006/main" xmlns:wp="http://schemas.openxmlformats.org/drawingml/2006/wordprocessingDrawing" xmlns:r="http://schemas.openxmlformats.org/officeDocument/2006/relationships" xmlns:w14="http://schemas.microsoft.com/office/word/2010/wordml">
               <w:rPr>
@@ -3997,7 +3996,7 @@
                 <w:right w:val="none" w:sz="0" w:space="0" w:color="000000"/>
               </w:pBdr>
               <w:spacing w:after="100" w:before="100" w:line="240"/>
-              <w:ind w:firstLine="0" w:left="300" w:right="100"/>
+              <w:ind w:left="300" w:right="100" w:firstLine="0" w:firstLineChars="0"/>
             </w:pPr>
             <w:r xmlns:w="http://schemas.openxmlformats.org/wordprocessingml/2006/main" xmlns:wp="http://schemas.openxmlformats.org/drawingml/2006/wordprocessingDrawing" xmlns:r="http://schemas.openxmlformats.org/officeDocument/2006/relationships" xmlns:w14="http://schemas.microsoft.com/office/word/2010/wordml">
               <w:rPr>
@@ -4041,7 +4040,7 @@
                 <w:right w:val="none" w:sz="0" w:space="0" w:color="000000"/>
               </w:pBdr>
               <w:spacing w:after="100" w:before="100" w:line="240"/>
-              <w:ind w:firstLine="0" w:left="100" w:right="100"/>
+              <w:ind w:left="100" w:right="100" w:firstLine="0" w:firstLineChars="0"/>
             </w:pPr>
             <w:r xmlns:w="http://schemas.openxmlformats.org/wordprocessingml/2006/main" xmlns:wp="http://schemas.openxmlformats.org/drawingml/2006/wordprocessingDrawing" xmlns:r="http://schemas.openxmlformats.org/officeDocument/2006/relationships" xmlns:w14="http://schemas.microsoft.com/office/word/2010/wordml">
               <w:rPr>
@@ -4085,7 +4084,7 @@
                 <w:right w:val="none" w:sz="0" w:space="0" w:color="000000"/>
               </w:pBdr>
               <w:spacing w:after="100" w:before="100" w:line="240"/>
-              <w:ind w:firstLine="0" w:left="100" w:right="100"/>
+              <w:ind w:left="100" w:right="100" w:firstLine="0" w:firstLineChars="0"/>
             </w:pPr>
             <w:r xmlns:w="http://schemas.openxmlformats.org/wordprocessingml/2006/main" xmlns:wp="http://schemas.openxmlformats.org/drawingml/2006/wordprocessingDrawing" xmlns:r="http://schemas.openxmlformats.org/officeDocument/2006/relationships" xmlns:w14="http://schemas.microsoft.com/office/word/2010/wordml">
               <w:rPr>
@@ -4135,7 +4134,7 @@
                 <w:right w:val="none" w:sz="0" w:space="0" w:color="000000"/>
               </w:pBdr>
               <w:spacing w:after="100" w:before="100" w:line="240"/>
-              <w:ind w:firstLine="0" w:left="300" w:right="100"/>
+              <w:ind w:left="300" w:right="100" w:firstLine="0" w:firstLineChars="0"/>
             </w:pPr>
             <w:r xmlns:w="http://schemas.openxmlformats.org/wordprocessingml/2006/main" xmlns:wp="http://schemas.openxmlformats.org/drawingml/2006/wordprocessingDrawing" xmlns:r="http://schemas.openxmlformats.org/officeDocument/2006/relationships" xmlns:w14="http://schemas.microsoft.com/office/word/2010/wordml">
               <w:rPr>
@@ -4179,7 +4178,7 @@
                 <w:right w:val="none" w:sz="0" w:space="0" w:color="000000"/>
               </w:pBdr>
               <w:spacing w:after="100" w:before="100" w:line="240"/>
-              <w:ind w:firstLine="0" w:left="100" w:right="100"/>
+              <w:ind w:left="100" w:right="100" w:firstLine="0" w:firstLineChars="0"/>
             </w:pPr>
             <w:r xmlns:w="http://schemas.openxmlformats.org/wordprocessingml/2006/main" xmlns:wp="http://schemas.openxmlformats.org/drawingml/2006/wordprocessingDrawing" xmlns:r="http://schemas.openxmlformats.org/officeDocument/2006/relationships" xmlns:w14="http://schemas.microsoft.com/office/word/2010/wordml">
               <w:rPr>
@@ -4223,7 +4222,7 @@
                 <w:right w:val="none" w:sz="0" w:space="0" w:color="000000"/>
               </w:pBdr>
               <w:spacing w:after="100" w:before="100" w:line="240"/>
-              <w:ind w:firstLine="0" w:left="100" w:right="100"/>
+              <w:ind w:left="100" w:right="100" w:firstLine="0" w:firstLineChars="0"/>
             </w:pPr>
             <w:r xmlns:w="http://schemas.openxmlformats.org/wordprocessingml/2006/main" xmlns:wp="http://schemas.openxmlformats.org/drawingml/2006/wordprocessingDrawing" xmlns:r="http://schemas.openxmlformats.org/officeDocument/2006/relationships" xmlns:w14="http://schemas.microsoft.com/office/word/2010/wordml">
               <w:rPr>
@@ -4273,7 +4272,7 @@
                 <w:right w:val="none" w:sz="0" w:space="0" w:color="000000"/>
               </w:pBdr>
               <w:spacing w:after="100" w:before="100" w:line="240"/>
-              <w:ind w:firstLine="0" w:left="100" w:right="100"/>
+              <w:ind w:left="100" w:right="100" w:firstLine="0" w:firstLineChars="0"/>
             </w:pPr>
             <w:r xmlns:w="http://schemas.openxmlformats.org/wordprocessingml/2006/main" xmlns:wp="http://schemas.openxmlformats.org/drawingml/2006/wordprocessingDrawing" xmlns:r="http://schemas.openxmlformats.org/officeDocument/2006/relationships" xmlns:w14="http://schemas.microsoft.com/office/word/2010/wordml">
               <w:rPr>
@@ -4317,7 +4316,7 @@
                 <w:right w:val="none" w:sz="0" w:space="0" w:color="000000"/>
               </w:pBdr>
               <w:spacing w:after="100" w:before="100" w:line="240"/>
-              <w:ind w:firstLine="0" w:left="100" w:right="100"/>
+              <w:ind w:left="100" w:right="100" w:firstLine="0" w:firstLineChars="0"/>
             </w:pPr>
             <w:r xmlns:w="http://schemas.openxmlformats.org/wordprocessingml/2006/main" xmlns:wp="http://schemas.openxmlformats.org/drawingml/2006/wordprocessingDrawing" xmlns:r="http://schemas.openxmlformats.org/officeDocument/2006/relationships" xmlns:w14="http://schemas.microsoft.com/office/word/2010/wordml">
               <w:rPr>
@@ -4361,7 +4360,7 @@
                 <w:right w:val="none" w:sz="0" w:space="0" w:color="000000"/>
               </w:pBdr>
               <w:spacing w:after="100" w:before="100" w:line="240"/>
-              <w:ind w:firstLine="0" w:left="100" w:right="100"/>
+              <w:ind w:left="100" w:right="100" w:firstLine="0" w:firstLineChars="0"/>
             </w:pPr>
             <w:r xmlns:w="http://schemas.openxmlformats.org/wordprocessingml/2006/main" xmlns:wp="http://schemas.openxmlformats.org/drawingml/2006/wordprocessingDrawing" xmlns:r="http://schemas.openxmlformats.org/officeDocument/2006/relationships" xmlns:w14="http://schemas.microsoft.com/office/word/2010/wordml">
               <w:rPr>
@@ -4411,7 +4410,7 @@
                 <w:right w:val="none" w:sz="0" w:space="0" w:color="000000"/>
               </w:pBdr>
               <w:spacing w:after="100" w:before="100" w:line="240"/>
-              <w:ind w:firstLine="0" w:left="300" w:right="100"/>
+              <w:ind w:left="300" w:right="100" w:firstLine="0" w:firstLineChars="0"/>
             </w:pPr>
             <w:r xmlns:w="http://schemas.openxmlformats.org/wordprocessingml/2006/main" xmlns:wp="http://schemas.openxmlformats.org/drawingml/2006/wordprocessingDrawing" xmlns:r="http://schemas.openxmlformats.org/officeDocument/2006/relationships" xmlns:w14="http://schemas.microsoft.com/office/word/2010/wordml">
               <w:rPr>
@@ -4455,7 +4454,7 @@
                 <w:right w:val="none" w:sz="0" w:space="0" w:color="000000"/>
               </w:pBdr>
               <w:spacing w:after="100" w:before="100" w:line="240"/>
-              <w:ind w:firstLine="0" w:left="100" w:right="100"/>
+              <w:ind w:left="100" w:right="100" w:firstLine="0" w:firstLineChars="0"/>
             </w:pPr>
             <w:r xmlns:w="http://schemas.openxmlformats.org/wordprocessingml/2006/main" xmlns:wp="http://schemas.openxmlformats.org/drawingml/2006/wordprocessingDrawing" xmlns:r="http://schemas.openxmlformats.org/officeDocument/2006/relationships" xmlns:w14="http://schemas.microsoft.com/office/word/2010/wordml">
               <w:rPr>
@@ -4499,7 +4498,7 @@
                 <w:right w:val="none" w:sz="0" w:space="0" w:color="000000"/>
               </w:pBdr>
               <w:spacing w:after="100" w:before="100" w:line="240"/>
-              <w:ind w:firstLine="0" w:left="100" w:right="100"/>
+              <w:ind w:left="100" w:right="100" w:firstLine="0" w:firstLineChars="0"/>
             </w:pPr>
             <w:r xmlns:w="http://schemas.openxmlformats.org/wordprocessingml/2006/main" xmlns:wp="http://schemas.openxmlformats.org/drawingml/2006/wordprocessingDrawing" xmlns:r="http://schemas.openxmlformats.org/officeDocument/2006/relationships" xmlns:w14="http://schemas.microsoft.com/office/word/2010/wordml">
               <w:rPr>
@@ -4549,7 +4548,7 @@
                 <w:right w:val="none" w:sz="0" w:space="0" w:color="000000"/>
               </w:pBdr>
               <w:spacing w:after="100" w:before="100" w:line="240"/>
-              <w:ind w:firstLine="0" w:left="300" w:right="100"/>
+              <w:ind w:left="300" w:right="100" w:firstLine="0" w:firstLineChars="0"/>
             </w:pPr>
             <w:r xmlns:w="http://schemas.openxmlformats.org/wordprocessingml/2006/main" xmlns:wp="http://schemas.openxmlformats.org/drawingml/2006/wordprocessingDrawing" xmlns:r="http://schemas.openxmlformats.org/officeDocument/2006/relationships" xmlns:w14="http://schemas.microsoft.com/office/word/2010/wordml">
               <w:rPr>
@@ -4593,7 +4592,7 @@
                 <w:right w:val="none" w:sz="0" w:space="0" w:color="000000"/>
               </w:pBdr>
               <w:spacing w:after="100" w:before="100" w:line="240"/>
-              <w:ind w:firstLine="0" w:left="100" w:right="100"/>
+              <w:ind w:left="100" w:right="100" w:firstLine="0" w:firstLineChars="0"/>
             </w:pPr>
             <w:r xmlns:w="http://schemas.openxmlformats.org/wordprocessingml/2006/main" xmlns:wp="http://schemas.openxmlformats.org/drawingml/2006/wordprocessingDrawing" xmlns:r="http://schemas.openxmlformats.org/officeDocument/2006/relationships" xmlns:w14="http://schemas.microsoft.com/office/word/2010/wordml">
               <w:rPr>
@@ -4637,7 +4636,7 @@
                 <w:right w:val="none" w:sz="0" w:space="0" w:color="000000"/>
               </w:pBdr>
               <w:spacing w:after="100" w:before="100" w:line="240"/>
-              <w:ind w:firstLine="0" w:left="100" w:right="100"/>
+              <w:ind w:left="100" w:right="100" w:firstLine="0" w:firstLineChars="0"/>
             </w:pPr>
             <w:r xmlns:w="http://schemas.openxmlformats.org/wordprocessingml/2006/main" xmlns:wp="http://schemas.openxmlformats.org/drawingml/2006/wordprocessingDrawing" xmlns:r="http://schemas.openxmlformats.org/officeDocument/2006/relationships" xmlns:w14="http://schemas.microsoft.com/office/word/2010/wordml">
               <w:rPr>
@@ -4687,7 +4686,7 @@
                 <w:right w:val="none" w:sz="0" w:space="0" w:color="000000"/>
               </w:pBdr>
               <w:spacing w:after="100" w:before="100" w:line="240"/>
-              <w:ind w:firstLine="0" w:left="300" w:right="100"/>
+              <w:ind w:left="300" w:right="100" w:firstLine="0" w:firstLineChars="0"/>
             </w:pPr>
             <w:r xmlns:w="http://schemas.openxmlformats.org/wordprocessingml/2006/main" xmlns:wp="http://schemas.openxmlformats.org/drawingml/2006/wordprocessingDrawing" xmlns:r="http://schemas.openxmlformats.org/officeDocument/2006/relationships" xmlns:w14="http://schemas.microsoft.com/office/word/2010/wordml">
               <w:rPr>
@@ -4731,7 +4730,7 @@
                 <w:right w:val="none" w:sz="0" w:space="0" w:color="000000"/>
               </w:pBdr>
               <w:spacing w:after="100" w:before="100" w:line="240"/>
-              <w:ind w:firstLine="0" w:left="100" w:right="100"/>
+              <w:ind w:left="100" w:right="100" w:firstLine="0" w:firstLineChars="0"/>
             </w:pPr>
             <w:r xmlns:w="http://schemas.openxmlformats.org/wordprocessingml/2006/main" xmlns:wp="http://schemas.openxmlformats.org/drawingml/2006/wordprocessingDrawing" xmlns:r="http://schemas.openxmlformats.org/officeDocument/2006/relationships" xmlns:w14="http://schemas.microsoft.com/office/word/2010/wordml">
               <w:rPr>
@@ -4775,7 +4774,7 @@
                 <w:right w:val="none" w:sz="0" w:space="0" w:color="000000"/>
               </w:pBdr>
               <w:spacing w:after="100" w:before="100" w:line="240"/>
-              <w:ind w:firstLine="0" w:left="100" w:right="100"/>
+              <w:ind w:left="100" w:right="100" w:firstLine="0" w:firstLineChars="0"/>
             </w:pPr>
             <w:r xmlns:w="http://schemas.openxmlformats.org/wordprocessingml/2006/main" xmlns:wp="http://schemas.openxmlformats.org/drawingml/2006/wordprocessingDrawing" xmlns:r="http://schemas.openxmlformats.org/officeDocument/2006/relationships" xmlns:w14="http://schemas.microsoft.com/office/word/2010/wordml">
               <w:rPr>
@@ -4825,7 +4824,7 @@
                 <w:right w:val="none" w:sz="0" w:space="0" w:color="000000"/>
               </w:pBdr>
               <w:spacing w:after="100" w:before="100" w:line="240"/>
-              <w:ind w:firstLine="0" w:left="300" w:right="100"/>
+              <w:ind w:left="300" w:right="100" w:firstLine="0" w:firstLineChars="0"/>
             </w:pPr>
             <w:r xmlns:w="http://schemas.openxmlformats.org/wordprocessingml/2006/main" xmlns:wp="http://schemas.openxmlformats.org/drawingml/2006/wordprocessingDrawing" xmlns:r="http://schemas.openxmlformats.org/officeDocument/2006/relationships" xmlns:w14="http://schemas.microsoft.com/office/word/2010/wordml">
               <w:rPr>
@@ -4869,7 +4868,7 @@
                 <w:right w:val="none" w:sz="0" w:space="0" w:color="000000"/>
               </w:pBdr>
               <w:spacing w:after="100" w:before="100" w:line="240"/>
-              <w:ind w:firstLine="0" w:left="100" w:right="100"/>
+              <w:ind w:left="100" w:right="100" w:firstLine="0" w:firstLineChars="0"/>
             </w:pPr>
             <w:r xmlns:w="http://schemas.openxmlformats.org/wordprocessingml/2006/main" xmlns:wp="http://schemas.openxmlformats.org/drawingml/2006/wordprocessingDrawing" xmlns:r="http://schemas.openxmlformats.org/officeDocument/2006/relationships" xmlns:w14="http://schemas.microsoft.com/office/word/2010/wordml">
               <w:rPr>
@@ -4913,7 +4912,7 @@
                 <w:right w:val="none" w:sz="0" w:space="0" w:color="000000"/>
               </w:pBdr>
               <w:spacing w:after="100" w:before="100" w:line="240"/>
-              <w:ind w:firstLine="0" w:left="100" w:right="100"/>
+              <w:ind w:left="100" w:right="100" w:firstLine="0" w:firstLineChars="0"/>
             </w:pPr>
             <w:r xmlns:w="http://schemas.openxmlformats.org/wordprocessingml/2006/main" xmlns:wp="http://schemas.openxmlformats.org/drawingml/2006/wordprocessingDrawing" xmlns:r="http://schemas.openxmlformats.org/officeDocument/2006/relationships" xmlns:w14="http://schemas.microsoft.com/office/word/2010/wordml">
               <w:rPr>
@@ -4963,7 +4962,7 @@
                 <w:right w:val="none" w:sz="0" w:space="0" w:color="000000"/>
               </w:pBdr>
               <w:spacing w:after="100" w:before="100" w:line="240"/>
-              <w:ind w:firstLine="0" w:left="100" w:right="100"/>
+              <w:ind w:left="100" w:right="100" w:firstLine="0" w:firstLineChars="0"/>
             </w:pPr>
             <w:r xmlns:w="http://schemas.openxmlformats.org/wordprocessingml/2006/main" xmlns:wp="http://schemas.openxmlformats.org/drawingml/2006/wordprocessingDrawing" xmlns:r="http://schemas.openxmlformats.org/officeDocument/2006/relationships" xmlns:w14="http://schemas.microsoft.com/office/word/2010/wordml">
               <w:rPr>
@@ -5007,7 +5006,7 @@
                 <w:right w:val="none" w:sz="0" w:space="0" w:color="000000"/>
               </w:pBdr>
               <w:spacing w:after="100" w:before="100" w:line="240"/>
-              <w:ind w:firstLine="0" w:left="100" w:right="100"/>
+              <w:ind w:left="100" w:right="100" w:firstLine="0" w:firstLineChars="0"/>
             </w:pPr>
             <w:r xmlns:w="http://schemas.openxmlformats.org/wordprocessingml/2006/main" xmlns:wp="http://schemas.openxmlformats.org/drawingml/2006/wordprocessingDrawing" xmlns:r="http://schemas.openxmlformats.org/officeDocument/2006/relationships" xmlns:w14="http://schemas.microsoft.com/office/word/2010/wordml">
               <w:rPr>
@@ -5051,7 +5050,7 @@
                 <w:right w:val="none" w:sz="0" w:space="0" w:color="000000"/>
               </w:pBdr>
               <w:spacing w:after="100" w:before="100" w:line="240"/>
-              <w:ind w:firstLine="0" w:left="100" w:right="100"/>
+              <w:ind w:left="100" w:right="100" w:firstLine="0" w:firstLineChars="0"/>
             </w:pPr>
             <w:r xmlns:w="http://schemas.openxmlformats.org/wordprocessingml/2006/main" xmlns:wp="http://schemas.openxmlformats.org/drawingml/2006/wordprocessingDrawing" xmlns:r="http://schemas.openxmlformats.org/officeDocument/2006/relationships" xmlns:w14="http://schemas.microsoft.com/office/word/2010/wordml">
               <w:rPr>
@@ -5101,7 +5100,7 @@
                 <w:right w:val="none" w:sz="0" w:space="0" w:color="000000"/>
               </w:pBdr>
               <w:spacing w:after="100" w:before="100" w:line="240"/>
-              <w:ind w:firstLine="0" w:left="300" w:right="100"/>
+              <w:ind w:left="300" w:right="100" w:firstLine="0" w:firstLineChars="0"/>
             </w:pPr>
             <w:r xmlns:w="http://schemas.openxmlformats.org/wordprocessingml/2006/main" xmlns:wp="http://schemas.openxmlformats.org/drawingml/2006/wordprocessingDrawing" xmlns:r="http://schemas.openxmlformats.org/officeDocument/2006/relationships" xmlns:w14="http://schemas.microsoft.com/office/word/2010/wordml">
               <w:rPr>
@@ -5145,7 +5144,7 @@
                 <w:right w:val="none" w:sz="0" w:space="0" w:color="000000"/>
               </w:pBdr>
               <w:spacing w:after="100" w:before="100" w:line="240"/>
-              <w:ind w:firstLine="0" w:left="100" w:right="100"/>
+              <w:ind w:left="100" w:right="100" w:firstLine="0" w:firstLineChars="0"/>
             </w:pPr>
             <w:r xmlns:w="http://schemas.openxmlformats.org/wordprocessingml/2006/main" xmlns:wp="http://schemas.openxmlformats.org/drawingml/2006/wordprocessingDrawing" xmlns:r="http://schemas.openxmlformats.org/officeDocument/2006/relationships" xmlns:w14="http://schemas.microsoft.com/office/word/2010/wordml">
               <w:rPr>
@@ -5189,7 +5188,7 @@
                 <w:right w:val="none" w:sz="0" w:space="0" w:color="000000"/>
               </w:pBdr>
               <w:spacing w:after="100" w:before="100" w:line="240"/>
-              <w:ind w:firstLine="0" w:left="100" w:right="100"/>
+              <w:ind w:left="100" w:right="100" w:firstLine="0" w:firstLineChars="0"/>
             </w:pPr>
             <w:r xmlns:w="http://schemas.openxmlformats.org/wordprocessingml/2006/main" xmlns:wp="http://schemas.openxmlformats.org/drawingml/2006/wordprocessingDrawing" xmlns:r="http://schemas.openxmlformats.org/officeDocument/2006/relationships" xmlns:w14="http://schemas.microsoft.com/office/word/2010/wordml">
               <w:rPr>
@@ -5239,7 +5238,7 @@
                 <w:right w:val="none" w:sz="0" w:space="0" w:color="000000"/>
               </w:pBdr>
               <w:spacing w:after="100" w:before="100" w:line="240"/>
-              <w:ind w:firstLine="0" w:left="300" w:right="100"/>
+              <w:ind w:left="300" w:right="100" w:firstLine="0" w:firstLineChars="0"/>
             </w:pPr>
             <w:r xmlns:w="http://schemas.openxmlformats.org/wordprocessingml/2006/main" xmlns:wp="http://schemas.openxmlformats.org/drawingml/2006/wordprocessingDrawing" xmlns:r="http://schemas.openxmlformats.org/officeDocument/2006/relationships" xmlns:w14="http://schemas.microsoft.com/office/word/2010/wordml">
               <w:rPr>
@@ -5283,7 +5282,7 @@
                 <w:right w:val="none" w:sz="0" w:space="0" w:color="000000"/>
               </w:pBdr>
               <w:spacing w:after="100" w:before="100" w:line="240"/>
-              <w:ind w:firstLine="0" w:left="100" w:right="100"/>
+              <w:ind w:left="100" w:right="100" w:firstLine="0" w:firstLineChars="0"/>
             </w:pPr>
             <w:r xmlns:w="http://schemas.openxmlformats.org/wordprocessingml/2006/main" xmlns:wp="http://schemas.openxmlformats.org/drawingml/2006/wordprocessingDrawing" xmlns:r="http://schemas.openxmlformats.org/officeDocument/2006/relationships" xmlns:w14="http://schemas.microsoft.com/office/word/2010/wordml">
               <w:rPr>
@@ -5327,7 +5326,7 @@
                 <w:right w:val="none" w:sz="0" w:space="0" w:color="000000"/>
               </w:pBdr>
               <w:spacing w:after="100" w:before="100" w:line="240"/>
-              <w:ind w:firstLine="0" w:left="100" w:right="100"/>
+              <w:ind w:left="100" w:right="100" w:firstLine="0" w:firstLineChars="0"/>
             </w:pPr>
             <w:r xmlns:w="http://schemas.openxmlformats.org/wordprocessingml/2006/main" xmlns:wp="http://schemas.openxmlformats.org/drawingml/2006/wordprocessingDrawing" xmlns:r="http://schemas.openxmlformats.org/officeDocument/2006/relationships" xmlns:w14="http://schemas.microsoft.com/office/word/2010/wordml">
               <w:rPr>
@@ -5377,7 +5376,7 @@
                 <w:right w:val="none" w:sz="0" w:space="0" w:color="000000"/>
               </w:pBdr>
               <w:spacing w:after="100" w:before="100" w:line="240"/>
-              <w:ind w:firstLine="0" w:left="300" w:right="100"/>
+              <w:ind w:left="300" w:right="100" w:firstLine="0" w:firstLineChars="0"/>
             </w:pPr>
             <w:r xmlns:w="http://schemas.openxmlformats.org/wordprocessingml/2006/main" xmlns:wp="http://schemas.openxmlformats.org/drawingml/2006/wordprocessingDrawing" xmlns:r="http://schemas.openxmlformats.org/officeDocument/2006/relationships" xmlns:w14="http://schemas.microsoft.com/office/word/2010/wordml">
               <w:rPr>
@@ -5421,7 +5420,7 @@
                 <w:right w:val="none" w:sz="0" w:space="0" w:color="000000"/>
               </w:pBdr>
               <w:spacing w:after="100" w:before="100" w:line="240"/>
-              <w:ind w:firstLine="0" w:left="100" w:right="100"/>
+              <w:ind w:left="100" w:right="100" w:firstLine="0" w:firstLineChars="0"/>
             </w:pPr>
             <w:r xmlns:w="http://schemas.openxmlformats.org/wordprocessingml/2006/main" xmlns:wp="http://schemas.openxmlformats.org/drawingml/2006/wordprocessingDrawing" xmlns:r="http://schemas.openxmlformats.org/officeDocument/2006/relationships" xmlns:w14="http://schemas.microsoft.com/office/word/2010/wordml">
               <w:rPr>
@@ -5465,7 +5464,7 @@
                 <w:right w:val="none" w:sz="0" w:space="0" w:color="000000"/>
               </w:pBdr>
               <w:spacing w:after="100" w:before="100" w:line="240"/>
-              <w:ind w:firstLine="0" w:left="100" w:right="100"/>
+              <w:ind w:left="100" w:right="100" w:firstLine="0" w:firstLineChars="0"/>
             </w:pPr>
             <w:r xmlns:w="http://schemas.openxmlformats.org/wordprocessingml/2006/main" xmlns:wp="http://schemas.openxmlformats.org/drawingml/2006/wordprocessingDrawing" xmlns:r="http://schemas.openxmlformats.org/officeDocument/2006/relationships" xmlns:w14="http://schemas.microsoft.com/office/word/2010/wordml">
               <w:rPr>
@@ -5515,7 +5514,7 @@
                 <w:right w:val="none" w:sz="0" w:space="0" w:color="000000"/>
               </w:pBdr>
               <w:spacing w:after="100" w:before="100" w:line="240"/>
-              <w:ind w:firstLine="0" w:left="300" w:right="100"/>
+              <w:ind w:left="300" w:right="100" w:firstLine="0" w:firstLineChars="0"/>
             </w:pPr>
             <w:r xmlns:w="http://schemas.openxmlformats.org/wordprocessingml/2006/main" xmlns:wp="http://schemas.openxmlformats.org/drawingml/2006/wordprocessingDrawing" xmlns:r="http://schemas.openxmlformats.org/officeDocument/2006/relationships" xmlns:w14="http://schemas.microsoft.com/office/word/2010/wordml">
               <w:rPr>
@@ -5559,7 +5558,7 @@
                 <w:right w:val="none" w:sz="0" w:space="0" w:color="000000"/>
               </w:pBdr>
               <w:spacing w:after="100" w:before="100" w:line="240"/>
-              <w:ind w:firstLine="0" w:left="100" w:right="100"/>
+              <w:ind w:left="100" w:right="100" w:firstLine="0" w:firstLineChars="0"/>
             </w:pPr>
             <w:r xmlns:w="http://schemas.openxmlformats.org/wordprocessingml/2006/main" xmlns:wp="http://schemas.openxmlformats.org/drawingml/2006/wordprocessingDrawing" xmlns:r="http://schemas.openxmlformats.org/officeDocument/2006/relationships" xmlns:w14="http://schemas.microsoft.com/office/word/2010/wordml">
               <w:rPr>
@@ -5603,7 +5602,7 @@
                 <w:right w:val="none" w:sz="0" w:space="0" w:color="000000"/>
               </w:pBdr>
               <w:spacing w:after="100" w:before="100" w:line="240"/>
-              <w:ind w:firstLine="0" w:left="100" w:right="100"/>
+              <w:ind w:left="100" w:right="100" w:firstLine="0" w:firstLineChars="0"/>
             </w:pPr>
             <w:r xmlns:w="http://schemas.openxmlformats.org/wordprocessingml/2006/main" xmlns:wp="http://schemas.openxmlformats.org/drawingml/2006/wordprocessingDrawing" xmlns:r="http://schemas.openxmlformats.org/officeDocument/2006/relationships" xmlns:w14="http://schemas.microsoft.com/office/word/2010/wordml">
               <w:rPr>
@@ -5653,7 +5652,7 @@
                 <w:right w:val="none" w:sz="0" w:space="0" w:color="000000"/>
               </w:pBdr>
               <w:spacing w:after="100" w:before="100" w:line="240"/>
-              <w:ind w:firstLine="0" w:left="100" w:right="100"/>
+              <w:ind w:left="100" w:right="100" w:firstLine="0" w:firstLineChars="0"/>
             </w:pPr>
             <w:r xmlns:w="http://schemas.openxmlformats.org/wordprocessingml/2006/main" xmlns:wp="http://schemas.openxmlformats.org/drawingml/2006/wordprocessingDrawing" xmlns:r="http://schemas.openxmlformats.org/officeDocument/2006/relationships" xmlns:w14="http://schemas.microsoft.com/office/word/2010/wordml">
               <w:rPr>
@@ -5697,7 +5696,7 @@
                 <w:right w:val="none" w:sz="0" w:space="0" w:color="000000"/>
               </w:pBdr>
               <w:spacing w:after="100" w:before="100" w:line="240"/>
-              <w:ind w:firstLine="0" w:left="100" w:right="100"/>
+              <w:ind w:left="100" w:right="100" w:firstLine="0" w:firstLineChars="0"/>
             </w:pPr>
             <w:r xmlns:w="http://schemas.openxmlformats.org/wordprocessingml/2006/main" xmlns:wp="http://schemas.openxmlformats.org/drawingml/2006/wordprocessingDrawing" xmlns:r="http://schemas.openxmlformats.org/officeDocument/2006/relationships" xmlns:w14="http://schemas.microsoft.com/office/word/2010/wordml">
               <w:rPr>
@@ -5741,7 +5740,7 @@
                 <w:right w:val="none" w:sz="0" w:space="0" w:color="000000"/>
               </w:pBdr>
               <w:spacing w:after="100" w:before="100" w:line="240"/>
-              <w:ind w:firstLine="0" w:left="100" w:right="100"/>
+              <w:ind w:left="100" w:right="100" w:firstLine="0" w:firstLineChars="0"/>
             </w:pPr>
             <w:r xmlns:w="http://schemas.openxmlformats.org/wordprocessingml/2006/main" xmlns:wp="http://schemas.openxmlformats.org/drawingml/2006/wordprocessingDrawing" xmlns:r="http://schemas.openxmlformats.org/officeDocument/2006/relationships" xmlns:w14="http://schemas.microsoft.com/office/word/2010/wordml">
               <w:rPr>
@@ -5791,7 +5790,7 @@
                 <w:right w:val="none" w:sz="0" w:space="0" w:color="000000"/>
               </w:pBdr>
               <w:spacing w:after="100" w:before="100" w:line="240"/>
-              <w:ind w:firstLine="0" w:left="300" w:right="100"/>
+              <w:ind w:left="300" w:right="100" w:firstLine="0" w:firstLineChars="0"/>
             </w:pPr>
             <w:r xmlns:w="http://schemas.openxmlformats.org/wordprocessingml/2006/main" xmlns:wp="http://schemas.openxmlformats.org/drawingml/2006/wordprocessingDrawing" xmlns:r="http://schemas.openxmlformats.org/officeDocument/2006/relationships" xmlns:w14="http://schemas.microsoft.com/office/word/2010/wordml">
               <w:rPr>
@@ -5835,7 +5834,7 @@
                 <w:right w:val="none" w:sz="0" w:space="0" w:color="000000"/>
               </w:pBdr>
               <w:spacing w:after="100" w:before="100" w:line="240"/>
-              <w:ind w:firstLine="0" w:left="100" w:right="100"/>
+              <w:ind w:left="100" w:right="100" w:firstLine="0" w:firstLineChars="0"/>
             </w:pPr>
             <w:r xmlns:w="http://schemas.openxmlformats.org/wordprocessingml/2006/main" xmlns:wp="http://schemas.openxmlformats.org/drawingml/2006/wordprocessingDrawing" xmlns:r="http://schemas.openxmlformats.org/officeDocument/2006/relationships" xmlns:w14="http://schemas.microsoft.com/office/word/2010/wordml">
               <w:rPr>
@@ -5879,7 +5878,7 @@
                 <w:right w:val="none" w:sz="0" w:space="0" w:color="000000"/>
               </w:pBdr>
               <w:spacing w:after="100" w:before="100" w:line="240"/>
-              <w:ind w:firstLine="0" w:left="100" w:right="100"/>
+              <w:ind w:left="100" w:right="100" w:firstLine="0" w:firstLineChars="0"/>
             </w:pPr>
             <w:r xmlns:w="http://schemas.openxmlformats.org/wordprocessingml/2006/main" xmlns:wp="http://schemas.openxmlformats.org/drawingml/2006/wordprocessingDrawing" xmlns:r="http://schemas.openxmlformats.org/officeDocument/2006/relationships" xmlns:w14="http://schemas.microsoft.com/office/word/2010/wordml">
               <w:rPr>
@@ -5929,7 +5928,7 @@
                 <w:right w:val="none" w:sz="0" w:space="0" w:color="000000"/>
               </w:pBdr>
               <w:spacing w:after="100" w:before="100" w:line="240"/>
-              <w:ind w:firstLine="0" w:left="300" w:right="100"/>
+              <w:ind w:left="300" w:right="100" w:firstLine="0" w:firstLineChars="0"/>
             </w:pPr>
             <w:r xmlns:w="http://schemas.openxmlformats.org/wordprocessingml/2006/main" xmlns:wp="http://schemas.openxmlformats.org/drawingml/2006/wordprocessingDrawing" xmlns:r="http://schemas.openxmlformats.org/officeDocument/2006/relationships" xmlns:w14="http://schemas.microsoft.com/office/word/2010/wordml">
               <w:rPr>
@@ -5973,7 +5972,7 @@
                 <w:right w:val="none" w:sz="0" w:space="0" w:color="000000"/>
               </w:pBdr>
               <w:spacing w:after="100" w:before="100" w:line="240"/>
-              <w:ind w:firstLine="0" w:left="100" w:right="100"/>
+              <w:ind w:left="100" w:right="100" w:firstLine="0" w:firstLineChars="0"/>
             </w:pPr>
             <w:r xmlns:w="http://schemas.openxmlformats.org/wordprocessingml/2006/main" xmlns:wp="http://schemas.openxmlformats.org/drawingml/2006/wordprocessingDrawing" xmlns:r="http://schemas.openxmlformats.org/officeDocument/2006/relationships" xmlns:w14="http://schemas.microsoft.com/office/word/2010/wordml">
               <w:rPr>
@@ -6017,7 +6016,7 @@
                 <w:right w:val="none" w:sz="0" w:space="0" w:color="000000"/>
               </w:pBdr>
               <w:spacing w:after="100" w:before="100" w:line="240"/>
-              <w:ind w:firstLine="0" w:left="100" w:right="100"/>
+              <w:ind w:left="100" w:right="100" w:firstLine="0" w:firstLineChars="0"/>
             </w:pPr>
             <w:r xmlns:w="http://schemas.openxmlformats.org/wordprocessingml/2006/main" xmlns:wp="http://schemas.openxmlformats.org/drawingml/2006/wordprocessingDrawing" xmlns:r="http://schemas.openxmlformats.org/officeDocument/2006/relationships" xmlns:w14="http://schemas.microsoft.com/office/word/2010/wordml">
               <w:rPr>
@@ -6067,7 +6066,7 @@
                 <w:right w:val="none" w:sz="0" w:space="0" w:color="000000"/>
               </w:pBdr>
               <w:spacing w:after="100" w:before="100" w:line="240"/>
-              <w:ind w:firstLine="0" w:left="100" w:right="100"/>
+              <w:ind w:left="100" w:right="100" w:firstLine="0" w:firstLineChars="0"/>
             </w:pPr>
             <w:r xmlns:w="http://schemas.openxmlformats.org/wordprocessingml/2006/main" xmlns:wp="http://schemas.openxmlformats.org/drawingml/2006/wordprocessingDrawing" xmlns:r="http://schemas.openxmlformats.org/officeDocument/2006/relationships" xmlns:w14="http://schemas.microsoft.com/office/word/2010/wordml">
               <w:rPr>
@@ -6111,7 +6110,7 @@
                 <w:right w:val="none" w:sz="0" w:space="0" w:color="000000"/>
               </w:pBdr>
               <w:spacing w:after="100" w:before="100" w:line="240"/>
-              <w:ind w:firstLine="0" w:left="100" w:right="100"/>
+              <w:ind w:left="100" w:right="100" w:firstLine="0" w:firstLineChars="0"/>
             </w:pPr>
             <w:r xmlns:w="http://schemas.openxmlformats.org/wordprocessingml/2006/main" xmlns:wp="http://schemas.openxmlformats.org/drawingml/2006/wordprocessingDrawing" xmlns:r="http://schemas.openxmlformats.org/officeDocument/2006/relationships" xmlns:w14="http://schemas.microsoft.com/office/word/2010/wordml">
               <w:rPr>
@@ -6155,7 +6154,7 @@
                 <w:right w:val="none" w:sz="0" w:space="0" w:color="000000"/>
               </w:pBdr>
               <w:spacing w:after="100" w:before="100" w:line="240"/>
-              <w:ind w:firstLine="0" w:left="100" w:right="100"/>
+              <w:ind w:left="100" w:right="100" w:firstLine="0" w:firstLineChars="0"/>
             </w:pPr>
             <w:r xmlns:w="http://schemas.openxmlformats.org/wordprocessingml/2006/main" xmlns:wp="http://schemas.openxmlformats.org/drawingml/2006/wordprocessingDrawing" xmlns:r="http://schemas.openxmlformats.org/officeDocument/2006/relationships" xmlns:w14="http://schemas.microsoft.com/office/word/2010/wordml">
               <w:rPr>
@@ -6205,7 +6204,7 @@
                 <w:right w:val="none" w:sz="0" w:space="0" w:color="000000"/>
               </w:pBdr>
               <w:spacing w:after="100" w:before="100" w:line="240"/>
-              <w:ind w:firstLine="0" w:left="300" w:right="100"/>
+              <w:ind w:left="300" w:right="100" w:firstLine="0" w:firstLineChars="0"/>
             </w:pPr>
             <w:r xmlns:w="http://schemas.openxmlformats.org/wordprocessingml/2006/main" xmlns:wp="http://schemas.openxmlformats.org/drawingml/2006/wordprocessingDrawing" xmlns:r="http://schemas.openxmlformats.org/officeDocument/2006/relationships" xmlns:w14="http://schemas.microsoft.com/office/word/2010/wordml">
               <w:rPr>
@@ -6249,7 +6248,7 @@
                 <w:right w:val="none" w:sz="0" w:space="0" w:color="000000"/>
               </w:pBdr>
               <w:spacing w:after="100" w:before="100" w:line="240"/>
-              <w:ind w:firstLine="0" w:left="100" w:right="100"/>
+              <w:ind w:left="100" w:right="100" w:firstLine="0" w:firstLineChars="0"/>
             </w:pPr>
             <w:r xmlns:w="http://schemas.openxmlformats.org/wordprocessingml/2006/main" xmlns:wp="http://schemas.openxmlformats.org/drawingml/2006/wordprocessingDrawing" xmlns:r="http://schemas.openxmlformats.org/officeDocument/2006/relationships" xmlns:w14="http://schemas.microsoft.com/office/word/2010/wordml">
               <w:rPr>
@@ -6293,7 +6292,7 @@
                 <w:right w:val="none" w:sz="0" w:space="0" w:color="000000"/>
               </w:pBdr>
               <w:spacing w:after="100" w:before="100" w:line="240"/>
-              <w:ind w:firstLine="0" w:left="100" w:right="100"/>
+              <w:ind w:left="100" w:right="100" w:firstLine="0" w:firstLineChars="0"/>
             </w:pPr>
             <w:r xmlns:w="http://schemas.openxmlformats.org/wordprocessingml/2006/main" xmlns:wp="http://schemas.openxmlformats.org/drawingml/2006/wordprocessingDrawing" xmlns:r="http://schemas.openxmlformats.org/officeDocument/2006/relationships" xmlns:w14="http://schemas.microsoft.com/office/word/2010/wordml">
               <w:rPr>
@@ -6343,7 +6342,7 @@
                 <w:right w:val="none" w:sz="0" w:space="0" w:color="000000"/>
               </w:pBdr>
               <w:spacing w:after="100" w:before="100" w:line="240"/>
-              <w:ind w:firstLine="0" w:left="300" w:right="100"/>
+              <w:ind w:left="300" w:right="100" w:firstLine="0" w:firstLineChars="0"/>
             </w:pPr>
             <w:r xmlns:w="http://schemas.openxmlformats.org/wordprocessingml/2006/main" xmlns:wp="http://schemas.openxmlformats.org/drawingml/2006/wordprocessingDrawing" xmlns:r="http://schemas.openxmlformats.org/officeDocument/2006/relationships" xmlns:w14="http://schemas.microsoft.com/office/word/2010/wordml">
               <w:rPr>
@@ -6387,7 +6386,7 @@
                 <w:right w:val="none" w:sz="0" w:space="0" w:color="000000"/>
               </w:pBdr>
               <w:spacing w:after="100" w:before="100" w:line="240"/>
-              <w:ind w:firstLine="0" w:left="100" w:right="100"/>
+              <w:ind w:left="100" w:right="100" w:firstLine="0" w:firstLineChars="0"/>
             </w:pPr>
             <w:r xmlns:w="http://schemas.openxmlformats.org/wordprocessingml/2006/main" xmlns:wp="http://schemas.openxmlformats.org/drawingml/2006/wordprocessingDrawing" xmlns:r="http://schemas.openxmlformats.org/officeDocument/2006/relationships" xmlns:w14="http://schemas.microsoft.com/office/word/2010/wordml">
               <w:rPr>
@@ -6431,7 +6430,7 @@
                 <w:right w:val="none" w:sz="0" w:space="0" w:color="000000"/>
               </w:pBdr>
               <w:spacing w:after="100" w:before="100" w:line="240"/>
-              <w:ind w:firstLine="0" w:left="100" w:right="100"/>
+              <w:ind w:left="100" w:right="100" w:firstLine="0" w:firstLineChars="0"/>
             </w:pPr>
             <w:r xmlns:w="http://schemas.openxmlformats.org/wordprocessingml/2006/main" xmlns:wp="http://schemas.openxmlformats.org/drawingml/2006/wordprocessingDrawing" xmlns:r="http://schemas.openxmlformats.org/officeDocument/2006/relationships" xmlns:w14="http://schemas.microsoft.com/office/word/2010/wordml">
               <w:rPr>
@@ -6481,7 +6480,7 @@
                 <w:right w:val="none" w:sz="0" w:space="0" w:color="000000"/>
               </w:pBdr>
               <w:spacing w:after="100" w:before="100" w:line="240"/>
-              <w:ind w:firstLine="0" w:left="100" w:right="100"/>
+              <w:ind w:left="100" w:right="100" w:firstLine="0" w:firstLineChars="0"/>
             </w:pPr>
             <w:r xmlns:w="http://schemas.openxmlformats.org/wordprocessingml/2006/main" xmlns:wp="http://schemas.openxmlformats.org/drawingml/2006/wordprocessingDrawing" xmlns:r="http://schemas.openxmlformats.org/officeDocument/2006/relationships" xmlns:w14="http://schemas.microsoft.com/office/word/2010/wordml">
               <w:rPr>
@@ -6525,7 +6524,7 @@
                 <w:right w:val="none" w:sz="0" w:space="0" w:color="000000"/>
               </w:pBdr>
               <w:spacing w:after="100" w:before="100" w:line="240"/>
-              <w:ind w:firstLine="0" w:left="100" w:right="100"/>
+              <w:ind w:left="100" w:right="100" w:firstLine="0" w:firstLineChars="0"/>
             </w:pPr>
             <w:r xmlns:w="http://schemas.openxmlformats.org/wordprocessingml/2006/main" xmlns:wp="http://schemas.openxmlformats.org/drawingml/2006/wordprocessingDrawing" xmlns:r="http://schemas.openxmlformats.org/officeDocument/2006/relationships" xmlns:w14="http://schemas.microsoft.com/office/word/2010/wordml">
               <w:rPr>
@@ -6569,7 +6568,7 @@
                 <w:right w:val="none" w:sz="0" w:space="0" w:color="000000"/>
               </w:pBdr>
               <w:spacing w:after="100" w:before="100" w:line="240"/>
-              <w:ind w:firstLine="0" w:left="100" w:right="100"/>
+              <w:ind w:left="100" w:right="100" w:firstLine="0" w:firstLineChars="0"/>
             </w:pPr>
             <w:r xmlns:w="http://schemas.openxmlformats.org/wordprocessingml/2006/main" xmlns:wp="http://schemas.openxmlformats.org/drawingml/2006/wordprocessingDrawing" xmlns:r="http://schemas.openxmlformats.org/officeDocument/2006/relationships" xmlns:w14="http://schemas.microsoft.com/office/word/2010/wordml">
               <w:rPr>
@@ -6619,7 +6618,7 @@
                 <w:right w:val="none" w:sz="0" w:space="0" w:color="000000"/>
               </w:pBdr>
               <w:spacing w:after="100" w:before="100" w:line="240"/>
-              <w:ind w:firstLine="0" w:left="300" w:right="100"/>
+              <w:ind w:left="300" w:right="100" w:firstLine="0" w:firstLineChars="0"/>
             </w:pPr>
             <w:r xmlns:w="http://schemas.openxmlformats.org/wordprocessingml/2006/main" xmlns:wp="http://schemas.openxmlformats.org/drawingml/2006/wordprocessingDrawing" xmlns:r="http://schemas.openxmlformats.org/officeDocument/2006/relationships" xmlns:w14="http://schemas.microsoft.com/office/word/2010/wordml">
               <w:rPr>
@@ -6663,7 +6662,7 @@
                 <w:right w:val="none" w:sz="0" w:space="0" w:color="000000"/>
               </w:pBdr>
               <w:spacing w:after="100" w:before="100" w:line="240"/>
-              <w:ind w:firstLine="0" w:left="100" w:right="100"/>
+              <w:ind w:left="100" w:right="100" w:firstLine="0" w:firstLineChars="0"/>
             </w:pPr>
             <w:r xmlns:w="http://schemas.openxmlformats.org/wordprocessingml/2006/main" xmlns:wp="http://schemas.openxmlformats.org/drawingml/2006/wordprocessingDrawing" xmlns:r="http://schemas.openxmlformats.org/officeDocument/2006/relationships" xmlns:w14="http://schemas.microsoft.com/office/word/2010/wordml">
               <w:rPr>
@@ -6707,7 +6706,7 @@
                 <w:right w:val="none" w:sz="0" w:space="0" w:color="000000"/>
               </w:pBdr>
               <w:spacing w:after="100" w:before="100" w:line="240"/>
-              <w:ind w:firstLine="0" w:left="100" w:right="100"/>
+              <w:ind w:left="100" w:right="100" w:firstLine="0" w:firstLineChars="0"/>
             </w:pPr>
             <w:r xmlns:w="http://schemas.openxmlformats.org/wordprocessingml/2006/main" xmlns:wp="http://schemas.openxmlformats.org/drawingml/2006/wordprocessingDrawing" xmlns:r="http://schemas.openxmlformats.org/officeDocument/2006/relationships" xmlns:w14="http://schemas.microsoft.com/office/word/2010/wordml">
               <w:rPr>
@@ -6757,7 +6756,7 @@
                 <w:right w:val="none" w:sz="0" w:space="0" w:color="000000"/>
               </w:pBdr>
               <w:spacing w:after="100" w:before="100" w:line="240"/>
-              <w:ind w:firstLine="0" w:left="300" w:right="100"/>
+              <w:ind w:left="300" w:right="100" w:firstLine="0" w:firstLineChars="0"/>
             </w:pPr>
             <w:r xmlns:w="http://schemas.openxmlformats.org/wordprocessingml/2006/main" xmlns:wp="http://schemas.openxmlformats.org/drawingml/2006/wordprocessingDrawing" xmlns:r="http://schemas.openxmlformats.org/officeDocument/2006/relationships" xmlns:w14="http://schemas.microsoft.com/office/word/2010/wordml">
               <w:rPr>
@@ -6801,7 +6800,7 @@
                 <w:right w:val="none" w:sz="0" w:space="0" w:color="000000"/>
               </w:pBdr>
               <w:spacing w:after="100" w:before="100" w:line="240"/>
-              <w:ind w:firstLine="0" w:left="100" w:right="100"/>
+              <w:ind w:left="100" w:right="100" w:firstLine="0" w:firstLineChars="0"/>
             </w:pPr>
             <w:r xmlns:w="http://schemas.openxmlformats.org/wordprocessingml/2006/main" xmlns:wp="http://schemas.openxmlformats.org/drawingml/2006/wordprocessingDrawing" xmlns:r="http://schemas.openxmlformats.org/officeDocument/2006/relationships" xmlns:w14="http://schemas.microsoft.com/office/word/2010/wordml">
               <w:rPr>
@@ -6845,7 +6844,7 @@
                 <w:right w:val="none" w:sz="0" w:space="0" w:color="000000"/>
               </w:pBdr>
               <w:spacing w:after="100" w:before="100" w:line="240"/>
-              <w:ind w:firstLine="0" w:left="100" w:right="100"/>
+              <w:ind w:left="100" w:right="100" w:firstLine="0" w:firstLineChars="0"/>
             </w:pPr>
             <w:r xmlns:w="http://schemas.openxmlformats.org/wordprocessingml/2006/main" xmlns:wp="http://schemas.openxmlformats.org/drawingml/2006/wordprocessingDrawing" xmlns:r="http://schemas.openxmlformats.org/officeDocument/2006/relationships" xmlns:w14="http://schemas.microsoft.com/office/word/2010/wordml">
               <w:rPr>
@@ -6895,7 +6894,7 @@
                 <w:right w:val="none" w:sz="0" w:space="0" w:color="000000"/>
               </w:pBdr>
               <w:spacing w:after="100" w:before="100" w:line="240"/>
-              <w:ind w:firstLine="0" w:left="100" w:right="100"/>
+              <w:ind w:left="100" w:right="100" w:firstLine="0" w:firstLineChars="0"/>
             </w:pPr>
             <w:r xmlns:w="http://schemas.openxmlformats.org/wordprocessingml/2006/main" xmlns:wp="http://schemas.openxmlformats.org/drawingml/2006/wordprocessingDrawing" xmlns:r="http://schemas.openxmlformats.org/officeDocument/2006/relationships" xmlns:w14="http://schemas.microsoft.com/office/word/2010/wordml">
               <w:rPr>
@@ -6939,7 +6938,7 @@
                 <w:right w:val="none" w:sz="0" w:space="0" w:color="000000"/>
               </w:pBdr>
               <w:spacing w:after="100" w:before="100" w:line="240"/>
-              <w:ind w:firstLine="0" w:left="100" w:right="100"/>
+              <w:ind w:left="100" w:right="100" w:firstLine="0" w:firstLineChars="0"/>
             </w:pPr>
             <w:r xmlns:w="http://schemas.openxmlformats.org/wordprocessingml/2006/main" xmlns:wp="http://schemas.openxmlformats.org/drawingml/2006/wordprocessingDrawing" xmlns:r="http://schemas.openxmlformats.org/officeDocument/2006/relationships" xmlns:w14="http://schemas.microsoft.com/office/word/2010/wordml">
               <w:rPr>
@@ -6983,7 +6982,7 @@
                 <w:right w:val="none" w:sz="0" w:space="0" w:color="000000"/>
               </w:pBdr>
               <w:spacing w:after="100" w:before="100" w:line="240"/>
-              <w:ind w:firstLine="0" w:left="100" w:right="100"/>
+              <w:ind w:left="100" w:right="100" w:firstLine="0" w:firstLineChars="0"/>
             </w:pPr>
             <w:r xmlns:w="http://schemas.openxmlformats.org/wordprocessingml/2006/main" xmlns:wp="http://schemas.openxmlformats.org/drawingml/2006/wordprocessingDrawing" xmlns:r="http://schemas.openxmlformats.org/officeDocument/2006/relationships" xmlns:w14="http://schemas.microsoft.com/office/word/2010/wordml">
               <w:rPr>
@@ -7033,7 +7032,7 @@
                 <w:right w:val="none" w:sz="0" w:space="0" w:color="000000"/>
               </w:pBdr>
               <w:spacing w:after="100" w:before="100" w:line="240"/>
-              <w:ind w:firstLine="0" w:left="300" w:right="100"/>
+              <w:ind w:left="300" w:right="100" w:firstLine="0" w:firstLineChars="0"/>
             </w:pPr>
             <w:r xmlns:w="http://schemas.openxmlformats.org/wordprocessingml/2006/main" xmlns:wp="http://schemas.openxmlformats.org/drawingml/2006/wordprocessingDrawing" xmlns:r="http://schemas.openxmlformats.org/officeDocument/2006/relationships" xmlns:w14="http://schemas.microsoft.com/office/word/2010/wordml">
               <w:rPr>
@@ -7077,7 +7076,7 @@
                 <w:right w:val="none" w:sz="0" w:space="0" w:color="000000"/>
               </w:pBdr>
               <w:spacing w:after="100" w:before="100" w:line="240"/>
-              <w:ind w:firstLine="0" w:left="100" w:right="100"/>
+              <w:ind w:left="100" w:right="100" w:firstLine="0" w:firstLineChars="0"/>
             </w:pPr>
             <w:r xmlns:w="http://schemas.openxmlformats.org/wordprocessingml/2006/main" xmlns:wp="http://schemas.openxmlformats.org/drawingml/2006/wordprocessingDrawing" xmlns:r="http://schemas.openxmlformats.org/officeDocument/2006/relationships" xmlns:w14="http://schemas.microsoft.com/office/word/2010/wordml">
               <w:rPr>
@@ -7121,7 +7120,7 @@
                 <w:right w:val="none" w:sz="0" w:space="0" w:color="000000"/>
               </w:pBdr>
               <w:spacing w:after="100" w:before="100" w:line="240"/>
-              <w:ind w:firstLine="0" w:left="100" w:right="100"/>
+              <w:ind w:left="100" w:right="100" w:firstLine="0" w:firstLineChars="0"/>
             </w:pPr>
             <w:r xmlns:w="http://schemas.openxmlformats.org/wordprocessingml/2006/main" xmlns:wp="http://schemas.openxmlformats.org/drawingml/2006/wordprocessingDrawing" xmlns:r="http://schemas.openxmlformats.org/officeDocument/2006/relationships" xmlns:w14="http://schemas.microsoft.com/office/word/2010/wordml">
               <w:rPr>
@@ -7171,7 +7170,7 @@
                 <w:right w:val="none" w:sz="0" w:space="0" w:color="000000"/>
               </w:pBdr>
               <w:spacing w:after="100" w:before="100" w:line="240"/>
-              <w:ind w:firstLine="0" w:left="300" w:right="100"/>
+              <w:ind w:left="300" w:right="100" w:firstLine="0" w:firstLineChars="0"/>
             </w:pPr>
             <w:r xmlns:w="http://schemas.openxmlformats.org/wordprocessingml/2006/main" xmlns:wp="http://schemas.openxmlformats.org/drawingml/2006/wordprocessingDrawing" xmlns:r="http://schemas.openxmlformats.org/officeDocument/2006/relationships" xmlns:w14="http://schemas.microsoft.com/office/word/2010/wordml">
               <w:rPr>
@@ -7215,7 +7214,7 @@
                 <w:right w:val="none" w:sz="0" w:space="0" w:color="000000"/>
               </w:pBdr>
               <w:spacing w:after="100" w:before="100" w:line="240"/>
-              <w:ind w:firstLine="0" w:left="100" w:right="100"/>
+              <w:ind w:left="100" w:right="100" w:firstLine="0" w:firstLineChars="0"/>
             </w:pPr>
             <w:r xmlns:w="http://schemas.openxmlformats.org/wordprocessingml/2006/main" xmlns:wp="http://schemas.openxmlformats.org/drawingml/2006/wordprocessingDrawing" xmlns:r="http://schemas.openxmlformats.org/officeDocument/2006/relationships" xmlns:w14="http://schemas.microsoft.com/office/word/2010/wordml">
               <w:rPr>
@@ -7259,7 +7258,7 @@
                 <w:right w:val="none" w:sz="0" w:space="0" w:color="000000"/>
               </w:pBdr>
               <w:spacing w:after="100" w:before="100" w:line="240"/>
-              <w:ind w:firstLine="0" w:left="100" w:right="100"/>
+              <w:ind w:left="100" w:right="100" w:firstLine="0" w:firstLineChars="0"/>
             </w:pPr>
             <w:r xmlns:w="http://schemas.openxmlformats.org/wordprocessingml/2006/main" xmlns:wp="http://schemas.openxmlformats.org/drawingml/2006/wordprocessingDrawing" xmlns:r="http://schemas.openxmlformats.org/officeDocument/2006/relationships" xmlns:w14="http://schemas.microsoft.com/office/word/2010/wordml">
               <w:rPr>
@@ -7309,7 +7308,7 @@
                 <w:right w:val="none" w:sz="0" w:space="0" w:color="000000"/>
               </w:pBdr>
               <w:spacing w:after="100" w:before="100" w:line="240"/>
-              <w:ind w:firstLine="0" w:left="300" w:right="100"/>
+              <w:ind w:left="300" w:right="100" w:firstLine="0" w:firstLineChars="0"/>
             </w:pPr>
             <w:r xmlns:w="http://schemas.openxmlformats.org/wordprocessingml/2006/main" xmlns:wp="http://schemas.openxmlformats.org/drawingml/2006/wordprocessingDrawing" xmlns:r="http://schemas.openxmlformats.org/officeDocument/2006/relationships" xmlns:w14="http://schemas.microsoft.com/office/word/2010/wordml">
               <w:rPr>
@@ -7353,7 +7352,7 @@
                 <w:right w:val="none" w:sz="0" w:space="0" w:color="000000"/>
               </w:pBdr>
               <w:spacing w:after="100" w:before="100" w:line="240"/>
-              <w:ind w:firstLine="0" w:left="100" w:right="100"/>
+              <w:ind w:left="100" w:right="100" w:firstLine="0" w:firstLineChars="0"/>
             </w:pPr>
             <w:r xmlns:w="http://schemas.openxmlformats.org/wordprocessingml/2006/main" xmlns:wp="http://schemas.openxmlformats.org/drawingml/2006/wordprocessingDrawing" xmlns:r="http://schemas.openxmlformats.org/officeDocument/2006/relationships" xmlns:w14="http://schemas.microsoft.com/office/word/2010/wordml">
               <w:rPr>
@@ -7397,7 +7396,7 @@
                 <w:right w:val="none" w:sz="0" w:space="0" w:color="000000"/>
               </w:pBdr>
               <w:spacing w:after="100" w:before="100" w:line="240"/>
-              <w:ind w:firstLine="0" w:left="100" w:right="100"/>
+              <w:ind w:left="100" w:right="100" w:firstLine="0" w:firstLineChars="0"/>
             </w:pPr>
             <w:r xmlns:w="http://schemas.openxmlformats.org/wordprocessingml/2006/main" xmlns:wp="http://schemas.openxmlformats.org/drawingml/2006/wordprocessingDrawing" xmlns:r="http://schemas.openxmlformats.org/officeDocument/2006/relationships" xmlns:w14="http://schemas.microsoft.com/office/word/2010/wordml">
               <w:rPr>
@@ -7447,7 +7446,7 @@
                 <w:right w:val="none" w:sz="0" w:space="0" w:color="000000"/>
               </w:pBdr>
               <w:spacing w:after="100" w:before="100" w:line="240"/>
-              <w:ind w:firstLine="0" w:left="100" w:right="100"/>
+              <w:ind w:left="100" w:right="100" w:firstLine="0" w:firstLineChars="0"/>
             </w:pPr>
             <w:r xmlns:w="http://schemas.openxmlformats.org/wordprocessingml/2006/main" xmlns:wp="http://schemas.openxmlformats.org/drawingml/2006/wordprocessingDrawing" xmlns:r="http://schemas.openxmlformats.org/officeDocument/2006/relationships" xmlns:w14="http://schemas.microsoft.com/office/word/2010/wordml">
               <w:rPr>
@@ -7491,7 +7490,7 @@
                 <w:right w:val="none" w:sz="0" w:space="0" w:color="000000"/>
               </w:pBdr>
               <w:spacing w:after="100" w:before="100" w:line="240"/>
-              <w:ind w:firstLine="0" w:left="100" w:right="100"/>
+              <w:ind w:left="100" w:right="100" w:firstLine="0" w:firstLineChars="0"/>
             </w:pPr>
             <w:r xmlns:w="http://schemas.openxmlformats.org/wordprocessingml/2006/main" xmlns:wp="http://schemas.openxmlformats.org/drawingml/2006/wordprocessingDrawing" xmlns:r="http://schemas.openxmlformats.org/officeDocument/2006/relationships" xmlns:w14="http://schemas.microsoft.com/office/word/2010/wordml">
               <w:rPr>
@@ -7535,7 +7534,7 @@
                 <w:right w:val="none" w:sz="0" w:space="0" w:color="000000"/>
               </w:pBdr>
               <w:spacing w:after="100" w:before="100" w:line="240"/>
-              <w:ind w:firstLine="0" w:left="100" w:right="100"/>
+              <w:ind w:left="100" w:right="100" w:firstLine="0" w:firstLineChars="0"/>
             </w:pPr>
             <w:r xmlns:w="http://schemas.openxmlformats.org/wordprocessingml/2006/main" xmlns:wp="http://schemas.openxmlformats.org/drawingml/2006/wordprocessingDrawing" xmlns:r="http://schemas.openxmlformats.org/officeDocument/2006/relationships" xmlns:w14="http://schemas.microsoft.com/office/word/2010/wordml">
               <w:rPr>
@@ -7585,7 +7584,7 @@
                 <w:right w:val="none" w:sz="0" w:space="0" w:color="000000"/>
               </w:pBdr>
               <w:spacing w:after="100" w:before="100" w:line="240"/>
-              <w:ind w:firstLine="0" w:left="300" w:right="100"/>
+              <w:ind w:left="300" w:right="100" w:firstLine="0" w:firstLineChars="0"/>
             </w:pPr>
             <w:r xmlns:w="http://schemas.openxmlformats.org/wordprocessingml/2006/main" xmlns:wp="http://schemas.openxmlformats.org/drawingml/2006/wordprocessingDrawing" xmlns:r="http://schemas.openxmlformats.org/officeDocument/2006/relationships" xmlns:w14="http://schemas.microsoft.com/office/word/2010/wordml">
               <w:rPr>
@@ -7629,7 +7628,7 @@
                 <w:right w:val="none" w:sz="0" w:space="0" w:color="000000"/>
               </w:pBdr>
               <w:spacing w:after="100" w:before="100" w:line="240"/>
-              <w:ind w:firstLine="0" w:left="100" w:right="100"/>
+              <w:ind w:left="100" w:right="100" w:firstLine="0" w:firstLineChars="0"/>
             </w:pPr>
             <w:r xmlns:w="http://schemas.openxmlformats.org/wordprocessingml/2006/main" xmlns:wp="http://schemas.openxmlformats.org/drawingml/2006/wordprocessingDrawing" xmlns:r="http://schemas.openxmlformats.org/officeDocument/2006/relationships" xmlns:w14="http://schemas.microsoft.com/office/word/2010/wordml">
               <w:rPr>
@@ -7673,7 +7672,7 @@
                 <w:right w:val="none" w:sz="0" w:space="0" w:color="000000"/>
               </w:pBdr>
               <w:spacing w:after="100" w:before="100" w:line="240"/>
-              <w:ind w:firstLine="0" w:left="100" w:right="100"/>
+              <w:ind w:left="100" w:right="100" w:firstLine="0" w:firstLineChars="0"/>
             </w:pPr>
             <w:r xmlns:w="http://schemas.openxmlformats.org/wordprocessingml/2006/main" xmlns:wp="http://schemas.openxmlformats.org/drawingml/2006/wordprocessingDrawing" xmlns:r="http://schemas.openxmlformats.org/officeDocument/2006/relationships" xmlns:w14="http://schemas.microsoft.com/office/word/2010/wordml">
               <w:rPr>
@@ -7723,7 +7722,7 @@
                 <w:right w:val="none" w:sz="0" w:space="0" w:color="000000"/>
               </w:pBdr>
               <w:spacing w:after="100" w:before="100" w:line="240"/>
-              <w:ind w:firstLine="0" w:left="300" w:right="100"/>
+              <w:ind w:left="300" w:right="100" w:firstLine="0" w:firstLineChars="0"/>
             </w:pPr>
             <w:r xmlns:w="http://schemas.openxmlformats.org/wordprocessingml/2006/main" xmlns:wp="http://schemas.openxmlformats.org/drawingml/2006/wordprocessingDrawing" xmlns:r="http://schemas.openxmlformats.org/officeDocument/2006/relationships" xmlns:w14="http://schemas.microsoft.com/office/word/2010/wordml">
               <w:rPr>
@@ -7767,7 +7766,7 @@
                 <w:right w:val="none" w:sz="0" w:space="0" w:color="000000"/>
               </w:pBdr>
               <w:spacing w:after="100" w:before="100" w:line="240"/>
-              <w:ind w:firstLine="0" w:left="100" w:right="100"/>
+              <w:ind w:left="100" w:right="100" w:firstLine="0" w:firstLineChars="0"/>
             </w:pPr>
             <w:r xmlns:w="http://schemas.openxmlformats.org/wordprocessingml/2006/main" xmlns:wp="http://schemas.openxmlformats.org/drawingml/2006/wordprocessingDrawing" xmlns:r="http://schemas.openxmlformats.org/officeDocument/2006/relationships" xmlns:w14="http://schemas.microsoft.com/office/word/2010/wordml">
               <w:rPr>
@@ -7811,7 +7810,7 @@
                 <w:right w:val="none" w:sz="0" w:space="0" w:color="000000"/>
               </w:pBdr>
               <w:spacing w:after="100" w:before="100" w:line="240"/>
-              <w:ind w:firstLine="0" w:left="100" w:right="100"/>
+              <w:ind w:left="100" w:right="100" w:firstLine="0" w:firstLineChars="0"/>
             </w:pPr>
             <w:r xmlns:w="http://schemas.openxmlformats.org/wordprocessingml/2006/main" xmlns:wp="http://schemas.openxmlformats.org/drawingml/2006/wordprocessingDrawing" xmlns:r="http://schemas.openxmlformats.org/officeDocument/2006/relationships" xmlns:w14="http://schemas.microsoft.com/office/word/2010/wordml">
               <w:rPr>
@@ -7861,7 +7860,7 @@
                 <w:right w:val="none" w:sz="0" w:space="0" w:color="000000"/>
               </w:pBdr>
               <w:spacing w:after="100" w:before="100" w:line="240"/>
-              <w:ind w:firstLine="0" w:left="300" w:right="100"/>
+              <w:ind w:left="300" w:right="100" w:firstLine="0" w:firstLineChars="0"/>
             </w:pPr>
             <w:r xmlns:w="http://schemas.openxmlformats.org/wordprocessingml/2006/main" xmlns:wp="http://schemas.openxmlformats.org/drawingml/2006/wordprocessingDrawing" xmlns:r="http://schemas.openxmlformats.org/officeDocument/2006/relationships" xmlns:w14="http://schemas.microsoft.com/office/word/2010/wordml">
               <w:rPr>
@@ -7905,7 +7904,7 @@
                 <w:right w:val="none" w:sz="0" w:space="0" w:color="000000"/>
               </w:pBdr>
               <w:spacing w:after="100" w:before="100" w:line="240"/>
-              <w:ind w:firstLine="0" w:left="100" w:right="100"/>
+              <w:ind w:left="100" w:right="100" w:firstLine="0" w:firstLineChars="0"/>
             </w:pPr>
             <w:r xmlns:w="http://schemas.openxmlformats.org/wordprocessingml/2006/main" xmlns:wp="http://schemas.openxmlformats.org/drawingml/2006/wordprocessingDrawing" xmlns:r="http://schemas.openxmlformats.org/officeDocument/2006/relationships" xmlns:w14="http://schemas.microsoft.com/office/word/2010/wordml">
               <w:rPr>
@@ -7949,7 +7948,7 @@
                 <w:right w:val="none" w:sz="0" w:space="0" w:color="000000"/>
               </w:pBdr>
               <w:spacing w:after="100" w:before="100" w:line="240"/>
-              <w:ind w:firstLine="0" w:left="100" w:right="100"/>
+              <w:ind w:left="100" w:right="100" w:firstLine="0" w:firstLineChars="0"/>
             </w:pPr>
             <w:r xmlns:w="http://schemas.openxmlformats.org/wordprocessingml/2006/main" xmlns:wp="http://schemas.openxmlformats.org/drawingml/2006/wordprocessingDrawing" xmlns:r="http://schemas.openxmlformats.org/officeDocument/2006/relationships" xmlns:w14="http://schemas.microsoft.com/office/word/2010/wordml">
               <w:rPr>
@@ -7999,7 +7998,7 @@
                 <w:right w:val="none" w:sz="0" w:space="0" w:color="000000"/>
               </w:pBdr>
               <w:spacing w:after="100" w:before="100" w:line="240"/>
-              <w:ind w:firstLine="0" w:left="100" w:right="100"/>
+              <w:ind w:left="100" w:right="100" w:firstLine="0" w:firstLineChars="0"/>
             </w:pPr>
             <w:r xmlns:w="http://schemas.openxmlformats.org/wordprocessingml/2006/main" xmlns:wp="http://schemas.openxmlformats.org/drawingml/2006/wordprocessingDrawing" xmlns:r="http://schemas.openxmlformats.org/officeDocument/2006/relationships" xmlns:w14="http://schemas.microsoft.com/office/word/2010/wordml">
               <w:rPr>
@@ -8043,7 +8042,7 @@
                 <w:right w:val="none" w:sz="0" w:space="0" w:color="000000"/>
               </w:pBdr>
               <w:spacing w:after="100" w:before="100" w:line="240"/>
-              <w:ind w:firstLine="0" w:left="100" w:right="100"/>
+              <w:ind w:left="100" w:right="100" w:firstLine="0" w:firstLineChars="0"/>
             </w:pPr>
             <w:r xmlns:w="http://schemas.openxmlformats.org/wordprocessingml/2006/main" xmlns:wp="http://schemas.openxmlformats.org/drawingml/2006/wordprocessingDrawing" xmlns:r="http://schemas.openxmlformats.org/officeDocument/2006/relationships" xmlns:w14="http://schemas.microsoft.com/office/word/2010/wordml">
               <w:rPr>
@@ -8087,7 +8086,7 @@
                 <w:right w:val="none" w:sz="0" w:space="0" w:color="000000"/>
               </w:pBdr>
               <w:spacing w:after="100" w:before="100" w:line="240"/>
-              <w:ind w:firstLine="0" w:left="100" w:right="100"/>
+              <w:ind w:left="100" w:right="100" w:firstLine="0" w:firstLineChars="0"/>
             </w:pPr>
             <w:r xmlns:w="http://schemas.openxmlformats.org/wordprocessingml/2006/main" xmlns:wp="http://schemas.openxmlformats.org/drawingml/2006/wordprocessingDrawing" xmlns:r="http://schemas.openxmlformats.org/officeDocument/2006/relationships" xmlns:w14="http://schemas.microsoft.com/office/word/2010/wordml">
               <w:rPr>
@@ -8138,7 +8137,7 @@
                 <w:right w:val="none" w:sz="0" w:space="0" w:color="000000"/>
               </w:pBdr>
               <w:spacing w:after="100" w:before="100" w:line="240"/>
-              <w:ind w:firstLine="0" w:left="100" w:right="100"/>
+              <w:ind w:left="100" w:right="100" w:firstLine="0" w:firstLineChars="0"/>
             </w:pPr>
             <w:r xmlns:w="http://schemas.openxmlformats.org/wordprocessingml/2006/main" xmlns:wp="http://schemas.openxmlformats.org/drawingml/2006/wordprocessingDrawing" xmlns:r="http://schemas.openxmlformats.org/officeDocument/2006/relationships" xmlns:w14="http://schemas.microsoft.com/office/word/2010/wordml">
               <w:rPr>
@@ -8164,82 +8163,6 @@
                 <w:color w:val="000000"/>
               </w:rPr>
               <w:t xml:space="preserve">n (%)</w:t>
-            </w:r>
-          </w:p>
-        </w:tc>
-      </w:tr>
-    </w:tbl>
-    <w:tbl>
-      <w:tblPr>
-        <w:tblStyle w:val="Table"/>
-        <w:tblW w:type="pct" w:w="5000"/>
-        <w:tblLook w:firstRow="0" w:lastRow="0" w:firstColumn="0" w:lastColumn="0" w:noHBand="0" w:noVBand="0" w:val="0000"/>
-      </w:tblPr>
-      <w:tblGrid>
-        <w:gridCol w:w="7920"/>
-      </w:tblGrid>
-      <w:tr>
-        <w:tc>
-          <w:tcPr/>
-          <w:p>
-            <w:pPr>
-              <w:pStyle w:val="Figure"/>
-              <w:jc w:val="center"/>
-            </w:pPr>
-            <w:r>
-              <w:drawing>
-                <wp:inline>
-                  <wp:extent cx="5334000" cy="3295031"/>
-                  <wp:effectExtent b="0" l="0" r="0" t="0"/>
-                  <wp:docPr descr="" title="" id="26" name="Picture"/>
-                  <a:graphic>
-                    <a:graphicData uri="http://schemas.openxmlformats.org/drawingml/2006/picture">
-                      <pic:pic>
-                        <pic:nvPicPr>
-                          <pic:cNvPr descr="../../results/exploratory_analysis_result/figure1_mammogram_ses.png" id="27" name="Picture"/>
-                          <pic:cNvPicPr>
-                            <a:picLocks noChangeArrowheads="1" noChangeAspect="1"/>
-                          </pic:cNvPicPr>
-                        </pic:nvPicPr>
-                        <pic:blipFill>
-                          <a:blip r:embed="rId25"/>
-                          <a:stretch>
-                            <a:fillRect/>
-                          </a:stretch>
-                        </pic:blipFill>
-                        <pic:spPr bwMode="auto">
-                          <a:xfrm>
-                            <a:off x="0" y="0"/>
-                            <a:ext cx="5334000" cy="3295031"/>
-                          </a:xfrm>
-                          <a:prstGeom prst="rect">
-                            <a:avLst/>
-                          </a:prstGeom>
-                          <a:noFill/>
-                          <a:ln w="9525">
-                            <a:noFill/>
-                            <a:headEnd/>
-                            <a:tailEnd/>
-                          </a:ln>
-                        </pic:spPr>
-                      </pic:pic>
-                    </a:graphicData>
-                  </a:graphic>
-                </wp:inline>
-              </w:drawing>
-            </w:r>
-          </w:p>
-          <w:p>
-            <w:pPr>
-              <w:jc w:val="center"/>
-            </w:pPr>
-            <w:pPr>
-              <w:jc w:val="start"/>
-              <w:spacing w:before="200"/>
-              <w:pStyle w:val="ImageCaption"/>
-            </w:pPr>
-            <w:r>
-              <w:t xml:space="preserve">Summary of mammography screening status and the Hispanic status of study population in 2000, 2005, 2010, and 2015.</w:t>
             </w:r>
           </w:p>
         </w:tc>
@@ -8250,31 +8173,77 @@
         <w:pStyle w:val="BodyText"/>
       </w:pPr>
       <w:r>
+        <w:drawing>
+          <wp:inline>
+            <wp:extent cx="5334000" cy="3809273"/>
+            <wp:effectExtent b="0" l="0" r="0" t="0"/>
+            <wp:docPr descr="" title="" id="25" name="Picture"/>
+            <a:graphic>
+              <a:graphicData uri="http://schemas.openxmlformats.org/drawingml/2006/picture">
+                <pic:pic>
+                  <pic:nvPicPr>
+                    <pic:cNvPr descr="../../results/exploratory_analysis_result/figure1_mammogram_ses.png" id="26" name="Picture"/>
+                    <pic:cNvPicPr>
+                      <a:picLocks noChangeArrowheads="1" noChangeAspect="1"/>
+                    </pic:cNvPicPr>
+                  </pic:nvPicPr>
+                  <pic:blipFill>
+                    <a:blip r:embed="rId24"/>
+                    <a:stretch>
+                      <a:fillRect/>
+                    </a:stretch>
+                  </pic:blipFill>
+                  <pic:spPr bwMode="auto">
+                    <a:xfrm>
+                      <a:off x="0" y="0"/>
+                      <a:ext cx="5334000" cy="3809273"/>
+                    </a:xfrm>
+                    <a:prstGeom prst="rect">
+                      <a:avLst/>
+                    </a:prstGeom>
+                    <a:noFill/>
+                    <a:ln w="9525">
+                      <a:noFill/>
+                      <a:headEnd/>
+                      <a:tailEnd/>
+                    </a:ln>
+                  </pic:spPr>
+                </pic:pic>
+              </a:graphicData>
+            </a:graphic>
+          </wp:inline>
+        </w:drawing>
+      </w:r>
+    </w:p>
+    <w:p>
+      <w:pPr>
+        <w:pStyle w:val="BodyText"/>
+      </w:pPr>
+      <w:r>
         <w:rPr>
           <w:bCs/>
           <w:b/>
         </w:rPr>
-        <w:t xml:space="preserve">Figure 1: Summary of mammography screening status and the Hispanic status of study population in 2000, 2005, 2010, and 2015</w:t>
+        <w:t xml:space="preserve">Figure 1: Summary of mammography screening status and the Hispanic status of study population in 2000, 2005, 2010, and 2015.</w:t>
       </w:r>
     </w:p>
-    <w:bookmarkEnd w:id="28"/>
-    <w:bookmarkStart w:id="29" w:name="statistical-analysis"/>
+    <w:bookmarkEnd w:id="27"/>
+    <w:bookmarkStart w:id="34" w:name="statistical-analysis"/>
     <w:p>
       <w:pPr>
-        <w:pStyle w:val="Heading1"/>
+        <w:pStyle w:val="Heading2"/>
       </w:pPr>
       <w:r>
-        <w:t xml:space="preserve">6. 4.2. Statistical Analysis</w:t>
+        <w:t xml:space="preserve">4.2 Statistical Analysis</w:t>
       </w:r>
     </w:p>
-    <w:bookmarkEnd w:id="29"/>
-    <w:bookmarkStart w:id="30" w:name="model-fitting"/>
+    <w:bookmarkStart w:id="28" w:name="model-fitting"/>
     <w:p>
       <w:pPr>
-        <w:pStyle w:val="Heading1"/>
+        <w:pStyle w:val="Heading3"/>
       </w:pPr>
       <w:r>
-        <w:t xml:space="preserve">7. 4.2.1. Model Fitting</w:t>
+        <w:t xml:space="preserve">4.2.1 Model Fitting</w:t>
       </w:r>
     </w:p>
     <w:p>
@@ -8282,7 +8251,7 @@
         <w:pStyle w:val="FirstParagraph"/>
       </w:pPr>
       <w:r>
-        <w:t xml:space="preserve">We aimed to explore the bivariate and multivariate relationship between mammogram screening and other hypothesized predictors i.e., year, hispanic status, age, income, education, marital status, region of residence, insurance status, health status, usual medical care status, smoking status, alcohol status, and diabetes status. Logistic regression was used for examining such relationships. In bivariate relationship (Table 2), we found statistically significant relationship between mammogram screening and hispanic status of women and found the log odds of having mammogram screening for Hispanic women as -0.56 compared to non-Hispanic women. The log odds of having mammogram was found as 0.25 in year 2015 compared to that of 2000. We also found that the log odds of having mammogram increased with age, and education. We found the log odds of having mammogram screening for women with income below the poverty threshold as -0.76 compared to women with income at or above the poverty threshold. The log odds of having mammogram for married was 0.67 compared to never married women. Women having the usual medical place had the log odds of having mammogram of 1.47 compared to those having no usual medical place. ***add bivariate relation table 2. Similarly, Table 3 shows the multivariate relationship between mammogram screening and all other predictors of interests. All predictors of interests were found to be significant predictors of mammogram.</w:t>
+        <w:t xml:space="preserve">We aimed to explore the bivariate and multivariate relationship between mammogram screening and other hypothesized predictors i.e., year, hispanic status, age, income, education, marital status, region of residence, insurance status, health status, usual medical care status, smoking status, alcohol status, and diabetes status. Logistic regression was used for examining such relationships. In bivariate relationship (Supplementary Tables 3-12), we found statistically significant relationship between mammogram screening and hispanic status of women and found the log odds of having mammogram screening for Hispanic women as -0.56 compared to non-Hispanic women. The log odds of having mammogram was found as 0.25 in year 2015 compared to that of 2000. We also found that the log odds of having mammogram increased with age, and education. We found the log odds of having mammogram screening for women with income below the poverty threshold as -0.76 compared to women with income at or above the poverty threshold. The log odds of having mammogram for married was 0.67 compared to never married women. Women having the usual medical place had the log odds of having mammogram of 1.47 compared to those having no usual medical place. Similarly, Table 2 shows the multivariate relationship between mammogram screening and all other predictors of interests. All predictors of interests were found to be significant predictors of mammogram.</w:t>
       </w:r>
     </w:p>
     <w:p>
@@ -8290,7 +8259,7 @@
         <w:pStyle w:val="BodyText"/>
       </w:pPr>
       <w:r>
-        <w:t xml:space="preserve">Table 4 shows the model performance comparison which compared the models’ performance including various numbers of predictors. The best model performance was found for the full model including all predictors of interests (AIC: 16981 and RMSE: 0.32). Similarly, based on model performance comparison, second best model was identified as the model including demographic predictors (age, hispanic status, income, education, marital status, and region of residence) that had AIC of 17764.1 and RMSE of 0.33.</w:t>
+        <w:t xml:space="preserve">Table 3 shows the model performance comparison which compared the models’ performance including various numbers of predictors. The best model performance was found for the full model including all predictors of interests (AIC: 16981 and RMSE: 0.32). Similarly, based on model performance comparison, second best model was identified as the model including demographic predictors (age, hispanic status, income, education, marital status, and region of residence) that had AIC of 17764.1 and RMSE of 0.33.</w:t>
       </w:r>
     </w:p>
     <w:p>
@@ -8302,924 +8271,1943 @@
           <w:bCs/>
           <w:b/>
         </w:rPr>
-        <w:t xml:space="preserve">Table 3: Full model fitting using mammogram_status as outcome variable and other variables as predictor variables.</w:t>
-      </w:r>
-    </w:p>
-    <w:p>
-      <w:pPr>
-        <w:pStyle w:val="SourceCode"/>
-      </w:pPr>
-      <w:r>
-        <w:rPr>
-          <w:rStyle w:val="VerbatimChar"/>
-        </w:rPr>
-        <w:t xml:space="preserve"># A tibble: 30 × 5</w:t>
-      </w:r>
-      <w:r>
-        <w:br/>
-      </w:r>
-      <w:r>
-        <w:rPr>
-          <w:rStyle w:val="VerbatimChar"/>
-        </w:rPr>
-        <w:t xml:space="preserve">   term                                 estimate std.error statistic   p.value</w:t>
-      </w:r>
-      <w:r>
-        <w:br/>
-      </w:r>
-      <w:r>
-        <w:rPr>
-          <w:rStyle w:val="VerbatimChar"/>
-        </w:rPr>
-        <w:t xml:space="preserve">   &lt;chr&gt;                                   &lt;dbl&gt;     &lt;dbl&gt;     &lt;dbl&gt;     &lt;dbl&gt;</w:t>
-      </w:r>
-      <w:r>
-        <w:br/>
-      </w:r>
-      <w:r>
-        <w:rPr>
-          <w:rStyle w:val="VerbatimChar"/>
-        </w:rPr>
-        <w:t xml:space="preserve"> 1 (Intercept)                           -1.54      0.232     -6.67  2.57e- 11</w:t>
-      </w:r>
-      <w:r>
-        <w:br/>
-      </w:r>
-      <w:r>
-        <w:rPr>
-          <w:rStyle w:val="VerbatimChar"/>
-        </w:rPr>
-        <w:t xml:space="preserve"> 2 as.factor(year)2005                   -0.0216    0.0565    -0.383 7.01e-  1</w:t>
-      </w:r>
-      <w:r>
-        <w:br/>
-      </w:r>
-      <w:r>
-        <w:rPr>
-          <w:rStyle w:val="VerbatimChar"/>
-        </w:rPr>
-        <w:t xml:space="preserve"> 3 as.factor(year)2010                    0.221     0.0594     3.72  1.98e-  4</w:t>
-      </w:r>
-      <w:r>
-        <w:br/>
-      </w:r>
-      <w:r>
-        <w:rPr>
-          <w:rStyle w:val="VerbatimChar"/>
-        </w:rPr>
-        <w:t xml:space="preserve"> 4 as.factor(year)2015                   -0.0620    0.0556    -1.12  2.65e-  1</w:t>
-      </w:r>
-      <w:r>
-        <w:br/>
-      </w:r>
-      <w:r>
-        <w:rPr>
-          <w:rStyle w:val="VerbatimChar"/>
-        </w:rPr>
-        <w:t xml:space="preserve"> 5 as.factor(age)2                        1.05      0.0567    18.5   3.35e- 76</w:t>
-      </w:r>
-      <w:r>
-        <w:br/>
-      </w:r>
-      <w:r>
-        <w:rPr>
-          <w:rStyle w:val="VerbatimChar"/>
-        </w:rPr>
-        <w:t xml:space="preserve"> 6 as.factor(age)3                        1.48      0.0652    22.6   1.76e-113</w:t>
-      </w:r>
-      <w:r>
-        <w:br/>
-      </w:r>
-      <w:r>
-        <w:rPr>
-          <w:rStyle w:val="VerbatimChar"/>
-        </w:rPr>
-        <w:t xml:space="preserve"> 7 as.factor(age)4                        1.64      0.0723    22.7   8.15e-114</w:t>
-      </w:r>
-      <w:r>
-        <w:br/>
-      </w:r>
-      <w:r>
-        <w:rPr>
-          <w:rStyle w:val="VerbatimChar"/>
-        </w:rPr>
-        <w:t xml:space="preserve"> 8 as.factor(age)5                        1.77      0.0810    21.9   1.60e-106</w:t>
-      </w:r>
-      <w:r>
-        <w:br/>
-      </w:r>
-      <w:r>
-        <w:rPr>
-          <w:rStyle w:val="VerbatimChar"/>
-        </w:rPr>
-        <w:t xml:space="preserve"> 9 as.factor(age)6                        1.52      0.0848    18.0   3.80e- 72</w:t>
-      </w:r>
-      <w:r>
-        <w:br/>
-      </w:r>
-      <w:r>
-        <w:rPr>
-          <w:rStyle w:val="VerbatimChar"/>
-        </w:rPr>
-        <w:t xml:space="preserve">10 as.factor(age)7                        1.50      0.0906    16.5   1.92e- 61</w:t>
-      </w:r>
-      <w:r>
-        <w:br/>
-      </w:r>
-      <w:r>
-        <w:rPr>
-          <w:rStyle w:val="VerbatimChar"/>
-        </w:rPr>
-        <w:t xml:space="preserve">11 as.factor(hispanic_status)2            0.103     0.0578     1.77  7.59e-  2</w:t>
-      </w:r>
-      <w:r>
-        <w:br/>
-      </w:r>
-      <w:r>
-        <w:rPr>
-          <w:rStyle w:val="VerbatimChar"/>
-        </w:rPr>
-        <w:t xml:space="preserve">12 as.factor(income)2                    -0.272     0.0555    -4.90  9.46e-  7</w:t>
-      </w:r>
-      <w:r>
-        <w:br/>
-      </w:r>
-      <w:r>
-        <w:rPr>
-          <w:rStyle w:val="VerbatimChar"/>
-        </w:rPr>
-        <w:t xml:space="preserve">13 as.factor(education)2                  0.765     0.207      3.69  2.22e-  4</w:t>
-      </w:r>
-      <w:r>
-        <w:br/>
-      </w:r>
-      <w:r>
-        <w:rPr>
-          <w:rStyle w:val="VerbatimChar"/>
-        </w:rPr>
-        <w:t xml:space="preserve">14 as.factor(education)3                  0.993     0.208      4.78  1.73e-  6</w:t>
-      </w:r>
-      <w:r>
-        <w:br/>
-      </w:r>
-      <w:r>
-        <w:rPr>
-          <w:rStyle w:val="VerbatimChar"/>
-        </w:rPr>
-        <w:t xml:space="preserve">15 as.factor(education)4                  1.35      0.209      6.44  1.22e- 10</w:t>
-      </w:r>
-      <w:r>
-        <w:br/>
-      </w:r>
-      <w:r>
-        <w:rPr>
-          <w:rStyle w:val="VerbatimChar"/>
-        </w:rPr>
-        <w:t xml:space="preserve">16 as.factor(education)5                  1.47      0.212      6.94  4.05e- 12</w:t>
-      </w:r>
-      <w:r>
-        <w:br/>
-      </w:r>
-      <w:r>
-        <w:rPr>
-          <w:rStyle w:val="VerbatimChar"/>
-        </w:rPr>
-        <w:t xml:space="preserve">17 as.factor(marital_status)1             0.484     0.0610     7.94  2.06e- 15</w:t>
-      </w:r>
-      <w:r>
-        <w:br/>
-      </w:r>
-      <w:r>
-        <w:rPr>
-          <w:rStyle w:val="VerbatimChar"/>
-        </w:rPr>
-        <w:t xml:space="preserve">18 as.factor(marital_status)2             0.362     0.0630     5.75  9.10e-  9</w:t>
-      </w:r>
-      <w:r>
-        <w:br/>
-      </w:r>
-      <w:r>
-        <w:rPr>
-          <w:rStyle w:val="VerbatimChar"/>
-        </w:rPr>
-        <w:t xml:space="preserve">19 as.factor(marital_status)3             0.274     0.112      2.45  1.44e-  2</w:t>
-      </w:r>
-      <w:r>
-        <w:br/>
-      </w:r>
-      <w:r>
-        <w:rPr>
-          <w:rStyle w:val="VerbatimChar"/>
-        </w:rPr>
-        <w:t xml:space="preserve">20 as.factor(region_residence)2          -0.209     0.0681    -3.06  2.21e-  3</w:t>
-      </w:r>
-      <w:r>
-        <w:br/>
-      </w:r>
-      <w:r>
-        <w:rPr>
-          <w:rStyle w:val="VerbatimChar"/>
-        </w:rPr>
-        <w:t xml:space="preserve">21 as.factor(region_residence)3          -0.181     0.0613    -2.94  3.23e-  3</w:t>
-      </w:r>
-      <w:r>
-        <w:br/>
-      </w:r>
-      <w:r>
-        <w:rPr>
-          <w:rStyle w:val="VerbatimChar"/>
-        </w:rPr>
-        <w:t xml:space="preserve">22 as.factor(region_residence)4          -0.256     0.0660    -3.88  1.06e-  4</w:t>
-      </w:r>
-      <w:r>
-        <w:br/>
-      </w:r>
-      <w:r>
-        <w:rPr>
-          <w:rStyle w:val="VerbatimChar"/>
-        </w:rPr>
-        <w:t xml:space="preserve">23 as.factor(insurance_status)1          -0.706     0.0560   -12.6   2.37e- 36</w:t>
-      </w:r>
-      <w:r>
-        <w:br/>
-      </w:r>
-      <w:r>
-        <w:rPr>
-          <w:rStyle w:val="VerbatimChar"/>
-        </w:rPr>
-        <w:t xml:space="preserve">24 as.factor(health_status)2              0.105     0.0578     1.83  6.80e-  2</w:t>
-      </w:r>
-      <w:r>
-        <w:br/>
-      </w:r>
-      <w:r>
-        <w:rPr>
-          <w:rStyle w:val="VerbatimChar"/>
-        </w:rPr>
-        <w:t xml:space="preserve">25 as.factor(usual_medicalcare_status)1   0.906     0.0604    15.0   6.20e- 51</w:t>
-      </w:r>
-      <w:r>
-        <w:br/>
-      </w:r>
-      <w:r>
-        <w:rPr>
-          <w:rStyle w:val="VerbatimChar"/>
-        </w:rPr>
-        <w:t xml:space="preserve">26 as.factor(smoking_status)1            -0.344     0.0521    -6.60  3.99e- 11</w:t>
-      </w:r>
-      <w:r>
-        <w:br/>
-      </w:r>
-      <w:r>
-        <w:rPr>
-          <w:rStyle w:val="VerbatimChar"/>
-        </w:rPr>
-        <w:t xml:space="preserve">27 as.factor(smoking_status)2             0.117     0.0575     2.04  4.12e-  2</w:t>
-      </w:r>
-      <w:r>
-        <w:br/>
-      </w:r>
-      <w:r>
-        <w:rPr>
-          <w:rStyle w:val="VerbatimChar"/>
-        </w:rPr>
-        <w:t xml:space="preserve">28 as.factor(alcohol_status)1             0.517     0.0496    10.4   1.81e- 25</w:t>
-      </w:r>
-      <w:r>
-        <w:br/>
-      </w:r>
-      <w:r>
-        <w:rPr>
-          <w:rStyle w:val="VerbatimChar"/>
-        </w:rPr>
-        <w:t xml:space="preserve">29 as.factor(alcohol_status)2             0.385     0.0635     6.06  1.37e-  9</w:t>
-      </w:r>
-      <w:r>
-        <w:br/>
-      </w:r>
-      <w:r>
-        <w:rPr>
-          <w:rStyle w:val="VerbatimChar"/>
-        </w:rPr>
-        <w:t xml:space="preserve">30 as.factor(diabetes_status)1            0.173     0.0677     2.55  1.07e-  2</w:t>
-      </w:r>
-    </w:p>
-    <w:p>
-      <w:pPr>
-        <w:pStyle w:val="FirstParagraph"/>
-      </w:pPr>
-      <w:r>
-        <w:rPr>
-          <w:bCs/>
-          <w:b/>
-        </w:rPr>
-        <w:t xml:space="preserve">Table 4: Model Performance Comparisons.</w:t>
-      </w:r>
-    </w:p>
-    <w:p>
-      <w:pPr>
-        <w:pStyle w:val="SourceCode"/>
-      </w:pPr>
-      <w:r>
-        <w:rPr>
-          <w:rStyle w:val="VerbatimChar"/>
-        </w:rPr>
-        <w:t xml:space="preserve">                             Name Model      AIC        AIC_wt     AICc</w:t>
-      </w:r>
-      <w:r>
-        <w:br/>
-      </w:r>
-      <w:r>
-        <w:rPr>
-          <w:rStyle w:val="VerbatimChar"/>
-        </w:rPr>
-        <w:t xml:space="preserve">1                    log_fit_year  _glm 19738.12  0.000000e+00 19738.12</w:t>
-      </w:r>
-      <w:r>
-        <w:br/>
-      </w:r>
-      <w:r>
-        <w:rPr>
-          <w:rStyle w:val="VerbatimChar"/>
-        </w:rPr>
-        <w:t xml:space="preserve">2          log_fit_hispanicstatus  _glm 19633.33  0.000000e+00 19633.33</w:t>
-      </w:r>
-      <w:r>
-        <w:br/>
-      </w:r>
-      <w:r>
-        <w:rPr>
-          <w:rStyle w:val="VerbatimChar"/>
-        </w:rPr>
-        <w:t xml:space="preserve">3                     log_fit_age  _glm 18480.88  0.000000e+00 18480.89</w:t>
-      </w:r>
-      <w:r>
-        <w:br/>
-      </w:r>
-      <w:r>
-        <w:rPr>
-          <w:rStyle w:val="VerbatimChar"/>
-        </w:rPr>
-        <w:t xml:space="preserve">4                  log_fit_income  _glm 19516.57  0.000000e+00 19516.58</w:t>
-      </w:r>
-      <w:r>
-        <w:br/>
-      </w:r>
-      <w:r>
-        <w:rPr>
-          <w:rStyle w:val="VerbatimChar"/>
-        </w:rPr>
-        <w:t xml:space="preserve">5               log_fit_education  _glm 19424.18  0.000000e+00 19424.19</w:t>
-      </w:r>
-      <w:r>
-        <w:br/>
-      </w:r>
-      <w:r>
-        <w:rPr>
-          <w:rStyle w:val="VerbatimChar"/>
-        </w:rPr>
-        <w:t xml:space="preserve">6           log_fit_maritalstatus  _glm 19616.95  0.000000e+00 19616.95</w:t>
-      </w:r>
-      <w:r>
-        <w:br/>
-      </w:r>
-      <w:r>
-        <w:rPr>
-          <w:rStyle w:val="VerbatimChar"/>
-        </w:rPr>
-        <w:t xml:space="preserve">7         log_fit_regionresidence  _glm 19728.81  0.000000e+00 19728.81</w:t>
-      </w:r>
-      <w:r>
-        <w:br/>
-      </w:r>
-      <w:r>
-        <w:rPr>
-          <w:rStyle w:val="VerbatimChar"/>
-        </w:rPr>
-        <w:t xml:space="preserve">8         log_fit_insurancestatus  _glm 18957.47  0.000000e+00 18957.47</w:t>
-      </w:r>
-      <w:r>
-        <w:br/>
-      </w:r>
-      <w:r>
-        <w:rPr>
-          <w:rStyle w:val="VerbatimChar"/>
-        </w:rPr>
-        <w:t xml:space="preserve">9            log_fit_healthstatus  _glm 19774.16  0.000000e+00 19774.16</w:t>
-      </w:r>
-      <w:r>
-        <w:br/>
-      </w:r>
-      <w:r>
-        <w:rPr>
-          <w:rStyle w:val="VerbatimChar"/>
-        </w:rPr>
-        <w:t xml:space="preserve">10 log_fit_usualmedicalcarestatus  _glm 19022.04  0.000000e+00 19022.04</w:t>
-      </w:r>
-      <w:r>
-        <w:br/>
-      </w:r>
-      <w:r>
-        <w:rPr>
-          <w:rStyle w:val="VerbatimChar"/>
-        </w:rPr>
-        <w:t xml:space="preserve">11          log_fit_smokingstatus  _glm 19549.05  0.000000e+00 19549.05</w:t>
-      </w:r>
-      <w:r>
-        <w:br/>
-      </w:r>
-      <w:r>
-        <w:rPr>
-          <w:rStyle w:val="VerbatimChar"/>
-        </w:rPr>
-        <w:t xml:space="preserve">12          log_fit_alcoholstatus  _glm 19610.43  0.000000e+00 19610.43</w:t>
-      </w:r>
-      <w:r>
-        <w:br/>
-      </w:r>
-      <w:r>
-        <w:rPr>
-          <w:rStyle w:val="VerbatimChar"/>
-        </w:rPr>
-        <w:t xml:space="preserve">13         log_fit_diabetesstatus  _glm 19732.16  0.000000e+00 19732.17</w:t>
-      </w:r>
-      <w:r>
-        <w:br/>
-      </w:r>
-      <w:r>
-        <w:rPr>
-          <w:rStyle w:val="VerbatimChar"/>
-        </w:rPr>
-        <w:t xml:space="preserve">14              log_fit_fullmodel  _glm 16980.97  1.000000e+00 16981.05</w:t>
-      </w:r>
-      <w:r>
-        <w:br/>
-      </w:r>
-      <w:r>
-        <w:rPr>
-          <w:rStyle w:val="VerbatimChar"/>
-        </w:rPr>
-        <w:t xml:space="preserve">15      log_fit_year_age_hispanic  _glm 18385.01 1.311485e-305 18385.02</w:t>
-      </w:r>
-      <w:r>
-        <w:br/>
-      </w:r>
-      <w:r>
-        <w:rPr>
-          <w:rStyle w:val="VerbatimChar"/>
-        </w:rPr>
-        <w:t xml:space="preserve">16            log_fit_demographic  _glm 17764.12 8.727922e-171 17764.15</w:t>
-      </w:r>
-      <w:r>
-        <w:br/>
-      </w:r>
-      <w:r>
-        <w:rPr>
-          <w:rStyle w:val="VerbatimChar"/>
-        </w:rPr>
-        <w:t xml:space="preserve">17                log_fit_medical  _glm 18638.94  0.000000e+00 18638.94</w:t>
-      </w:r>
-      <w:r>
-        <w:br/>
-      </w:r>
-      <w:r>
-        <w:rPr>
-          <w:rStyle w:val="VerbatimChar"/>
-        </w:rPr>
-        <w:t xml:space="preserve">18        log_fit_smoking_alcohol  _glm 19380.92  0.000000e+00 19380.92</w:t>
-      </w:r>
-      <w:r>
-        <w:br/>
-      </w:r>
-      <w:r>
-        <w:rPr>
-          <w:rStyle w:val="VerbatimChar"/>
-        </w:rPr>
-        <w:t xml:space="preserve">         AICc_wt      BIC        BIC_wt      R2_Tjur      RMSE     Sigma</w:t>
-      </w:r>
-      <w:r>
-        <w:br/>
-      </w:r>
-      <w:r>
-        <w:rPr>
-          <w:rStyle w:val="VerbatimChar"/>
-        </w:rPr>
-        <w:t xml:space="preserve">1   0.000000e+00 19770.60  0.000000e+00 1.644080e-03 0.3426207 0.8911567</w:t>
-      </w:r>
-      <w:r>
-        <w:br/>
-      </w:r>
-      <w:r>
-        <w:rPr>
-          <w:rStyle w:val="VerbatimChar"/>
-        </w:rPr>
-        <w:t xml:space="preserve">2   0.000000e+00 19649.57  0.000000e+00 6.231817e-03 0.3418326 0.8888418</w:t>
-      </w:r>
-      <w:r>
-        <w:br/>
-      </w:r>
-      <w:r>
-        <w:rPr>
-          <w:rStyle w:val="VerbatimChar"/>
-        </w:rPr>
-        <w:t xml:space="preserve">3   0.000000e+00 18537.73 7.167617e-286 6.014278e-02 0.3324313 0.8622084</w:t>
-      </w:r>
-      <w:r>
-        <w:br/>
-      </w:r>
-      <w:r>
-        <w:rPr>
-          <w:rStyle w:val="VerbatimChar"/>
-        </w:rPr>
-        <w:t xml:space="preserve">4   0.000000e+00 19532.82  0.000000e+00 1.175688e-02 0.3408810 0.8861945</w:t>
-      </w:r>
-      <w:r>
-        <w:br/>
-      </w:r>
-      <w:r>
-        <w:rPr>
-          <w:rStyle w:val="VerbatimChar"/>
-        </w:rPr>
-        <w:t xml:space="preserve">5   0.000000e+00 19464.79  0.000000e+00 1.544778e-02 0.3402439 0.8840108</w:t>
-      </w:r>
-      <w:r>
-        <w:br/>
-      </w:r>
-      <w:r>
-        <w:rPr>
-          <w:rStyle w:val="VerbatimChar"/>
-        </w:rPr>
-        <w:t xml:space="preserve">6   0.000000e+00 19649.43  0.000000e+00 7.213888e-03 0.3416636 0.8884161</w:t>
-      </w:r>
-      <w:r>
-        <w:br/>
-      </w:r>
-      <w:r>
-        <w:rPr>
-          <w:rStyle w:val="VerbatimChar"/>
-        </w:rPr>
-        <w:t xml:space="preserve">7   0.000000e+00 19761.30  0.000000e+00 1.956404e-03 0.3425671 0.8909465</w:t>
-      </w:r>
-      <w:r>
-        <w:br/>
-      </w:r>
-      <w:r>
-        <w:rPr>
-          <w:rStyle w:val="VerbatimChar"/>
-        </w:rPr>
-        <w:t xml:space="preserve">8   0.000000e+00 18973.71  0.000000e+00 4.093044e-02 0.3358118 0.8734059</w:t>
-      </w:r>
-      <w:r>
-        <w:br/>
-      </w:r>
-      <w:r>
-        <w:rPr>
-          <w:rStyle w:val="VerbatimChar"/>
-        </w:rPr>
-        <w:t xml:space="preserve">9   0.000000e+00 19790.40  0.000000e+00 2.442188e-05 0.3428985 0.8920247</w:t>
-      </w:r>
-      <w:r>
-        <w:br/>
-      </w:r>
-      <w:r>
-        <w:rPr>
-          <w:rStyle w:val="VerbatimChar"/>
-        </w:rPr>
-        <w:t xml:space="preserve">10  0.000000e+00 19038.28  0.000000e+00 3.952442e-02 0.3360579 0.8748925</w:t>
-      </w:r>
-      <w:r>
-        <w:br/>
-      </w:r>
-      <w:r>
-        <w:rPr>
-          <w:rStyle w:val="VerbatimChar"/>
-        </w:rPr>
-        <w:t xml:space="preserve">11  0.000000e+00 19573.41  0.000000e+00 9.228383e-03 0.3413168 0.8869042</w:t>
-      </w:r>
-      <w:r>
-        <w:br/>
-      </w:r>
-      <w:r>
-        <w:rPr>
-          <w:rStyle w:val="VerbatimChar"/>
-        </w:rPr>
-        <w:t xml:space="preserve">12  0.000000e+00 19634.79  0.000000e+00 7.057120e-03 0.3416906 0.8882957</w:t>
-      </w:r>
-      <w:r>
-        <w:br/>
-      </w:r>
-      <w:r>
-        <w:rPr>
-          <w:rStyle w:val="VerbatimChar"/>
-        </w:rPr>
-        <w:t xml:space="preserve">13  0.000000e+00 19748.41  0.000000e+00 1.601106e-03 0.3426281 0.8910767</w:t>
-      </w:r>
-      <w:r>
-        <w:br/>
-      </w:r>
-      <w:r>
-        <w:rPr>
-          <w:rStyle w:val="VerbatimChar"/>
-        </w:rPr>
-        <w:t xml:space="preserve">14  1.000000e+00 17224.59  1.000000e+00 1.348906e-01 0.3202158 0.8257132</w:t>
-      </w:r>
-      <w:r>
-        <w:br/>
-      </w:r>
-      <w:r>
-        <w:rPr>
-          <w:rStyle w:val="VerbatimChar"/>
-        </w:rPr>
-        <w:t xml:space="preserve">15 1.354347e-305 18474.33 4.182509e-272 6.482649e-02 0.3316858 0.8598492</w:t>
-      </w:r>
-      <w:r>
-        <w:br/>
-      </w:r>
-      <w:r>
-        <w:rPr>
-          <w:rStyle w:val="VerbatimChar"/>
-        </w:rPr>
-        <w:t xml:space="preserve">16 8.923572e-171 17918.41 2.176579e-151 9.382133e-02 0.3269057 0.8449427</w:t>
-      </w:r>
-      <w:r>
-        <w:br/>
-      </w:r>
-      <w:r>
-        <w:rPr>
-          <w:rStyle w:val="VerbatimChar"/>
-        </w:rPr>
-        <w:t xml:space="preserve">17  0.000000e+00 18679.54 1.148866e-316 5.873770e-02 0.3329018 0.8659485</w:t>
-      </w:r>
-      <w:r>
-        <w:br/>
-      </w:r>
-      <w:r>
-        <w:rPr>
-          <w:rStyle w:val="VerbatimChar"/>
-        </w:rPr>
-        <w:t xml:space="preserve">18  0.000000e+00 19421.52  0.000000e+00 1.636665e-02 0.3401369 0.8830251</w:t>
-      </w:r>
-      <w:r>
-        <w:br/>
-      </w:r>
-      <w:r>
-        <w:rPr>
-          <w:rStyle w:val="VerbatimChar"/>
-        </w:rPr>
-        <w:t xml:space="preserve">    Log_loss Score_log       PCP</w:t>
-      </w:r>
-      <w:r>
-        <w:br/>
-      </w:r>
-      <w:r>
-        <w:rPr>
-          <w:rStyle w:val="VerbatimChar"/>
-        </w:rPr>
-        <w:t xml:space="preserve">1  0.3970162      -Inf 0.7652221</w:t>
-      </w:r>
-      <w:r>
-        <w:br/>
-      </w:r>
-      <w:r>
-        <w:rPr>
-          <w:rStyle w:val="VerbatimChar"/>
-        </w:rPr>
-        <w:t xml:space="preserve">2  0.3949880      -Inf 0.7663010</w:t>
-      </w:r>
-      <w:r>
-        <w:br/>
-      </w:r>
-      <w:r>
-        <w:rPr>
-          <w:rStyle w:val="VerbatimChar"/>
-        </w:rPr>
-        <w:t xml:space="preserve">3  0.3715970      -Inf 0.7789789</w:t>
-      </w:r>
-      <w:r>
-        <w:br/>
-      </w:r>
-      <w:r>
-        <w:rPr>
-          <w:rStyle w:val="VerbatimChar"/>
-        </w:rPr>
-        <w:t xml:space="preserve">4  0.3926387      -Inf 0.7676003</w:t>
-      </w:r>
-      <w:r>
-        <w:br/>
-      </w:r>
-      <w:r>
-        <w:rPr>
-          <w:rStyle w:val="VerbatimChar"/>
-        </w:rPr>
-        <w:t xml:space="preserve">5  0.3906589      -Inf 0.7684682</w:t>
-      </w:r>
-      <w:r>
-        <w:br/>
-      </w:r>
-      <w:r>
-        <w:rPr>
-          <w:rStyle w:val="VerbatimChar"/>
-        </w:rPr>
-        <w:t xml:space="preserve">6  0.3945780      -Inf 0.7665319</w:t>
-      </w:r>
-      <w:r>
-        <w:br/>
-      </w:r>
-      <w:r>
-        <w:rPr>
-          <w:rStyle w:val="VerbatimChar"/>
-        </w:rPr>
-        <w:t xml:space="preserve">7  0.3968290      -Inf 0.7652955</w:t>
-      </w:r>
-      <w:r>
-        <w:br/>
-      </w:r>
-      <w:r>
-        <w:rPr>
-          <w:rStyle w:val="VerbatimChar"/>
-        </w:rPr>
-        <w:t xml:space="preserve">8  0.3813882      -Inf 0.7744608</w:t>
-      </w:r>
-      <w:r>
-        <w:br/>
-      </w:r>
-      <w:r>
-        <w:rPr>
-          <w:rStyle w:val="VerbatimChar"/>
-        </w:rPr>
-        <w:t xml:space="preserve">9  0.3978220      -Inf 0.7648412</w:t>
-      </w:r>
-      <w:r>
-        <w:br/>
-      </w:r>
-      <w:r>
-        <w:rPr>
-          <w:rStyle w:val="VerbatimChar"/>
-        </w:rPr>
-        <w:t xml:space="preserve">10 0.3826876      -Inf 0.7741302</w:t>
-      </w:r>
-      <w:r>
-        <w:br/>
-      </w:r>
-      <w:r>
-        <w:rPr>
-          <w:rStyle w:val="VerbatimChar"/>
-        </w:rPr>
-        <w:t xml:space="preserve">11 0.3932520      -Inf 0.7670056</w:t>
-      </w:r>
-      <w:r>
-        <w:br/>
-      </w:r>
-      <w:r>
-        <w:rPr>
-          <w:rStyle w:val="VerbatimChar"/>
-        </w:rPr>
-        <w:t xml:space="preserve">12 0.3944870      -Inf 0.7664950</w:t>
-      </w:r>
-      <w:r>
-        <w:br/>
-      </w:r>
-      <w:r>
-        <w:rPr>
-          <w:rStyle w:val="VerbatimChar"/>
-        </w:rPr>
-        <w:t xml:space="preserve">13 0.3969769      -Inf 0.7652120</w:t>
-      </w:r>
-      <w:r>
-        <w:br/>
-      </w:r>
-      <w:r>
-        <w:rPr>
-          <w:rStyle w:val="VerbatimChar"/>
-        </w:rPr>
-        <w:t xml:space="preserve">14 0.3404896      -Inf 0.7965569</w:t>
-      </w:r>
-      <w:r>
-        <w:br/>
-      </w:r>
-      <w:r>
-        <w:rPr>
-          <w:rStyle w:val="VerbatimChar"/>
-        </w:rPr>
-        <w:t xml:space="preserve">15 0.3695067      -Inf 0.7800803</w:t>
-      </w:r>
-      <w:r>
-        <w:br/>
-      </w:r>
-      <w:r>
-        <w:rPr>
-          <w:rStyle w:val="VerbatimChar"/>
-        </w:rPr>
-        <w:t xml:space="preserve">16 0.3566911      -Inf 0.7868989</w:t>
-      </w:r>
-      <w:r>
-        <w:br/>
-      </w:r>
-      <w:r>
-        <w:rPr>
-          <w:rStyle w:val="VerbatimChar"/>
-        </w:rPr>
-        <w:t xml:space="preserve">17 0.3748579      -Inf 0.7786485</w:t>
-      </w:r>
-      <w:r>
-        <w:br/>
-      </w:r>
-      <w:r>
-        <w:rPr>
-          <w:rStyle w:val="VerbatimChar"/>
-        </w:rPr>
-        <w:t xml:space="preserve">18 0.3897882      -Inf 0.7686843</w:t>
-      </w:r>
-    </w:p>
-    <w:bookmarkEnd w:id="30"/>
-    <w:bookmarkStart w:id="37" w:name="model-evaluation"/>
-    <w:p>
-      <w:pPr>
-        <w:pStyle w:val="Heading1"/>
-      </w:pPr>
-      <w:r>
-        <w:t xml:space="preserve">8. 4.2.2. Model Evaluation</w:t>
-      </w:r>
-    </w:p>
-    <w:p>
-      <w:pPr>
-        <w:pStyle w:val="FirstParagraph"/>
-      </w:pPr>
-      <w:r>
-        <w:t xml:space="preserve">Model evaluation was performed for the full model including all predictors of interest and the alternative model including only hispanic status of women as the main predictor for mammogram. Data splitting was done by putting 3/4 of the data into the training set and recipe was created accordingly for fitting the full and alternative logistic models. Figure 2 shows the ROC curve for the full model (using mammogram status as the main outcome of interest and other variables as predictors) having ROC-AUC as 0.76 while Figure 3 shows the ROC curve for the alternative model (using mammogram status as the main outcome of interest and hispanic status as the main predictor) having ROC-AUC as 0.54. The larger the area under the curve, better the model is at distinguishing those with the outcomes from those without the outcomes. Hence, from the given 2 figures, we can say that for mammogram status, the full model with all the predictors of interest is better than the alternative model having only Hispanic status as the main predictor.</w:t>
+        <w:t xml:space="preserve">Table 2: Full model fitting using mammogram_status as outcome variable and other variables as predictor variables.</w:t>
       </w:r>
     </w:p>
     <w:tbl>
       <w:tblPr>
         <w:tblStyle w:val="Table"/>
-        <w:tblW w:type="pct" w:w="5000"/>
-        <w:tblLook w:firstRow="0" w:lastRow="0" w:firstColumn="0" w:lastColumn="0" w:noHBand="0" w:noVBand="0" w:val="0000"/>
+        <w:tblW w:type="auto" w:w="0"/>
+        <w:tblLook w:firstRow="1" w:lastRow="0" w:firstColumn="0" w:lastColumn="0" w:noHBand="0" w:noVBand="0" w:val="0020"/>
       </w:tblPr>
       <w:tblGrid>
-        <w:gridCol w:w="7920"/>
+        <w:gridCol w:w="1584"/>
+        <w:gridCol w:w="1584"/>
+        <w:gridCol w:w="1584"/>
+        <w:gridCol w:w="1584"/>
+        <w:gridCol w:w="1584"/>
       </w:tblGrid>
       <w:tr>
-        <w:tc>
-          <w:tcPr/>
-          <w:p>
-            <w:pPr>
-              <w:pStyle w:val="Figure"/>
-              <w:jc w:val="center"/>
-            </w:pPr>
-            <w:r>
-              <w:drawing>
-                <wp:inline>
-                  <wp:extent cx="5334000" cy="3809273"/>
-                  <wp:effectExtent b="0" l="0" r="0" t="0"/>
-                  <wp:docPr descr="" title="" id="32" name="Picture"/>
-                  <a:graphic>
-                    <a:graphicData uri="http://schemas.openxmlformats.org/drawingml/2006/picture">
-                      <pic:pic>
-                        <pic:nvPicPr>
-                          <pic:cNvPr descr="../../results/statistical_analysis_result/2_model_evaluation_result/figure2_roc_fullmodel.png" id="33" name="Picture"/>
-                          <pic:cNvPicPr>
-                            <a:picLocks noChangeArrowheads="1" noChangeAspect="1"/>
-                          </pic:cNvPicPr>
-                        </pic:nvPicPr>
-                        <pic:blipFill>
-                          <a:blip r:embed="rId31"/>
-                          <a:stretch>
-                            <a:fillRect/>
-                          </a:stretch>
-                        </pic:blipFill>
-                        <pic:spPr bwMode="auto">
-                          <a:xfrm>
-                            <a:off x="0" y="0"/>
-                            <a:ext cx="5334000" cy="3809273"/>
-                          </a:xfrm>
-                          <a:prstGeom prst="rect">
-                            <a:avLst/>
-                          </a:prstGeom>
-                          <a:noFill/>
-                          <a:ln w="9525">
-                            <a:noFill/>
-                            <a:headEnd/>
-                            <a:tailEnd/>
-                          </a:ln>
-                        </pic:spPr>
-                      </pic:pic>
-                    </a:graphicData>
-                  </a:graphic>
-                </wp:inline>
-              </w:drawing>
-            </w:r>
-          </w:p>
-          <w:p>
-            <w:pPr>
-              <w:jc w:val="center"/>
-            </w:pPr>
-            <w:pPr>
-              <w:jc w:val="start"/>
-              <w:spacing w:before="200"/>
-              <w:pStyle w:val="ImageCaption"/>
-            </w:pPr>
-            <w:r>
-              <w:t xml:space="preserve">ROC Curve for the full model.</w:t>
+        <w:trPr>
+          <w:tblHeader w:val="true"/>
+        </w:trPr>
+        <w:tc>
+          <w:tcPr/>
+          <w:p>
+            <w:pPr>
+              <w:pStyle w:val="Compact"/>
+              <w:jc w:val="center"/>
+            </w:pPr>
+            <w:r>
+              <w:t xml:space="preserve">term</w:t>
+            </w:r>
+          </w:p>
+        </w:tc>
+        <w:tc>
+          <w:tcPr/>
+          <w:p>
+            <w:pPr>
+              <w:pStyle w:val="Compact"/>
+              <w:jc w:val="center"/>
+            </w:pPr>
+            <w:r>
+              <w:t xml:space="preserve">estimate</w:t>
+            </w:r>
+          </w:p>
+        </w:tc>
+        <w:tc>
+          <w:tcPr/>
+          <w:p>
+            <w:pPr>
+              <w:pStyle w:val="Compact"/>
+              <w:jc w:val="center"/>
+            </w:pPr>
+            <w:r>
+              <w:t xml:space="preserve">std.error</w:t>
+            </w:r>
+          </w:p>
+        </w:tc>
+        <w:tc>
+          <w:tcPr/>
+          <w:p>
+            <w:pPr>
+              <w:pStyle w:val="Compact"/>
+              <w:jc w:val="center"/>
+            </w:pPr>
+            <w:r>
+              <w:t xml:space="preserve">statistic</w:t>
+            </w:r>
+          </w:p>
+        </w:tc>
+        <w:tc>
+          <w:tcPr/>
+          <w:p>
+            <w:pPr>
+              <w:pStyle w:val="Compact"/>
+              <w:jc w:val="center"/>
+            </w:pPr>
+            <w:r>
+              <w:t xml:space="preserve">p.value</w:t>
+            </w:r>
+          </w:p>
+        </w:tc>
+      </w:tr>
+      <w:tr>
+        <w:tc>
+          <w:tcPr/>
+          <w:p>
+            <w:pPr>
+              <w:pStyle w:val="Compact"/>
+              <w:jc w:val="center"/>
+            </w:pPr>
+            <w:r>
+              <w:t xml:space="preserve">(Intercept)</w:t>
+            </w:r>
+          </w:p>
+        </w:tc>
+        <w:tc>
+          <w:tcPr/>
+          <w:p>
+            <w:pPr>
+              <w:pStyle w:val="Compact"/>
+              <w:jc w:val="center"/>
+            </w:pPr>
+            <w:r>
+              <w:t xml:space="preserve">-1.5443</w:t>
+            </w:r>
+          </w:p>
+        </w:tc>
+        <w:tc>
+          <w:tcPr/>
+          <w:p>
+            <w:pPr>
+              <w:pStyle w:val="Compact"/>
+              <w:jc w:val="center"/>
+            </w:pPr>
+            <w:r>
+              <w:t xml:space="preserve">0.2316</w:t>
+            </w:r>
+          </w:p>
+        </w:tc>
+        <w:tc>
+          <w:tcPr/>
+          <w:p>
+            <w:pPr>
+              <w:pStyle w:val="Compact"/>
+              <w:jc w:val="center"/>
+            </w:pPr>
+            <w:r>
+              <w:t xml:space="preserve">-6.669</w:t>
+            </w:r>
+          </w:p>
+        </w:tc>
+        <w:tc>
+          <w:tcPr/>
+          <w:p>
+            <w:pPr>
+              <w:pStyle w:val="Compact"/>
+              <w:jc w:val="center"/>
+            </w:pPr>
+            <w:r>
+              <w:t xml:space="preserve">0.00e+00</w:t>
+            </w:r>
+          </w:p>
+        </w:tc>
+      </w:tr>
+      <w:tr>
+        <w:tc>
+          <w:tcPr/>
+          <w:p>
+            <w:pPr>
+              <w:pStyle w:val="Compact"/>
+              <w:jc w:val="center"/>
+            </w:pPr>
+            <w:r>
+              <w:t xml:space="preserve">(year)2005</w:t>
+            </w:r>
+          </w:p>
+        </w:tc>
+        <w:tc>
+          <w:tcPr/>
+          <w:p>
+            <w:pPr>
+              <w:pStyle w:val="Compact"/>
+              <w:jc w:val="center"/>
+            </w:pPr>
+            <w:r>
+              <w:t xml:space="preserve">-0.0216</w:t>
+            </w:r>
+          </w:p>
+        </w:tc>
+        <w:tc>
+          <w:tcPr/>
+          <w:p>
+            <w:pPr>
+              <w:pStyle w:val="Compact"/>
+              <w:jc w:val="center"/>
+            </w:pPr>
+            <w:r>
+              <w:t xml:space="preserve">0.0565</w:t>
+            </w:r>
+          </w:p>
+        </w:tc>
+        <w:tc>
+          <w:tcPr/>
+          <w:p>
+            <w:pPr>
+              <w:pStyle w:val="Compact"/>
+              <w:jc w:val="center"/>
+            </w:pPr>
+            <w:r>
+              <w:t xml:space="preserve">-0.383</w:t>
+            </w:r>
+          </w:p>
+        </w:tc>
+        <w:tc>
+          <w:tcPr/>
+          <w:p>
+            <w:pPr>
+              <w:pStyle w:val="Compact"/>
+              <w:jc w:val="center"/>
+            </w:pPr>
+            <w:r>
+              <w:t xml:space="preserve">7.01e-01</w:t>
+            </w:r>
+          </w:p>
+        </w:tc>
+      </w:tr>
+      <w:tr>
+        <w:tc>
+          <w:tcPr/>
+          <w:p>
+            <w:pPr>
+              <w:pStyle w:val="Compact"/>
+              <w:jc w:val="center"/>
+            </w:pPr>
+            <w:r>
+              <w:t xml:space="preserve">(year)2010</w:t>
+            </w:r>
+          </w:p>
+        </w:tc>
+        <w:tc>
+          <w:tcPr/>
+          <w:p>
+            <w:pPr>
+              <w:pStyle w:val="Compact"/>
+              <w:jc w:val="center"/>
+            </w:pPr>
+            <w:r>
+              <w:t xml:space="preserve">0.2212</w:t>
+            </w:r>
+          </w:p>
+        </w:tc>
+        <w:tc>
+          <w:tcPr/>
+          <w:p>
+            <w:pPr>
+              <w:pStyle w:val="Compact"/>
+              <w:jc w:val="center"/>
+            </w:pPr>
+            <w:r>
+              <w:t xml:space="preserve">0.0594</w:t>
+            </w:r>
+          </w:p>
+        </w:tc>
+        <w:tc>
+          <w:tcPr/>
+          <w:p>
+            <w:pPr>
+              <w:pStyle w:val="Compact"/>
+              <w:jc w:val="center"/>
+            </w:pPr>
+            <w:r>
+              <w:t xml:space="preserve">3.722</w:t>
+            </w:r>
+          </w:p>
+        </w:tc>
+        <w:tc>
+          <w:tcPr/>
+          <w:p>
+            <w:pPr>
+              <w:pStyle w:val="Compact"/>
+              <w:jc w:val="center"/>
+            </w:pPr>
+            <w:r>
+              <w:t xml:space="preserve">1.98e-04</w:t>
+            </w:r>
+          </w:p>
+        </w:tc>
+      </w:tr>
+      <w:tr>
+        <w:tc>
+          <w:tcPr/>
+          <w:p>
+            <w:pPr>
+              <w:pStyle w:val="Compact"/>
+              <w:jc w:val="center"/>
+            </w:pPr>
+            <w:r>
+              <w:t xml:space="preserve">(year)2015</w:t>
+            </w:r>
+          </w:p>
+        </w:tc>
+        <w:tc>
+          <w:tcPr/>
+          <w:p>
+            <w:pPr>
+              <w:pStyle w:val="Compact"/>
+              <w:jc w:val="center"/>
+            </w:pPr>
+            <w:r>
+              <w:t xml:space="preserve">-0.0620</w:t>
+            </w:r>
+          </w:p>
+        </w:tc>
+        <w:tc>
+          <w:tcPr/>
+          <w:p>
+            <w:pPr>
+              <w:pStyle w:val="Compact"/>
+              <w:jc w:val="center"/>
+            </w:pPr>
+            <w:r>
+              <w:t xml:space="preserve">0.0556</w:t>
+            </w:r>
+          </w:p>
+        </w:tc>
+        <w:tc>
+          <w:tcPr/>
+          <w:p>
+            <w:pPr>
+              <w:pStyle w:val="Compact"/>
+              <w:jc w:val="center"/>
+            </w:pPr>
+            <w:r>
+              <w:t xml:space="preserve">-1.115</w:t>
+            </w:r>
+          </w:p>
+        </w:tc>
+        <w:tc>
+          <w:tcPr/>
+          <w:p>
+            <w:pPr>
+              <w:pStyle w:val="Compact"/>
+              <w:jc w:val="center"/>
+            </w:pPr>
+            <w:r>
+              <w:t xml:space="preserve">2.65e-01</w:t>
+            </w:r>
+          </w:p>
+        </w:tc>
+      </w:tr>
+      <w:tr>
+        <w:tc>
+          <w:tcPr/>
+          <w:p>
+            <w:pPr>
+              <w:pStyle w:val="Compact"/>
+              <w:jc w:val="center"/>
+            </w:pPr>
+            <w:r>
+              <w:t xml:space="preserve">(age)45-49 years</w:t>
+            </w:r>
+          </w:p>
+        </w:tc>
+        <w:tc>
+          <w:tcPr/>
+          <w:p>
+            <w:pPr>
+              <w:pStyle w:val="Compact"/>
+              <w:jc w:val="center"/>
+            </w:pPr>
+            <w:r>
+              <w:t xml:space="preserve">1.0472</w:t>
+            </w:r>
+          </w:p>
+        </w:tc>
+        <w:tc>
+          <w:tcPr/>
+          <w:p>
+            <w:pPr>
+              <w:pStyle w:val="Compact"/>
+              <w:jc w:val="center"/>
+            </w:pPr>
+            <w:r>
+              <w:t xml:space="preserve">0.0567</w:t>
+            </w:r>
+          </w:p>
+        </w:tc>
+        <w:tc>
+          <w:tcPr/>
+          <w:p>
+            <w:pPr>
+              <w:pStyle w:val="Compact"/>
+              <w:jc w:val="center"/>
+            </w:pPr>
+            <w:r>
+              <w:t xml:space="preserve">18.474</w:t>
+            </w:r>
+          </w:p>
+        </w:tc>
+        <w:tc>
+          <w:tcPr/>
+          <w:p>
+            <w:pPr>
+              <w:pStyle w:val="Compact"/>
+              <w:jc w:val="center"/>
+            </w:pPr>
+            <w:r>
+              <w:t xml:space="preserve">0.00e+00</w:t>
+            </w:r>
+          </w:p>
+        </w:tc>
+      </w:tr>
+      <w:tr>
+        <w:tc>
+          <w:tcPr/>
+          <w:p>
+            <w:pPr>
+              <w:pStyle w:val="Compact"/>
+              <w:jc w:val="center"/>
+            </w:pPr>
+            <w:r>
+              <w:t xml:space="preserve">(age)50-54 years</w:t>
+            </w:r>
+          </w:p>
+        </w:tc>
+        <w:tc>
+          <w:tcPr/>
+          <w:p>
+            <w:pPr>
+              <w:pStyle w:val="Compact"/>
+              <w:jc w:val="center"/>
+            </w:pPr>
+            <w:r>
+              <w:t xml:space="preserve">1.4752</w:t>
+            </w:r>
+          </w:p>
+        </w:tc>
+        <w:tc>
+          <w:tcPr/>
+          <w:p>
+            <w:pPr>
+              <w:pStyle w:val="Compact"/>
+              <w:jc w:val="center"/>
+            </w:pPr>
+            <w:r>
+              <w:t xml:space="preserve">0.0652</w:t>
+            </w:r>
+          </w:p>
+        </w:tc>
+        <w:tc>
+          <w:tcPr/>
+          <w:p>
+            <w:pPr>
+              <w:pStyle w:val="Compact"/>
+              <w:jc w:val="center"/>
+            </w:pPr>
+            <w:r>
+              <w:t xml:space="preserve">22.640</w:t>
+            </w:r>
+          </w:p>
+        </w:tc>
+        <w:tc>
+          <w:tcPr/>
+          <w:p>
+            <w:pPr>
+              <w:pStyle w:val="Compact"/>
+              <w:jc w:val="center"/>
+            </w:pPr>
+            <w:r>
+              <w:t xml:space="preserve">0.00e+00</w:t>
+            </w:r>
+          </w:p>
+        </w:tc>
+      </w:tr>
+      <w:tr>
+        <w:tc>
+          <w:tcPr/>
+          <w:p>
+            <w:pPr>
+              <w:pStyle w:val="Compact"/>
+              <w:jc w:val="center"/>
+            </w:pPr>
+            <w:r>
+              <w:t xml:space="preserve">(age)55-59 years</w:t>
+            </w:r>
+          </w:p>
+        </w:tc>
+        <w:tc>
+          <w:tcPr/>
+          <w:p>
+            <w:pPr>
+              <w:pStyle w:val="Compact"/>
+              <w:jc w:val="center"/>
+            </w:pPr>
+            <w:r>
+              <w:t xml:space="preserve">1.6388</w:t>
+            </w:r>
+          </w:p>
+        </w:tc>
+        <w:tc>
+          <w:tcPr/>
+          <w:p>
+            <w:pPr>
+              <w:pStyle w:val="Compact"/>
+              <w:jc w:val="center"/>
+            </w:pPr>
+            <w:r>
+              <w:t xml:space="preserve">0.0723</w:t>
+            </w:r>
+          </w:p>
+        </w:tc>
+        <w:tc>
+          <w:tcPr/>
+          <w:p>
+            <w:pPr>
+              <w:pStyle w:val="Compact"/>
+              <w:jc w:val="center"/>
+            </w:pPr>
+            <w:r>
+              <w:t xml:space="preserve">22.674</w:t>
+            </w:r>
+          </w:p>
+        </w:tc>
+        <w:tc>
+          <w:tcPr/>
+          <w:p>
+            <w:pPr>
+              <w:pStyle w:val="Compact"/>
+              <w:jc w:val="center"/>
+            </w:pPr>
+            <w:r>
+              <w:t xml:space="preserve">0.00e+00</w:t>
+            </w:r>
+          </w:p>
+        </w:tc>
+      </w:tr>
+      <w:tr>
+        <w:tc>
+          <w:tcPr/>
+          <w:p>
+            <w:pPr>
+              <w:pStyle w:val="Compact"/>
+              <w:jc w:val="center"/>
+            </w:pPr>
+            <w:r>
+              <w:t xml:space="preserve">(age)60-64 years</w:t>
+            </w:r>
+          </w:p>
+        </w:tc>
+        <w:tc>
+          <w:tcPr/>
+          <w:p>
+            <w:pPr>
+              <w:pStyle w:val="Compact"/>
+              <w:jc w:val="center"/>
+            </w:pPr>
+            <w:r>
+              <w:t xml:space="preserve">1.7749</w:t>
+            </w:r>
+          </w:p>
+        </w:tc>
+        <w:tc>
+          <w:tcPr/>
+          <w:p>
+            <w:pPr>
+              <w:pStyle w:val="Compact"/>
+              <w:jc w:val="center"/>
+            </w:pPr>
+            <w:r>
+              <w:t xml:space="preserve">0.0810</w:t>
+            </w:r>
+          </w:p>
+        </w:tc>
+        <w:tc>
+          <w:tcPr/>
+          <w:p>
+            <w:pPr>
+              <w:pStyle w:val="Compact"/>
+              <w:jc w:val="center"/>
+            </w:pPr>
+            <w:r>
+              <w:t xml:space="preserve">21.922</w:t>
+            </w:r>
+          </w:p>
+        </w:tc>
+        <w:tc>
+          <w:tcPr/>
+          <w:p>
+            <w:pPr>
+              <w:pStyle w:val="Compact"/>
+              <w:jc w:val="center"/>
+            </w:pPr>
+            <w:r>
+              <w:t xml:space="preserve">0.00e+00</w:t>
+            </w:r>
+          </w:p>
+        </w:tc>
+      </w:tr>
+      <w:tr>
+        <w:tc>
+          <w:tcPr/>
+          <w:p>
+            <w:pPr>
+              <w:pStyle w:val="Compact"/>
+              <w:jc w:val="center"/>
+            </w:pPr>
+            <w:r>
+              <w:t xml:space="preserve">(age)65-69 years</w:t>
+            </w:r>
+          </w:p>
+        </w:tc>
+        <w:tc>
+          <w:tcPr/>
+          <w:p>
+            <w:pPr>
+              <w:pStyle w:val="Compact"/>
+              <w:jc w:val="center"/>
+            </w:pPr>
+            <w:r>
+              <w:t xml:space="preserve">1.5231</w:t>
+            </w:r>
+          </w:p>
+        </w:tc>
+        <w:tc>
+          <w:tcPr/>
+          <w:p>
+            <w:pPr>
+              <w:pStyle w:val="Compact"/>
+              <w:jc w:val="center"/>
+            </w:pPr>
+            <w:r>
+              <w:t xml:space="preserve">0.0848</w:t>
+            </w:r>
+          </w:p>
+        </w:tc>
+        <w:tc>
+          <w:tcPr/>
+          <w:p>
+            <w:pPr>
+              <w:pStyle w:val="Compact"/>
+              <w:jc w:val="center"/>
+            </w:pPr>
+            <w:r>
+              <w:t xml:space="preserve">17.963</w:t>
+            </w:r>
+          </w:p>
+        </w:tc>
+        <w:tc>
+          <w:tcPr/>
+          <w:p>
+            <w:pPr>
+              <w:pStyle w:val="Compact"/>
+              <w:jc w:val="center"/>
+            </w:pPr>
+            <w:r>
+              <w:t xml:space="preserve">0.00e+00</w:t>
+            </w:r>
+          </w:p>
+        </w:tc>
+      </w:tr>
+      <w:tr>
+        <w:tc>
+          <w:tcPr/>
+          <w:p>
+            <w:pPr>
+              <w:pStyle w:val="Compact"/>
+              <w:jc w:val="center"/>
+            </w:pPr>
+            <w:r>
+              <w:t xml:space="preserve">(age)70-74 years</w:t>
+            </w:r>
+          </w:p>
+        </w:tc>
+        <w:tc>
+          <w:tcPr/>
+          <w:p>
+            <w:pPr>
+              <w:pStyle w:val="Compact"/>
+              <w:jc w:val="center"/>
+            </w:pPr>
+            <w:r>
+              <w:t xml:space="preserve">1.4977</w:t>
+            </w:r>
+          </w:p>
+        </w:tc>
+        <w:tc>
+          <w:tcPr/>
+          <w:p>
+            <w:pPr>
+              <w:pStyle w:val="Compact"/>
+              <w:jc w:val="center"/>
+            </w:pPr>
+            <w:r>
+              <w:t xml:space="preserve">0.0906</w:t>
+            </w:r>
+          </w:p>
+        </w:tc>
+        <w:tc>
+          <w:tcPr/>
+          <w:p>
+            <w:pPr>
+              <w:pStyle w:val="Compact"/>
+              <w:jc w:val="center"/>
+            </w:pPr>
+            <w:r>
+              <w:t xml:space="preserve">16.539</w:t>
+            </w:r>
+          </w:p>
+        </w:tc>
+        <w:tc>
+          <w:tcPr/>
+          <w:p>
+            <w:pPr>
+              <w:pStyle w:val="Compact"/>
+              <w:jc w:val="center"/>
+            </w:pPr>
+            <w:r>
+              <w:t xml:space="preserve">0.00e+00</w:t>
+            </w:r>
+          </w:p>
+        </w:tc>
+      </w:tr>
+      <w:tr>
+        <w:tc>
+          <w:tcPr/>
+          <w:p>
+            <w:pPr>
+              <w:pStyle w:val="Compact"/>
+              <w:jc w:val="center"/>
+            </w:pPr>
+            <w:r>
+              <w:t xml:space="preserve">(hispanic_status)Hispanic</w:t>
+            </w:r>
+          </w:p>
+        </w:tc>
+        <w:tc>
+          <w:tcPr/>
+          <w:p>
+            <w:pPr>
+              <w:pStyle w:val="Compact"/>
+              <w:jc w:val="center"/>
+            </w:pPr>
+            <w:r>
+              <w:t xml:space="preserve">0.1025</w:t>
+            </w:r>
+          </w:p>
+        </w:tc>
+        <w:tc>
+          <w:tcPr/>
+          <w:p>
+            <w:pPr>
+              <w:pStyle w:val="Compact"/>
+              <w:jc w:val="center"/>
+            </w:pPr>
+            <w:r>
+              <w:t xml:space="preserve">0.0578</w:t>
+            </w:r>
+          </w:p>
+        </w:tc>
+        <w:tc>
+          <w:tcPr/>
+          <w:p>
+            <w:pPr>
+              <w:pStyle w:val="Compact"/>
+              <w:jc w:val="center"/>
+            </w:pPr>
+            <w:r>
+              <w:t xml:space="preserve">1.775</w:t>
+            </w:r>
+          </w:p>
+        </w:tc>
+        <w:tc>
+          <w:tcPr/>
+          <w:p>
+            <w:pPr>
+              <w:pStyle w:val="Compact"/>
+              <w:jc w:val="center"/>
+            </w:pPr>
+            <w:r>
+              <w:t xml:space="preserve">7.59e-02</w:t>
+            </w:r>
+          </w:p>
+        </w:tc>
+      </w:tr>
+      <w:tr>
+        <w:tc>
+          <w:tcPr/>
+          <w:p>
+            <w:pPr>
+              <w:pStyle w:val="Compact"/>
+              <w:jc w:val="center"/>
+            </w:pPr>
+            <w:r>
+              <w:t xml:space="preserve">(income)Below poverty threshold</w:t>
+            </w:r>
+          </w:p>
+        </w:tc>
+        <w:tc>
+          <w:tcPr/>
+          <w:p>
+            <w:pPr>
+              <w:pStyle w:val="Compact"/>
+              <w:jc w:val="center"/>
+            </w:pPr>
+            <w:r>
+              <w:t xml:space="preserve">-0.2723</w:t>
+            </w:r>
+          </w:p>
+        </w:tc>
+        <w:tc>
+          <w:tcPr/>
+          <w:p>
+            <w:pPr>
+              <w:pStyle w:val="Compact"/>
+              <w:jc w:val="center"/>
+            </w:pPr>
+            <w:r>
+              <w:t xml:space="preserve">0.0555</w:t>
+            </w:r>
+          </w:p>
+        </w:tc>
+        <w:tc>
+          <w:tcPr/>
+          <w:p>
+            <w:pPr>
+              <w:pStyle w:val="Compact"/>
+              <w:jc w:val="center"/>
+            </w:pPr>
+            <w:r>
+              <w:t xml:space="preserve">-4.903</w:t>
+            </w:r>
+          </w:p>
+        </w:tc>
+        <w:tc>
+          <w:tcPr/>
+          <w:p>
+            <w:pPr>
+              <w:pStyle w:val="Compact"/>
+              <w:jc w:val="center"/>
+            </w:pPr>
+            <w:r>
+              <w:t xml:space="preserve">9.00e-07</w:t>
+            </w:r>
+          </w:p>
+        </w:tc>
+      </w:tr>
+      <w:tr>
+        <w:tc>
+          <w:tcPr/>
+          <w:p>
+            <w:pPr>
+              <w:pStyle w:val="Compact"/>
+              <w:jc w:val="center"/>
+            </w:pPr>
+            <w:r>
+              <w:t xml:space="preserve">(education)Less than high school</w:t>
+            </w:r>
+          </w:p>
+        </w:tc>
+        <w:tc>
+          <w:tcPr/>
+          <w:p>
+            <w:pPr>
+              <w:pStyle w:val="Compact"/>
+              <w:jc w:val="center"/>
+            </w:pPr>
+            <w:r>
+              <w:t xml:space="preserve">0.7649</w:t>
+            </w:r>
+          </w:p>
+        </w:tc>
+        <w:tc>
+          <w:tcPr/>
+          <w:p>
+            <w:pPr>
+              <w:pStyle w:val="Compact"/>
+              <w:jc w:val="center"/>
+            </w:pPr>
+            <w:r>
+              <w:t xml:space="preserve">0.2071</w:t>
+            </w:r>
+          </w:p>
+        </w:tc>
+        <w:tc>
+          <w:tcPr/>
+          <w:p>
+            <w:pPr>
+              <w:pStyle w:val="Compact"/>
+              <w:jc w:val="center"/>
+            </w:pPr>
+            <w:r>
+              <w:t xml:space="preserve">3.693</w:t>
+            </w:r>
+          </w:p>
+        </w:tc>
+        <w:tc>
+          <w:tcPr/>
+          <w:p>
+            <w:pPr>
+              <w:pStyle w:val="Compact"/>
+              <w:jc w:val="center"/>
+            </w:pPr>
+            <w:r>
+              <w:t xml:space="preserve">2.21e-04</w:t>
+            </w:r>
+          </w:p>
+        </w:tc>
+      </w:tr>
+      <w:tr>
+        <w:tc>
+          <w:tcPr/>
+          <w:p>
+            <w:pPr>
+              <w:pStyle w:val="Compact"/>
+              <w:jc w:val="center"/>
+            </w:pPr>
+            <w:r>
+              <w:t xml:space="preserve">(education)High school</w:t>
+            </w:r>
+          </w:p>
+        </w:tc>
+        <w:tc>
+          <w:tcPr/>
+          <w:p>
+            <w:pPr>
+              <w:pStyle w:val="Compact"/>
+              <w:jc w:val="center"/>
+            </w:pPr>
+            <w:r>
+              <w:t xml:space="preserve">0.9931</w:t>
+            </w:r>
+          </w:p>
+        </w:tc>
+        <w:tc>
+          <w:tcPr/>
+          <w:p>
+            <w:pPr>
+              <w:pStyle w:val="Compact"/>
+              <w:jc w:val="center"/>
+            </w:pPr>
+            <w:r>
+              <w:t xml:space="preserve">0.2077</w:t>
+            </w:r>
+          </w:p>
+        </w:tc>
+        <w:tc>
+          <w:tcPr/>
+          <w:p>
+            <w:pPr>
+              <w:pStyle w:val="Compact"/>
+              <w:jc w:val="center"/>
+            </w:pPr>
+            <w:r>
+              <w:t xml:space="preserve">4.782</w:t>
+            </w:r>
+          </w:p>
+        </w:tc>
+        <w:tc>
+          <w:tcPr/>
+          <w:p>
+            <w:pPr>
+              <w:pStyle w:val="Compact"/>
+              <w:jc w:val="center"/>
+            </w:pPr>
+            <w:r>
+              <w:t xml:space="preserve">1.70e-06</w:t>
+            </w:r>
+          </w:p>
+        </w:tc>
+      </w:tr>
+      <w:tr>
+        <w:tc>
+          <w:tcPr/>
+          <w:p>
+            <w:pPr>
+              <w:pStyle w:val="Compact"/>
+              <w:jc w:val="center"/>
+            </w:pPr>
+            <w:r>
+              <w:t xml:space="preserve">(education)Some college or Associate degree</w:t>
+            </w:r>
+          </w:p>
+        </w:tc>
+        <w:tc>
+          <w:tcPr/>
+          <w:p>
+            <w:pPr>
+              <w:pStyle w:val="Compact"/>
+              <w:jc w:val="center"/>
+            </w:pPr>
+            <w:r>
+              <w:t xml:space="preserve">1.3474</w:t>
+            </w:r>
+          </w:p>
+        </w:tc>
+        <w:tc>
+          <w:tcPr/>
+          <w:p>
+            <w:pPr>
+              <w:pStyle w:val="Compact"/>
+              <w:jc w:val="center"/>
+            </w:pPr>
+            <w:r>
+              <w:t xml:space="preserve">0.2093</w:t>
+            </w:r>
+          </w:p>
+        </w:tc>
+        <w:tc>
+          <w:tcPr/>
+          <w:p>
+            <w:pPr>
+              <w:pStyle w:val="Compact"/>
+              <w:jc w:val="center"/>
+            </w:pPr>
+            <w:r>
+              <w:t xml:space="preserve">6.436</w:t>
+            </w:r>
+          </w:p>
+        </w:tc>
+        <w:tc>
+          <w:tcPr/>
+          <w:p>
+            <w:pPr>
+              <w:pStyle w:val="Compact"/>
+              <w:jc w:val="center"/>
+            </w:pPr>
+            <w:r>
+              <w:t xml:space="preserve">0.00e+00</w:t>
+            </w:r>
+          </w:p>
+        </w:tc>
+      </w:tr>
+      <w:tr>
+        <w:tc>
+          <w:tcPr/>
+          <w:p>
+            <w:pPr>
+              <w:pStyle w:val="Compact"/>
+              <w:jc w:val="center"/>
+            </w:pPr>
+            <w:r>
+              <w:t xml:space="preserve">(education)Bachelor degree and higher</w:t>
+            </w:r>
+          </w:p>
+        </w:tc>
+        <w:tc>
+          <w:tcPr/>
+          <w:p>
+            <w:pPr>
+              <w:pStyle w:val="Compact"/>
+              <w:jc w:val="center"/>
+            </w:pPr>
+            <w:r>
+              <w:t xml:space="preserve">1.4689</w:t>
+            </w:r>
+          </w:p>
+        </w:tc>
+        <w:tc>
+          <w:tcPr/>
+          <w:p>
+            <w:pPr>
+              <w:pStyle w:val="Compact"/>
+              <w:jc w:val="center"/>
+            </w:pPr>
+            <w:r>
+              <w:t xml:space="preserve">0.2118</w:t>
+            </w:r>
+          </w:p>
+        </w:tc>
+        <w:tc>
+          <w:tcPr/>
+          <w:p>
+            <w:pPr>
+              <w:pStyle w:val="Compact"/>
+              <w:jc w:val="center"/>
+            </w:pPr>
+            <w:r>
+              <w:t xml:space="preserve">6.936</w:t>
+            </w:r>
+          </w:p>
+        </w:tc>
+        <w:tc>
+          <w:tcPr/>
+          <w:p>
+            <w:pPr>
+              <w:pStyle w:val="Compact"/>
+              <w:jc w:val="center"/>
+            </w:pPr>
+            <w:r>
+              <w:t xml:space="preserve">0.00e+00</w:t>
+            </w:r>
+          </w:p>
+        </w:tc>
+      </w:tr>
+      <w:tr>
+        <w:tc>
+          <w:tcPr/>
+          <w:p>
+            <w:pPr>
+              <w:pStyle w:val="Compact"/>
+              <w:jc w:val="center"/>
+            </w:pPr>
+            <w:r>
+              <w:t xml:space="preserve">(marital_status)Married</w:t>
+            </w:r>
+          </w:p>
+        </w:tc>
+        <w:tc>
+          <w:tcPr/>
+          <w:p>
+            <w:pPr>
+              <w:pStyle w:val="Compact"/>
+              <w:jc w:val="center"/>
+            </w:pPr>
+            <w:r>
+              <w:t xml:space="preserve">0.4842</w:t>
+            </w:r>
+          </w:p>
+        </w:tc>
+        <w:tc>
+          <w:tcPr/>
+          <w:p>
+            <w:pPr>
+              <w:pStyle w:val="Compact"/>
+              <w:jc w:val="center"/>
+            </w:pPr>
+            <w:r>
+              <w:t xml:space="preserve">0.0610</w:t>
+            </w:r>
+          </w:p>
+        </w:tc>
+        <w:tc>
+          <w:tcPr/>
+          <w:p>
+            <w:pPr>
+              <w:pStyle w:val="Compact"/>
+              <w:jc w:val="center"/>
+            </w:pPr>
+            <w:r>
+              <w:t xml:space="preserve">7.938</w:t>
+            </w:r>
+          </w:p>
+        </w:tc>
+        <w:tc>
+          <w:tcPr/>
+          <w:p>
+            <w:pPr>
+              <w:pStyle w:val="Compact"/>
+              <w:jc w:val="center"/>
+            </w:pPr>
+            <w:r>
+              <w:t xml:space="preserve">0.00e+00</w:t>
+            </w:r>
+          </w:p>
+        </w:tc>
+      </w:tr>
+      <w:tr>
+        <w:tc>
+          <w:tcPr/>
+          <w:p>
+            <w:pPr>
+              <w:pStyle w:val="Compact"/>
+              <w:jc w:val="center"/>
+            </w:pPr>
+            <w:r>
+              <w:t xml:space="preserve">(marital_status)Single (separated/widowed/divorced)</w:t>
+            </w:r>
+          </w:p>
+        </w:tc>
+        <w:tc>
+          <w:tcPr/>
+          <w:p>
+            <w:pPr>
+              <w:pStyle w:val="Compact"/>
+              <w:jc w:val="center"/>
+            </w:pPr>
+            <w:r>
+              <w:t xml:space="preserve">0.3620</w:t>
+            </w:r>
+          </w:p>
+        </w:tc>
+        <w:tc>
+          <w:tcPr/>
+          <w:p>
+            <w:pPr>
+              <w:pStyle w:val="Compact"/>
+              <w:jc w:val="center"/>
+            </w:pPr>
+            <w:r>
+              <w:t xml:space="preserve">0.0630</w:t>
+            </w:r>
+          </w:p>
+        </w:tc>
+        <w:tc>
+          <w:tcPr/>
+          <w:p>
+            <w:pPr>
+              <w:pStyle w:val="Compact"/>
+              <w:jc w:val="center"/>
+            </w:pPr>
+            <w:r>
+              <w:t xml:space="preserve">5.747</w:t>
+            </w:r>
+          </w:p>
+        </w:tc>
+        <w:tc>
+          <w:tcPr/>
+          <w:p>
+            <w:pPr>
+              <w:pStyle w:val="Compact"/>
+              <w:jc w:val="center"/>
+            </w:pPr>
+            <w:r>
+              <w:t xml:space="preserve">0.00e+00</w:t>
+            </w:r>
+          </w:p>
+        </w:tc>
+      </w:tr>
+      <w:tr>
+        <w:tc>
+          <w:tcPr/>
+          <w:p>
+            <w:pPr>
+              <w:pStyle w:val="Compact"/>
+              <w:jc w:val="center"/>
+            </w:pPr>
+            <w:r>
+              <w:t xml:space="preserve">(marital_status)Living with partner</w:t>
+            </w:r>
+          </w:p>
+        </w:tc>
+        <w:tc>
+          <w:tcPr/>
+          <w:p>
+            <w:pPr>
+              <w:pStyle w:val="Compact"/>
+              <w:jc w:val="center"/>
+            </w:pPr>
+            <w:r>
+              <w:t xml:space="preserve">0.2742</w:t>
+            </w:r>
+          </w:p>
+        </w:tc>
+        <w:tc>
+          <w:tcPr/>
+          <w:p>
+            <w:pPr>
+              <w:pStyle w:val="Compact"/>
+              <w:jc w:val="center"/>
+            </w:pPr>
+            <w:r>
+              <w:t xml:space="preserve">0.1120</w:t>
+            </w:r>
+          </w:p>
+        </w:tc>
+        <w:tc>
+          <w:tcPr/>
+          <w:p>
+            <w:pPr>
+              <w:pStyle w:val="Compact"/>
+              <w:jc w:val="center"/>
+            </w:pPr>
+            <w:r>
+              <w:t xml:space="preserve">2.448</w:t>
+            </w:r>
+          </w:p>
+        </w:tc>
+        <w:tc>
+          <w:tcPr/>
+          <w:p>
+            <w:pPr>
+              <w:pStyle w:val="Compact"/>
+              <w:jc w:val="center"/>
+            </w:pPr>
+            <w:r>
+              <w:t xml:space="preserve">1.44e-02</w:t>
+            </w:r>
+          </w:p>
+        </w:tc>
+      </w:tr>
+      <w:tr>
+        <w:tc>
+          <w:tcPr/>
+          <w:p>
+            <w:pPr>
+              <w:pStyle w:val="Compact"/>
+              <w:jc w:val="center"/>
+            </w:pPr>
+            <w:r>
+              <w:t xml:space="preserve">(region_residence)North Central/Midwest</w:t>
+            </w:r>
+          </w:p>
+        </w:tc>
+        <w:tc>
+          <w:tcPr/>
+          <w:p>
+            <w:pPr>
+              <w:pStyle w:val="Compact"/>
+              <w:jc w:val="center"/>
+            </w:pPr>
+            <w:r>
+              <w:t xml:space="preserve">-0.2085</w:t>
+            </w:r>
+          </w:p>
+        </w:tc>
+        <w:tc>
+          <w:tcPr/>
+          <w:p>
+            <w:pPr>
+              <w:pStyle w:val="Compact"/>
+              <w:jc w:val="center"/>
+            </w:pPr>
+            <w:r>
+              <w:t xml:space="preserve">0.0681</w:t>
+            </w:r>
+          </w:p>
+        </w:tc>
+        <w:tc>
+          <w:tcPr/>
+          <w:p>
+            <w:pPr>
+              <w:pStyle w:val="Compact"/>
+              <w:jc w:val="center"/>
+            </w:pPr>
+            <w:r>
+              <w:t xml:space="preserve">-3.061</w:t>
+            </w:r>
+          </w:p>
+        </w:tc>
+        <w:tc>
+          <w:tcPr/>
+          <w:p>
+            <w:pPr>
+              <w:pStyle w:val="Compact"/>
+              <w:jc w:val="center"/>
+            </w:pPr>
+            <w:r>
+              <w:t xml:space="preserve">2.21e-03</w:t>
+            </w:r>
+          </w:p>
+        </w:tc>
+      </w:tr>
+      <w:tr>
+        <w:tc>
+          <w:tcPr/>
+          <w:p>
+            <w:pPr>
+              <w:pStyle w:val="Compact"/>
+              <w:jc w:val="center"/>
+            </w:pPr>
+            <w:r>
+              <w:t xml:space="preserve">(region_residence)South</w:t>
+            </w:r>
+          </w:p>
+        </w:tc>
+        <w:tc>
+          <w:tcPr/>
+          <w:p>
+            <w:pPr>
+              <w:pStyle w:val="Compact"/>
+              <w:jc w:val="center"/>
+            </w:pPr>
+            <w:r>
+              <w:t xml:space="preserve">-0.1806</w:t>
+            </w:r>
+          </w:p>
+        </w:tc>
+        <w:tc>
+          <w:tcPr/>
+          <w:p>
+            <w:pPr>
+              <w:pStyle w:val="Compact"/>
+              <w:jc w:val="center"/>
+            </w:pPr>
+            <w:r>
+              <w:t xml:space="preserve">0.0613</w:t>
+            </w:r>
+          </w:p>
+        </w:tc>
+        <w:tc>
+          <w:tcPr/>
+          <w:p>
+            <w:pPr>
+              <w:pStyle w:val="Compact"/>
+              <w:jc w:val="center"/>
+            </w:pPr>
+            <w:r>
+              <w:t xml:space="preserve">-2.945</w:t>
+            </w:r>
+          </w:p>
+        </w:tc>
+        <w:tc>
+          <w:tcPr/>
+          <w:p>
+            <w:pPr>
+              <w:pStyle w:val="Compact"/>
+              <w:jc w:val="center"/>
+            </w:pPr>
+            <w:r>
+              <w:t xml:space="preserve">3.23e-03</w:t>
+            </w:r>
+          </w:p>
+        </w:tc>
+      </w:tr>
+      <w:tr>
+        <w:tc>
+          <w:tcPr/>
+          <w:p>
+            <w:pPr>
+              <w:pStyle w:val="Compact"/>
+              <w:jc w:val="center"/>
+            </w:pPr>
+            <w:r>
+              <w:t xml:space="preserve">(region_residence)West</w:t>
+            </w:r>
+          </w:p>
+        </w:tc>
+        <w:tc>
+          <w:tcPr/>
+          <w:p>
+            <w:pPr>
+              <w:pStyle w:val="Compact"/>
+              <w:jc w:val="center"/>
+            </w:pPr>
+            <w:r>
+              <w:t xml:space="preserve">-0.2559</w:t>
+            </w:r>
+          </w:p>
+        </w:tc>
+        <w:tc>
+          <w:tcPr/>
+          <w:p>
+            <w:pPr>
+              <w:pStyle w:val="Compact"/>
+              <w:jc w:val="center"/>
+            </w:pPr>
+            <w:r>
+              <w:t xml:space="preserve">0.0660</w:t>
+            </w:r>
+          </w:p>
+        </w:tc>
+        <w:tc>
+          <w:tcPr/>
+          <w:p>
+            <w:pPr>
+              <w:pStyle w:val="Compact"/>
+              <w:jc w:val="center"/>
+            </w:pPr>
+            <w:r>
+              <w:t xml:space="preserve">-3.877</w:t>
+            </w:r>
+          </w:p>
+        </w:tc>
+        <w:tc>
+          <w:tcPr/>
+          <w:p>
+            <w:pPr>
+              <w:pStyle w:val="Compact"/>
+              <w:jc w:val="center"/>
+            </w:pPr>
+            <w:r>
+              <w:t xml:space="preserve">1.06e-04</w:t>
+            </w:r>
+          </w:p>
+        </w:tc>
+      </w:tr>
+      <w:tr>
+        <w:tc>
+          <w:tcPr/>
+          <w:p>
+            <w:pPr>
+              <w:pStyle w:val="Compact"/>
+              <w:jc w:val="center"/>
+            </w:pPr>
+            <w:r>
+              <w:t xml:space="preserve">(insurance_status)Coverage</w:t>
+            </w:r>
+          </w:p>
+        </w:tc>
+        <w:tc>
+          <w:tcPr/>
+          <w:p>
+            <w:pPr>
+              <w:pStyle w:val="Compact"/>
+              <w:jc w:val="center"/>
+            </w:pPr>
+            <w:r>
+              <w:t xml:space="preserve">-0.7057</w:t>
+            </w:r>
+          </w:p>
+        </w:tc>
+        <w:tc>
+          <w:tcPr/>
+          <w:p>
+            <w:pPr>
+              <w:pStyle w:val="Compact"/>
+              <w:jc w:val="center"/>
+            </w:pPr>
+            <w:r>
+              <w:t xml:space="preserve">0.0560</w:t>
+            </w:r>
+          </w:p>
+        </w:tc>
+        <w:tc>
+          <w:tcPr/>
+          <w:p>
+            <w:pPr>
+              <w:pStyle w:val="Compact"/>
+              <w:jc w:val="center"/>
+            </w:pPr>
+            <w:r>
+              <w:t xml:space="preserve">-12.591</w:t>
+            </w:r>
+          </w:p>
+        </w:tc>
+        <w:tc>
+          <w:tcPr/>
+          <w:p>
+            <w:pPr>
+              <w:pStyle w:val="Compact"/>
+              <w:jc w:val="center"/>
+            </w:pPr>
+            <w:r>
+              <w:t xml:space="preserve">0.00e+00</w:t>
+            </w:r>
+          </w:p>
+        </w:tc>
+      </w:tr>
+      <w:tr>
+        <w:tc>
+          <w:tcPr/>
+          <w:p>
+            <w:pPr>
+              <w:pStyle w:val="Compact"/>
+              <w:jc w:val="center"/>
+            </w:pPr>
+            <w:r>
+              <w:t xml:space="preserve">(health_status)Fair/poor</w:t>
+            </w:r>
+          </w:p>
+        </w:tc>
+        <w:tc>
+          <w:tcPr/>
+          <w:p>
+            <w:pPr>
+              <w:pStyle w:val="Compact"/>
+              <w:jc w:val="center"/>
+            </w:pPr>
+            <w:r>
+              <w:t xml:space="preserve">0.1054</w:t>
+            </w:r>
+          </w:p>
+        </w:tc>
+        <w:tc>
+          <w:tcPr/>
+          <w:p>
+            <w:pPr>
+              <w:pStyle w:val="Compact"/>
+              <w:jc w:val="center"/>
+            </w:pPr>
+            <w:r>
+              <w:t xml:space="preserve">0.0578</w:t>
+            </w:r>
+          </w:p>
+        </w:tc>
+        <w:tc>
+          <w:tcPr/>
+          <w:p>
+            <w:pPr>
+              <w:pStyle w:val="Compact"/>
+              <w:jc w:val="center"/>
+            </w:pPr>
+            <w:r>
+              <w:t xml:space="preserve">1.825</w:t>
+            </w:r>
+          </w:p>
+        </w:tc>
+        <w:tc>
+          <w:tcPr/>
+          <w:p>
+            <w:pPr>
+              <w:pStyle w:val="Compact"/>
+              <w:jc w:val="center"/>
+            </w:pPr>
+            <w:r>
+              <w:t xml:space="preserve">6.80e-02</w:t>
+            </w:r>
+          </w:p>
+        </w:tc>
+      </w:tr>
+      <w:tr>
+        <w:tc>
+          <w:tcPr/>
+          <w:p>
+            <w:pPr>
+              <w:pStyle w:val="Compact"/>
+              <w:jc w:val="center"/>
+            </w:pPr>
+            <w:r>
+              <w:t xml:space="preserve">(usual_medicalcare_status)Usual place</w:t>
+            </w:r>
+          </w:p>
+        </w:tc>
+        <w:tc>
+          <w:tcPr/>
+          <w:p>
+            <w:pPr>
+              <w:pStyle w:val="Compact"/>
+              <w:jc w:val="center"/>
+            </w:pPr>
+            <w:r>
+              <w:t xml:space="preserve">0.9063</w:t>
+            </w:r>
+          </w:p>
+        </w:tc>
+        <w:tc>
+          <w:tcPr/>
+          <w:p>
+            <w:pPr>
+              <w:pStyle w:val="Compact"/>
+              <w:jc w:val="center"/>
+            </w:pPr>
+            <w:r>
+              <w:t xml:space="preserve">0.0604</w:t>
+            </w:r>
+          </w:p>
+        </w:tc>
+        <w:tc>
+          <w:tcPr/>
+          <w:p>
+            <w:pPr>
+              <w:pStyle w:val="Compact"/>
+              <w:jc w:val="center"/>
+            </w:pPr>
+            <w:r>
+              <w:t xml:space="preserve">15.011</w:t>
+            </w:r>
+          </w:p>
+        </w:tc>
+        <w:tc>
+          <w:tcPr/>
+          <w:p>
+            <w:pPr>
+              <w:pStyle w:val="Compact"/>
+              <w:jc w:val="center"/>
+            </w:pPr>
+            <w:r>
+              <w:t xml:space="preserve">0.00e+00</w:t>
+            </w:r>
+          </w:p>
+        </w:tc>
+      </w:tr>
+      <w:tr>
+        <w:tc>
+          <w:tcPr/>
+          <w:p>
+            <w:pPr>
+              <w:pStyle w:val="Compact"/>
+              <w:jc w:val="center"/>
+            </w:pPr>
+            <w:r>
+              <w:t xml:space="preserve">(smoking_status)Current</w:t>
+            </w:r>
+          </w:p>
+        </w:tc>
+        <w:tc>
+          <w:tcPr/>
+          <w:p>
+            <w:pPr>
+              <w:pStyle w:val="Compact"/>
+              <w:jc w:val="center"/>
+            </w:pPr>
+            <w:r>
+              <w:t xml:space="preserve">-0.3440</w:t>
+            </w:r>
+          </w:p>
+        </w:tc>
+        <w:tc>
+          <w:tcPr/>
+          <w:p>
+            <w:pPr>
+              <w:pStyle w:val="Compact"/>
+              <w:jc w:val="center"/>
+            </w:pPr>
+            <w:r>
+              <w:t xml:space="preserve">0.0521</w:t>
+            </w:r>
+          </w:p>
+        </w:tc>
+        <w:tc>
+          <w:tcPr/>
+          <w:p>
+            <w:pPr>
+              <w:pStyle w:val="Compact"/>
+              <w:jc w:val="center"/>
+            </w:pPr>
+            <w:r>
+              <w:t xml:space="preserve">-6.604</w:t>
+            </w:r>
+          </w:p>
+        </w:tc>
+        <w:tc>
+          <w:tcPr/>
+          <w:p>
+            <w:pPr>
+              <w:pStyle w:val="Compact"/>
+              <w:jc w:val="center"/>
+            </w:pPr>
+            <w:r>
+              <w:t xml:space="preserve">0.00e+00</w:t>
+            </w:r>
+          </w:p>
+        </w:tc>
+      </w:tr>
+      <w:tr>
+        <w:tc>
+          <w:tcPr/>
+          <w:p>
+            <w:pPr>
+              <w:pStyle w:val="Compact"/>
+              <w:jc w:val="center"/>
+            </w:pPr>
+            <w:r>
+              <w:t xml:space="preserve">(smoking_status)Former</w:t>
+            </w:r>
+          </w:p>
+        </w:tc>
+        <w:tc>
+          <w:tcPr/>
+          <w:p>
+            <w:pPr>
+              <w:pStyle w:val="Compact"/>
+              <w:jc w:val="center"/>
+            </w:pPr>
+            <w:r>
+              <w:t xml:space="preserve">0.1173</w:t>
+            </w:r>
+          </w:p>
+        </w:tc>
+        <w:tc>
+          <w:tcPr/>
+          <w:p>
+            <w:pPr>
+              <w:pStyle w:val="Compact"/>
+              <w:jc w:val="center"/>
+            </w:pPr>
+            <w:r>
+              <w:t xml:space="preserve">0.0575</w:t>
+            </w:r>
+          </w:p>
+        </w:tc>
+        <w:tc>
+          <w:tcPr/>
+          <w:p>
+            <w:pPr>
+              <w:pStyle w:val="Compact"/>
+              <w:jc w:val="center"/>
+            </w:pPr>
+            <w:r>
+              <w:t xml:space="preserve">2.041</w:t>
+            </w:r>
+          </w:p>
+        </w:tc>
+        <w:tc>
+          <w:tcPr/>
+          <w:p>
+            <w:pPr>
+              <w:pStyle w:val="Compact"/>
+              <w:jc w:val="center"/>
+            </w:pPr>
+            <w:r>
+              <w:t xml:space="preserve">4.12e-02</w:t>
+            </w:r>
+          </w:p>
+        </w:tc>
+      </w:tr>
+      <w:tr>
+        <w:tc>
+          <w:tcPr/>
+          <w:p>
+            <w:pPr>
+              <w:pStyle w:val="Compact"/>
+              <w:jc w:val="center"/>
+            </w:pPr>
+            <w:r>
+              <w:t xml:space="preserve">(alcohol_status)Current</w:t>
+            </w:r>
+          </w:p>
+        </w:tc>
+        <w:tc>
+          <w:tcPr/>
+          <w:p>
+            <w:pPr>
+              <w:pStyle w:val="Compact"/>
+              <w:jc w:val="center"/>
+            </w:pPr>
+            <w:r>
+              <w:t xml:space="preserve">0.5173</w:t>
+            </w:r>
+          </w:p>
+        </w:tc>
+        <w:tc>
+          <w:tcPr/>
+          <w:p>
+            <w:pPr>
+              <w:pStyle w:val="Compact"/>
+              <w:jc w:val="center"/>
+            </w:pPr>
+            <w:r>
+              <w:t xml:space="preserve">0.0496</w:t>
+            </w:r>
+          </w:p>
+        </w:tc>
+        <w:tc>
+          <w:tcPr/>
+          <w:p>
+            <w:pPr>
+              <w:pStyle w:val="Compact"/>
+              <w:jc w:val="center"/>
+            </w:pPr>
+            <w:r>
+              <w:t xml:space="preserve">10.430</w:t>
+            </w:r>
+          </w:p>
+        </w:tc>
+        <w:tc>
+          <w:tcPr/>
+          <w:p>
+            <w:pPr>
+              <w:pStyle w:val="Compact"/>
+              <w:jc w:val="center"/>
+            </w:pPr>
+            <w:r>
+              <w:t xml:space="preserve">0.00e+00</w:t>
+            </w:r>
+          </w:p>
+        </w:tc>
+      </w:tr>
+      <w:tr>
+        <w:tc>
+          <w:tcPr/>
+          <w:p>
+            <w:pPr>
+              <w:pStyle w:val="Compact"/>
+              <w:jc w:val="center"/>
+            </w:pPr>
+            <w:r>
+              <w:t xml:space="preserve">(alcohol_status)Former</w:t>
+            </w:r>
+          </w:p>
+        </w:tc>
+        <w:tc>
+          <w:tcPr/>
+          <w:p>
+            <w:pPr>
+              <w:pStyle w:val="Compact"/>
+              <w:jc w:val="center"/>
+            </w:pPr>
+            <w:r>
+              <w:t xml:space="preserve">0.3845</w:t>
+            </w:r>
+          </w:p>
+        </w:tc>
+        <w:tc>
+          <w:tcPr/>
+          <w:p>
+            <w:pPr>
+              <w:pStyle w:val="Compact"/>
+              <w:jc w:val="center"/>
+            </w:pPr>
+            <w:r>
+              <w:t xml:space="preserve">0.0635</w:t>
+            </w:r>
+          </w:p>
+        </w:tc>
+        <w:tc>
+          <w:tcPr/>
+          <w:p>
+            <w:pPr>
+              <w:pStyle w:val="Compact"/>
+              <w:jc w:val="center"/>
+            </w:pPr>
+            <w:r>
+              <w:t xml:space="preserve">6.059</w:t>
+            </w:r>
+          </w:p>
+        </w:tc>
+        <w:tc>
+          <w:tcPr/>
+          <w:p>
+            <w:pPr>
+              <w:pStyle w:val="Compact"/>
+              <w:jc w:val="center"/>
+            </w:pPr>
+            <w:r>
+              <w:t xml:space="preserve">0.00e+00</w:t>
+            </w:r>
+          </w:p>
+        </w:tc>
+      </w:tr>
+      <w:tr>
+        <w:tc>
+          <w:tcPr/>
+          <w:p>
+            <w:pPr>
+              <w:pStyle w:val="Compact"/>
+              <w:jc w:val="center"/>
+            </w:pPr>
+            <w:r>
+              <w:t xml:space="preserve">(diabetes_status)Yes</w:t>
+            </w:r>
+          </w:p>
+        </w:tc>
+        <w:tc>
+          <w:tcPr/>
+          <w:p>
+            <w:pPr>
+              <w:pStyle w:val="Compact"/>
+              <w:jc w:val="center"/>
+            </w:pPr>
+            <w:r>
+              <w:t xml:space="preserve">0.1729</w:t>
+            </w:r>
+          </w:p>
+        </w:tc>
+        <w:tc>
+          <w:tcPr/>
+          <w:p>
+            <w:pPr>
+              <w:pStyle w:val="Compact"/>
+              <w:jc w:val="center"/>
+            </w:pPr>
+            <w:r>
+              <w:t xml:space="preserve">0.0677</w:t>
+            </w:r>
+          </w:p>
+        </w:tc>
+        <w:tc>
+          <w:tcPr/>
+          <w:p>
+            <w:pPr>
+              <w:pStyle w:val="Compact"/>
+              <w:jc w:val="center"/>
+            </w:pPr>
+            <w:r>
+              <w:t xml:space="preserve">2.554</w:t>
+            </w:r>
+          </w:p>
+        </w:tc>
+        <w:tc>
+          <w:tcPr/>
+          <w:p>
+            <w:pPr>
+              <w:pStyle w:val="Compact"/>
+              <w:jc w:val="center"/>
+            </w:pPr>
+            <w:r>
+              <w:t xml:space="preserve">1.07e-02</w:t>
             </w:r>
           </w:p>
         </w:tc>
@@ -9234,105 +10222,983 @@
           <w:bCs/>
           <w:b/>
         </w:rPr>
-        <w:t xml:space="preserve">Figure 2: ROC Curve for the full model</w:t>
+        <w:t xml:space="preserve">Table 3: Model Performance Comparisons.</w:t>
       </w:r>
     </w:p>
     <w:tbl>
       <w:tblPr>
         <w:tblStyle w:val="Table"/>
-        <w:tblW w:type="pct" w:w="5000"/>
-        <w:tblLook w:firstRow="0" w:lastRow="0" w:firstColumn="0" w:lastColumn="0" w:noHBand="0" w:noVBand="0" w:val="0000"/>
+        <w:tblW w:type="auto" w:w="0"/>
+        <w:tblLook w:firstRow="1" w:lastRow="0" w:firstColumn="0" w:lastColumn="0" w:noHBand="0" w:noVBand="0" w:val="0020"/>
       </w:tblPr>
       <w:tblGrid>
-        <w:gridCol w:w="7920"/>
+        <w:gridCol w:w="1980"/>
+        <w:gridCol w:w="1980"/>
+        <w:gridCol w:w="1980"/>
+        <w:gridCol w:w="1980"/>
       </w:tblGrid>
       <w:tr>
-        <w:tc>
-          <w:tcPr/>
-          <w:p>
-            <w:pPr>
-              <w:pStyle w:val="Figure"/>
-              <w:jc w:val="center"/>
-            </w:pPr>
-            <w:r>
-              <w:drawing>
-                <wp:inline>
-                  <wp:extent cx="5334000" cy="3809273"/>
-                  <wp:effectExtent b="0" l="0" r="0" t="0"/>
-                  <wp:docPr descr="" title="" id="35" name="Picture"/>
-                  <a:graphic>
-                    <a:graphicData uri="http://schemas.openxmlformats.org/drawingml/2006/picture">
-                      <pic:pic>
-                        <pic:nvPicPr>
-                          <pic:cNvPr descr="../../results/statistical_analysis_result/2_model_evaluation_result/figure3_roc_altmodel.png" id="36" name="Picture"/>
-                          <pic:cNvPicPr>
-                            <a:picLocks noChangeArrowheads="1" noChangeAspect="1"/>
-                          </pic:cNvPicPr>
-                        </pic:nvPicPr>
-                        <pic:blipFill>
-                          <a:blip r:embed="rId34"/>
-                          <a:stretch>
-                            <a:fillRect/>
-                          </a:stretch>
-                        </pic:blipFill>
-                        <pic:spPr bwMode="auto">
-                          <a:xfrm>
-                            <a:off x="0" y="0"/>
-                            <a:ext cx="5334000" cy="3809273"/>
-                          </a:xfrm>
-                          <a:prstGeom prst="rect">
-                            <a:avLst/>
-                          </a:prstGeom>
-                          <a:noFill/>
-                          <a:ln w="9525">
-                            <a:noFill/>
-                            <a:headEnd/>
-                            <a:tailEnd/>
-                          </a:ln>
-                        </pic:spPr>
-                      </pic:pic>
-                    </a:graphicData>
-                  </a:graphic>
-                </wp:inline>
-              </w:drawing>
-            </w:r>
-          </w:p>
-          <w:p>
-            <w:pPr>
-              <w:jc w:val="center"/>
-            </w:pPr>
-            <w:pPr>
-              <w:jc w:val="start"/>
-              <w:spacing w:before="200"/>
-              <w:pStyle w:val="ImageCaption"/>
-            </w:pPr>
-            <w:r>
-              <w:t xml:space="preserve">ROC Curve for the alternative model.</w:t>
+        <w:trPr>
+          <w:tblHeader w:val="true"/>
+        </w:trPr>
+        <w:tc>
+          <w:tcPr/>
+          <w:p>
+            <w:pPr>
+              <w:pStyle w:val="Compact"/>
+              <w:jc w:val="center"/>
+            </w:pPr>
+            <w:r>
+              <w:t xml:space="preserve">Name</w:t>
+            </w:r>
+          </w:p>
+        </w:tc>
+        <w:tc>
+          <w:tcPr/>
+          <w:p>
+            <w:pPr>
+              <w:pStyle w:val="Compact"/>
+              <w:jc w:val="center"/>
+            </w:pPr>
+            <w:r>
+              <w:t xml:space="preserve">AIC</w:t>
+            </w:r>
+          </w:p>
+        </w:tc>
+        <w:tc>
+          <w:tcPr/>
+          <w:p>
+            <w:pPr>
+              <w:pStyle w:val="Compact"/>
+              <w:jc w:val="center"/>
+            </w:pPr>
+            <w:r>
+              <w:t xml:space="preserve">BIC</w:t>
+            </w:r>
+          </w:p>
+        </w:tc>
+        <w:tc>
+          <w:tcPr/>
+          <w:p>
+            <w:pPr>
+              <w:pStyle w:val="Compact"/>
+              <w:jc w:val="center"/>
+            </w:pPr>
+            <w:r>
+              <w:t xml:space="preserve">RMSE</w:t>
+            </w:r>
+          </w:p>
+        </w:tc>
+      </w:tr>
+      <w:tr>
+        <w:tc>
+          <w:tcPr/>
+          <w:p>
+            <w:pPr>
+              <w:pStyle w:val="Compact"/>
+              <w:jc w:val="center"/>
+            </w:pPr>
+            <w:r>
+              <w:t xml:space="preserve">log_fit_year</w:t>
+            </w:r>
+          </w:p>
+        </w:tc>
+        <w:tc>
+          <w:tcPr/>
+          <w:p>
+            <w:pPr>
+              <w:pStyle w:val="Compact"/>
+              <w:jc w:val="center"/>
+            </w:pPr>
+            <w:r>
+              <w:t xml:space="preserve">19738</w:t>
+            </w:r>
+          </w:p>
+        </w:tc>
+        <w:tc>
+          <w:tcPr/>
+          <w:p>
+            <w:pPr>
+              <w:pStyle w:val="Compact"/>
+              <w:jc w:val="center"/>
+            </w:pPr>
+            <w:r>
+              <w:t xml:space="preserve">19771</w:t>
+            </w:r>
+          </w:p>
+        </w:tc>
+        <w:tc>
+          <w:tcPr/>
+          <w:p>
+            <w:pPr>
+              <w:pStyle w:val="Compact"/>
+              <w:jc w:val="center"/>
+            </w:pPr>
+            <w:r>
+              <w:t xml:space="preserve">0.343</w:t>
+            </w:r>
+          </w:p>
+        </w:tc>
+      </w:tr>
+      <w:tr>
+        <w:tc>
+          <w:tcPr/>
+          <w:p>
+            <w:pPr>
+              <w:pStyle w:val="Compact"/>
+              <w:jc w:val="center"/>
+            </w:pPr>
+            <w:r>
+              <w:t xml:space="preserve">log_fit_hispanicstatus</w:t>
+            </w:r>
+          </w:p>
+        </w:tc>
+        <w:tc>
+          <w:tcPr/>
+          <w:p>
+            <w:pPr>
+              <w:pStyle w:val="Compact"/>
+              <w:jc w:val="center"/>
+            </w:pPr>
+            <w:r>
+              <w:t xml:space="preserve">19633</w:t>
+            </w:r>
+          </w:p>
+        </w:tc>
+        <w:tc>
+          <w:tcPr/>
+          <w:p>
+            <w:pPr>
+              <w:pStyle w:val="Compact"/>
+              <w:jc w:val="center"/>
+            </w:pPr>
+            <w:r>
+              <w:t xml:space="preserve">19650</w:t>
+            </w:r>
+          </w:p>
+        </w:tc>
+        <w:tc>
+          <w:tcPr/>
+          <w:p>
+            <w:pPr>
+              <w:pStyle w:val="Compact"/>
+              <w:jc w:val="center"/>
+            </w:pPr>
+            <w:r>
+              <w:t xml:space="preserve">0.342</w:t>
+            </w:r>
+          </w:p>
+        </w:tc>
+      </w:tr>
+      <w:tr>
+        <w:tc>
+          <w:tcPr/>
+          <w:p>
+            <w:pPr>
+              <w:pStyle w:val="Compact"/>
+              <w:jc w:val="center"/>
+            </w:pPr>
+            <w:r>
+              <w:t xml:space="preserve">log_fit_age</w:t>
+            </w:r>
+          </w:p>
+        </w:tc>
+        <w:tc>
+          <w:tcPr/>
+          <w:p>
+            <w:pPr>
+              <w:pStyle w:val="Compact"/>
+              <w:jc w:val="center"/>
+            </w:pPr>
+            <w:r>
+              <w:t xml:space="preserve">18481</w:t>
+            </w:r>
+          </w:p>
+        </w:tc>
+        <w:tc>
+          <w:tcPr/>
+          <w:p>
+            <w:pPr>
+              <w:pStyle w:val="Compact"/>
+              <w:jc w:val="center"/>
+            </w:pPr>
+            <w:r>
+              <w:t xml:space="preserve">18538</w:t>
+            </w:r>
+          </w:p>
+        </w:tc>
+        <w:tc>
+          <w:tcPr/>
+          <w:p>
+            <w:pPr>
+              <w:pStyle w:val="Compact"/>
+              <w:jc w:val="center"/>
+            </w:pPr>
+            <w:r>
+              <w:t xml:space="preserve">0.332</w:t>
+            </w:r>
+          </w:p>
+        </w:tc>
+      </w:tr>
+      <w:tr>
+        <w:tc>
+          <w:tcPr/>
+          <w:p>
+            <w:pPr>
+              <w:pStyle w:val="Compact"/>
+              <w:jc w:val="center"/>
+            </w:pPr>
+            <w:r>
+              <w:t xml:space="preserve">log_fit_income</w:t>
+            </w:r>
+          </w:p>
+        </w:tc>
+        <w:tc>
+          <w:tcPr/>
+          <w:p>
+            <w:pPr>
+              <w:pStyle w:val="Compact"/>
+              <w:jc w:val="center"/>
+            </w:pPr>
+            <w:r>
+              <w:t xml:space="preserve">19517</w:t>
+            </w:r>
+          </w:p>
+        </w:tc>
+        <w:tc>
+          <w:tcPr/>
+          <w:p>
+            <w:pPr>
+              <w:pStyle w:val="Compact"/>
+              <w:jc w:val="center"/>
+            </w:pPr>
+            <w:r>
+              <w:t xml:space="preserve">19533</w:t>
+            </w:r>
+          </w:p>
+        </w:tc>
+        <w:tc>
+          <w:tcPr/>
+          <w:p>
+            <w:pPr>
+              <w:pStyle w:val="Compact"/>
+              <w:jc w:val="center"/>
+            </w:pPr>
+            <w:r>
+              <w:t xml:space="preserve">0.341</w:t>
+            </w:r>
+          </w:p>
+        </w:tc>
+      </w:tr>
+      <w:tr>
+        <w:tc>
+          <w:tcPr/>
+          <w:p>
+            <w:pPr>
+              <w:pStyle w:val="Compact"/>
+              <w:jc w:val="center"/>
+            </w:pPr>
+            <w:r>
+              <w:t xml:space="preserve">log_fit_education</w:t>
+            </w:r>
+          </w:p>
+        </w:tc>
+        <w:tc>
+          <w:tcPr/>
+          <w:p>
+            <w:pPr>
+              <w:pStyle w:val="Compact"/>
+              <w:jc w:val="center"/>
+            </w:pPr>
+            <w:r>
+              <w:t xml:space="preserve">19424</w:t>
+            </w:r>
+          </w:p>
+        </w:tc>
+        <w:tc>
+          <w:tcPr/>
+          <w:p>
+            <w:pPr>
+              <w:pStyle w:val="Compact"/>
+              <w:jc w:val="center"/>
+            </w:pPr>
+            <w:r>
+              <w:t xml:space="preserve">19465</w:t>
+            </w:r>
+          </w:p>
+        </w:tc>
+        <w:tc>
+          <w:tcPr/>
+          <w:p>
+            <w:pPr>
+              <w:pStyle w:val="Compact"/>
+              <w:jc w:val="center"/>
+            </w:pPr>
+            <w:r>
+              <w:t xml:space="preserve">0.340</w:t>
+            </w:r>
+          </w:p>
+        </w:tc>
+      </w:tr>
+      <w:tr>
+        <w:tc>
+          <w:tcPr/>
+          <w:p>
+            <w:pPr>
+              <w:pStyle w:val="Compact"/>
+              <w:jc w:val="center"/>
+            </w:pPr>
+            <w:r>
+              <w:t xml:space="preserve">log_fit_maritalstatus</w:t>
+            </w:r>
+          </w:p>
+        </w:tc>
+        <w:tc>
+          <w:tcPr/>
+          <w:p>
+            <w:pPr>
+              <w:pStyle w:val="Compact"/>
+              <w:jc w:val="center"/>
+            </w:pPr>
+            <w:r>
+              <w:t xml:space="preserve">19617</w:t>
+            </w:r>
+          </w:p>
+        </w:tc>
+        <w:tc>
+          <w:tcPr/>
+          <w:p>
+            <w:pPr>
+              <w:pStyle w:val="Compact"/>
+              <w:jc w:val="center"/>
+            </w:pPr>
+            <w:r>
+              <w:t xml:space="preserve">19649</w:t>
+            </w:r>
+          </w:p>
+        </w:tc>
+        <w:tc>
+          <w:tcPr/>
+          <w:p>
+            <w:pPr>
+              <w:pStyle w:val="Compact"/>
+              <w:jc w:val="center"/>
+            </w:pPr>
+            <w:r>
+              <w:t xml:space="preserve">0.342</w:t>
+            </w:r>
+          </w:p>
+        </w:tc>
+      </w:tr>
+      <w:tr>
+        <w:tc>
+          <w:tcPr/>
+          <w:p>
+            <w:pPr>
+              <w:pStyle w:val="Compact"/>
+              <w:jc w:val="center"/>
+            </w:pPr>
+            <w:r>
+              <w:t xml:space="preserve">log_fit_regionresidence</w:t>
+            </w:r>
+          </w:p>
+        </w:tc>
+        <w:tc>
+          <w:tcPr/>
+          <w:p>
+            <w:pPr>
+              <w:pStyle w:val="Compact"/>
+              <w:jc w:val="center"/>
+            </w:pPr>
+            <w:r>
+              <w:t xml:space="preserve">19729</w:t>
+            </w:r>
+          </w:p>
+        </w:tc>
+        <w:tc>
+          <w:tcPr/>
+          <w:p>
+            <w:pPr>
+              <w:pStyle w:val="Compact"/>
+              <w:jc w:val="center"/>
+            </w:pPr>
+            <w:r>
+              <w:t xml:space="preserve">19761</w:t>
+            </w:r>
+          </w:p>
+        </w:tc>
+        <w:tc>
+          <w:tcPr/>
+          <w:p>
+            <w:pPr>
+              <w:pStyle w:val="Compact"/>
+              <w:jc w:val="center"/>
+            </w:pPr>
+            <w:r>
+              <w:t xml:space="preserve">0.343</w:t>
+            </w:r>
+          </w:p>
+        </w:tc>
+      </w:tr>
+      <w:tr>
+        <w:tc>
+          <w:tcPr/>
+          <w:p>
+            <w:pPr>
+              <w:pStyle w:val="Compact"/>
+              <w:jc w:val="center"/>
+            </w:pPr>
+            <w:r>
+              <w:t xml:space="preserve">log_fit_insurancestatus</w:t>
+            </w:r>
+          </w:p>
+        </w:tc>
+        <w:tc>
+          <w:tcPr/>
+          <w:p>
+            <w:pPr>
+              <w:pStyle w:val="Compact"/>
+              <w:jc w:val="center"/>
+            </w:pPr>
+            <w:r>
+              <w:t xml:space="preserve">18957</w:t>
+            </w:r>
+          </w:p>
+        </w:tc>
+        <w:tc>
+          <w:tcPr/>
+          <w:p>
+            <w:pPr>
+              <w:pStyle w:val="Compact"/>
+              <w:jc w:val="center"/>
+            </w:pPr>
+            <w:r>
+              <w:t xml:space="preserve">18974</w:t>
+            </w:r>
+          </w:p>
+        </w:tc>
+        <w:tc>
+          <w:tcPr/>
+          <w:p>
+            <w:pPr>
+              <w:pStyle w:val="Compact"/>
+              <w:jc w:val="center"/>
+            </w:pPr>
+            <w:r>
+              <w:t xml:space="preserve">0.336</w:t>
+            </w:r>
+          </w:p>
+        </w:tc>
+      </w:tr>
+      <w:tr>
+        <w:tc>
+          <w:tcPr/>
+          <w:p>
+            <w:pPr>
+              <w:pStyle w:val="Compact"/>
+              <w:jc w:val="center"/>
+            </w:pPr>
+            <w:r>
+              <w:t xml:space="preserve">log_fit_healthstatus</w:t>
+            </w:r>
+          </w:p>
+        </w:tc>
+        <w:tc>
+          <w:tcPr/>
+          <w:p>
+            <w:pPr>
+              <w:pStyle w:val="Compact"/>
+              <w:jc w:val="center"/>
+            </w:pPr>
+            <w:r>
+              <w:t xml:space="preserve">19774</w:t>
+            </w:r>
+          </w:p>
+        </w:tc>
+        <w:tc>
+          <w:tcPr/>
+          <w:p>
+            <w:pPr>
+              <w:pStyle w:val="Compact"/>
+              <w:jc w:val="center"/>
+            </w:pPr>
+            <w:r>
+              <w:t xml:space="preserve">19790</w:t>
+            </w:r>
+          </w:p>
+        </w:tc>
+        <w:tc>
+          <w:tcPr/>
+          <w:p>
+            <w:pPr>
+              <w:pStyle w:val="Compact"/>
+              <w:jc w:val="center"/>
+            </w:pPr>
+            <w:r>
+              <w:t xml:space="preserve">0.343</w:t>
+            </w:r>
+          </w:p>
+        </w:tc>
+      </w:tr>
+      <w:tr>
+        <w:tc>
+          <w:tcPr/>
+          <w:p>
+            <w:pPr>
+              <w:pStyle w:val="Compact"/>
+              <w:jc w:val="center"/>
+            </w:pPr>
+            <w:r>
+              <w:t xml:space="preserve">log_fit_usualmedicalcarestatus</w:t>
+            </w:r>
+          </w:p>
+        </w:tc>
+        <w:tc>
+          <w:tcPr/>
+          <w:p>
+            <w:pPr>
+              <w:pStyle w:val="Compact"/>
+              <w:jc w:val="center"/>
+            </w:pPr>
+            <w:r>
+              <w:t xml:space="preserve">19022</w:t>
+            </w:r>
+          </w:p>
+        </w:tc>
+        <w:tc>
+          <w:tcPr/>
+          <w:p>
+            <w:pPr>
+              <w:pStyle w:val="Compact"/>
+              <w:jc w:val="center"/>
+            </w:pPr>
+            <w:r>
+              <w:t xml:space="preserve">19038</w:t>
+            </w:r>
+          </w:p>
+        </w:tc>
+        <w:tc>
+          <w:tcPr/>
+          <w:p>
+            <w:pPr>
+              <w:pStyle w:val="Compact"/>
+              <w:jc w:val="center"/>
+            </w:pPr>
+            <w:r>
+              <w:t xml:space="preserve">0.336</w:t>
+            </w:r>
+          </w:p>
+        </w:tc>
+      </w:tr>
+      <w:tr>
+        <w:tc>
+          <w:tcPr/>
+          <w:p>
+            <w:pPr>
+              <w:pStyle w:val="Compact"/>
+              <w:jc w:val="center"/>
+            </w:pPr>
+            <w:r>
+              <w:t xml:space="preserve">log_fit_smokingstatus</w:t>
+            </w:r>
+          </w:p>
+        </w:tc>
+        <w:tc>
+          <w:tcPr/>
+          <w:p>
+            <w:pPr>
+              <w:pStyle w:val="Compact"/>
+              <w:jc w:val="center"/>
+            </w:pPr>
+            <w:r>
+              <w:t xml:space="preserve">19549</w:t>
+            </w:r>
+          </w:p>
+        </w:tc>
+        <w:tc>
+          <w:tcPr/>
+          <w:p>
+            <w:pPr>
+              <w:pStyle w:val="Compact"/>
+              <w:jc w:val="center"/>
+            </w:pPr>
+            <w:r>
+              <w:t xml:space="preserve">19573</w:t>
+            </w:r>
+          </w:p>
+        </w:tc>
+        <w:tc>
+          <w:tcPr/>
+          <w:p>
+            <w:pPr>
+              <w:pStyle w:val="Compact"/>
+              <w:jc w:val="center"/>
+            </w:pPr>
+            <w:r>
+              <w:t xml:space="preserve">0.341</w:t>
+            </w:r>
+          </w:p>
+        </w:tc>
+      </w:tr>
+      <w:tr>
+        <w:tc>
+          <w:tcPr/>
+          <w:p>
+            <w:pPr>
+              <w:pStyle w:val="Compact"/>
+              <w:jc w:val="center"/>
+            </w:pPr>
+            <w:r>
+              <w:t xml:space="preserve">log_fit_alcoholstatus</w:t>
+            </w:r>
+          </w:p>
+        </w:tc>
+        <w:tc>
+          <w:tcPr/>
+          <w:p>
+            <w:pPr>
+              <w:pStyle w:val="Compact"/>
+              <w:jc w:val="center"/>
+            </w:pPr>
+            <w:r>
+              <w:t xml:space="preserve">19610</w:t>
+            </w:r>
+          </w:p>
+        </w:tc>
+        <w:tc>
+          <w:tcPr/>
+          <w:p>
+            <w:pPr>
+              <w:pStyle w:val="Compact"/>
+              <w:jc w:val="center"/>
+            </w:pPr>
+            <w:r>
+              <w:t xml:space="preserve">19635</w:t>
+            </w:r>
+          </w:p>
+        </w:tc>
+        <w:tc>
+          <w:tcPr/>
+          <w:p>
+            <w:pPr>
+              <w:pStyle w:val="Compact"/>
+              <w:jc w:val="center"/>
+            </w:pPr>
+            <w:r>
+              <w:t xml:space="preserve">0.342</w:t>
+            </w:r>
+          </w:p>
+        </w:tc>
+      </w:tr>
+      <w:tr>
+        <w:tc>
+          <w:tcPr/>
+          <w:p>
+            <w:pPr>
+              <w:pStyle w:val="Compact"/>
+              <w:jc w:val="center"/>
+            </w:pPr>
+            <w:r>
+              <w:t xml:space="preserve">log_fit_diabetesstatus</w:t>
+            </w:r>
+          </w:p>
+        </w:tc>
+        <w:tc>
+          <w:tcPr/>
+          <w:p>
+            <w:pPr>
+              <w:pStyle w:val="Compact"/>
+              <w:jc w:val="center"/>
+            </w:pPr>
+            <w:r>
+              <w:t xml:space="preserve">19732</w:t>
+            </w:r>
+          </w:p>
+        </w:tc>
+        <w:tc>
+          <w:tcPr/>
+          <w:p>
+            <w:pPr>
+              <w:pStyle w:val="Compact"/>
+              <w:jc w:val="center"/>
+            </w:pPr>
+            <w:r>
+              <w:t xml:space="preserve">19748</w:t>
+            </w:r>
+          </w:p>
+        </w:tc>
+        <w:tc>
+          <w:tcPr/>
+          <w:p>
+            <w:pPr>
+              <w:pStyle w:val="Compact"/>
+              <w:jc w:val="center"/>
+            </w:pPr>
+            <w:r>
+              <w:t xml:space="preserve">0.343</w:t>
+            </w:r>
+          </w:p>
+        </w:tc>
+      </w:tr>
+      <w:tr>
+        <w:tc>
+          <w:tcPr/>
+          <w:p>
+            <w:pPr>
+              <w:pStyle w:val="Compact"/>
+              <w:jc w:val="center"/>
+            </w:pPr>
+            <w:r>
+              <w:t xml:space="preserve">log_fit_fullmodel</w:t>
+            </w:r>
+          </w:p>
+        </w:tc>
+        <w:tc>
+          <w:tcPr/>
+          <w:p>
+            <w:pPr>
+              <w:pStyle w:val="Compact"/>
+              <w:jc w:val="center"/>
+            </w:pPr>
+            <w:r>
+              <w:t xml:space="preserve">16981</w:t>
+            </w:r>
+          </w:p>
+        </w:tc>
+        <w:tc>
+          <w:tcPr/>
+          <w:p>
+            <w:pPr>
+              <w:pStyle w:val="Compact"/>
+              <w:jc w:val="center"/>
+            </w:pPr>
+            <w:r>
+              <w:t xml:space="preserve">17225</w:t>
+            </w:r>
+          </w:p>
+        </w:tc>
+        <w:tc>
+          <w:tcPr/>
+          <w:p>
+            <w:pPr>
+              <w:pStyle w:val="Compact"/>
+              <w:jc w:val="center"/>
+            </w:pPr>
+            <w:r>
+              <w:t xml:space="preserve">0.320</w:t>
+            </w:r>
+          </w:p>
+        </w:tc>
+      </w:tr>
+      <w:tr>
+        <w:tc>
+          <w:tcPr/>
+          <w:p>
+            <w:pPr>
+              <w:pStyle w:val="Compact"/>
+              <w:jc w:val="center"/>
+            </w:pPr>
+            <w:r>
+              <w:t xml:space="preserve">log_fit_year_age_hispanic</w:t>
+            </w:r>
+          </w:p>
+        </w:tc>
+        <w:tc>
+          <w:tcPr/>
+          <w:p>
+            <w:pPr>
+              <w:pStyle w:val="Compact"/>
+              <w:jc w:val="center"/>
+            </w:pPr>
+            <w:r>
+              <w:t xml:space="preserve">18385</w:t>
+            </w:r>
+          </w:p>
+        </w:tc>
+        <w:tc>
+          <w:tcPr/>
+          <w:p>
+            <w:pPr>
+              <w:pStyle w:val="Compact"/>
+              <w:jc w:val="center"/>
+            </w:pPr>
+            <w:r>
+              <w:t xml:space="preserve">18474</w:t>
+            </w:r>
+          </w:p>
+        </w:tc>
+        <w:tc>
+          <w:tcPr/>
+          <w:p>
+            <w:pPr>
+              <w:pStyle w:val="Compact"/>
+              <w:jc w:val="center"/>
+            </w:pPr>
+            <w:r>
+              <w:t xml:space="preserve">0.332</w:t>
+            </w:r>
+          </w:p>
+        </w:tc>
+      </w:tr>
+      <w:tr>
+        <w:tc>
+          <w:tcPr/>
+          <w:p>
+            <w:pPr>
+              <w:pStyle w:val="Compact"/>
+              <w:jc w:val="center"/>
+            </w:pPr>
+            <w:r>
+              <w:t xml:space="preserve">log_fit_demographic</w:t>
+            </w:r>
+          </w:p>
+        </w:tc>
+        <w:tc>
+          <w:tcPr/>
+          <w:p>
+            <w:pPr>
+              <w:pStyle w:val="Compact"/>
+              <w:jc w:val="center"/>
+            </w:pPr>
+            <w:r>
+              <w:t xml:space="preserve">17764</w:t>
+            </w:r>
+          </w:p>
+        </w:tc>
+        <w:tc>
+          <w:tcPr/>
+          <w:p>
+            <w:pPr>
+              <w:pStyle w:val="Compact"/>
+              <w:jc w:val="center"/>
+            </w:pPr>
+            <w:r>
+              <w:t xml:space="preserve">17918</w:t>
+            </w:r>
+          </w:p>
+        </w:tc>
+        <w:tc>
+          <w:tcPr/>
+          <w:p>
+            <w:pPr>
+              <w:pStyle w:val="Compact"/>
+              <w:jc w:val="center"/>
+            </w:pPr>
+            <w:r>
+              <w:t xml:space="preserve">0.327</w:t>
+            </w:r>
+          </w:p>
+        </w:tc>
+      </w:tr>
+      <w:tr>
+        <w:tc>
+          <w:tcPr/>
+          <w:p>
+            <w:pPr>
+              <w:pStyle w:val="Compact"/>
+              <w:jc w:val="center"/>
+            </w:pPr>
+            <w:r>
+              <w:t xml:space="preserve">log_fit_medical</w:t>
+            </w:r>
+          </w:p>
+        </w:tc>
+        <w:tc>
+          <w:tcPr/>
+          <w:p>
+            <w:pPr>
+              <w:pStyle w:val="Compact"/>
+              <w:jc w:val="center"/>
+            </w:pPr>
+            <w:r>
+              <w:t xml:space="preserve">18639</w:t>
+            </w:r>
+          </w:p>
+        </w:tc>
+        <w:tc>
+          <w:tcPr/>
+          <w:p>
+            <w:pPr>
+              <w:pStyle w:val="Compact"/>
+              <w:jc w:val="center"/>
+            </w:pPr>
+            <w:r>
+              <w:t xml:space="preserve">18680</w:t>
+            </w:r>
+          </w:p>
+        </w:tc>
+        <w:tc>
+          <w:tcPr/>
+          <w:p>
+            <w:pPr>
+              <w:pStyle w:val="Compact"/>
+              <w:jc w:val="center"/>
+            </w:pPr>
+            <w:r>
+              <w:t xml:space="preserve">0.333</w:t>
+            </w:r>
+          </w:p>
+        </w:tc>
+      </w:tr>
+      <w:tr>
+        <w:tc>
+          <w:tcPr/>
+          <w:p>
+            <w:pPr>
+              <w:pStyle w:val="Compact"/>
+              <w:jc w:val="center"/>
+            </w:pPr>
+            <w:r>
+              <w:t xml:space="preserve">log_fit_smoking_alcohol</w:t>
+            </w:r>
+          </w:p>
+        </w:tc>
+        <w:tc>
+          <w:tcPr/>
+          <w:p>
+            <w:pPr>
+              <w:pStyle w:val="Compact"/>
+              <w:jc w:val="center"/>
+            </w:pPr>
+            <w:r>
+              <w:t xml:space="preserve">19381</w:t>
+            </w:r>
+          </w:p>
+        </w:tc>
+        <w:tc>
+          <w:tcPr/>
+          <w:p>
+            <w:pPr>
+              <w:pStyle w:val="Compact"/>
+              <w:jc w:val="center"/>
+            </w:pPr>
+            <w:r>
+              <w:t xml:space="preserve">19422</w:t>
+            </w:r>
+          </w:p>
+        </w:tc>
+        <w:tc>
+          <w:tcPr/>
+          <w:p>
+            <w:pPr>
+              <w:pStyle w:val="Compact"/>
+              <w:jc w:val="center"/>
+            </w:pPr>
+            <w:r>
+              <w:t xml:space="preserve">0.340</w:t>
             </w:r>
           </w:p>
         </w:tc>
       </w:tr>
     </w:tbl>
+    <w:bookmarkEnd w:id="28"/>
+    <w:bookmarkStart w:id="32" w:name="model-evaluation"/>
     <w:p>
       <w:pPr>
-        <w:pStyle w:val="BodyText"/>
+        <w:pStyle w:val="Heading3"/>
       </w:pPr>
       <w:r>
-        <w:rPr>
-          <w:bCs/>
-          <w:b/>
-        </w:rPr>
-        <w:t xml:space="preserve">Figure 3: ROC Curve for the alternative model</w:t>
-      </w:r>
-    </w:p>
-    <w:bookmarkEnd w:id="37"/>
-    <w:bookmarkStart w:id="38" w:name="machine-learning"/>
-    <w:p>
-      <w:pPr>
-        <w:pStyle w:val="Heading1"/>
-      </w:pPr>
-      <w:r>
-        <w:t xml:space="preserve">9. 4.2.3. Machine Learning</w:t>
+        <w:t xml:space="preserve">4.2.2 Model Evaluation</w:t>
       </w:r>
     </w:p>
     <w:p>
@@ -9340,7 +11206,7 @@
         <w:pStyle w:val="FirstParagraph"/>
       </w:pPr>
       <w:r>
-        <w:t xml:space="preserve">Different modeling techniques were performed for multivariate analysis using Decision-tree method and Lasso method. The data was split into 70% training and 30% testing using mammogram status (outcome) as stratification. Five-fold cross-validation was also performed which was repeated for 5 times. A null model was used for comparing the model performance and for interpreting the predictors’ importance. The ROC_AUC value for null model was found as 0.5 and this value was used as a basis for comparing Decision tree and Lasso models. The Decision tree model had the ROC_AUC value of 0.7 while Lasso model had the ROC_AUC value of 0.8. Both models performed better than the null model. But out of all the models, Lasso model performed the best and hence, Lasso model was chosen as the best performing model.</w:t>
+        <w:t xml:space="preserve">Model evaluation was performed for the full model including all predictors of interest and the alternative model including only hispanic status of women as the main predictor for mammogram. Data splitting was done by putting 3/4 of the data into the training set and recipe was created accordingly for fitting the full and alternative logistic models. Figure 2 shows the ROC curve for the full model (using mammogram status as the main outcome of interest and other variables as predictors) having ROC-AUC as 0.76 and the ROC curve for the alternative model (using mammogram status as the main outcome of interest and hispanic status as the main predictor) having ROC-AUC as 0.54. The larger the area under the curve, better the model is at distinguishing those with the outcomes from those without the outcomes. Hence, from the given figure, we can say that for mammogram status, the full model with all the predictors of interest is better than the alternative model having only Hispanic status as the main predictor.</w:t>
       </w:r>
     </w:p>
     <w:p>
@@ -9348,6 +11214,83 @@
         <w:pStyle w:val="BodyText"/>
       </w:pPr>
       <w:r>
+        <w:drawing>
+          <wp:inline>
+            <wp:extent cx="5334000" cy="3809273"/>
+            <wp:effectExtent b="0" l="0" r="0" t="0"/>
+            <wp:docPr descr="" title="" id="30" name="Picture"/>
+            <a:graphic>
+              <a:graphicData uri="http://schemas.openxmlformats.org/drawingml/2006/picture">
+                <pic:pic>
+                  <pic:nvPicPr>
+                    <pic:cNvPr descr="../../results/statistical_analysis_result/2_model_evaluation_result/figure4_roc_combined.png" id="31" name="Picture"/>
+                    <pic:cNvPicPr>
+                      <a:picLocks noChangeArrowheads="1" noChangeAspect="1"/>
+                    </pic:cNvPicPr>
+                  </pic:nvPicPr>
+                  <pic:blipFill>
+                    <a:blip r:embed="rId29"/>
+                    <a:stretch>
+                      <a:fillRect/>
+                    </a:stretch>
+                  </pic:blipFill>
+                  <pic:spPr bwMode="auto">
+                    <a:xfrm>
+                      <a:off x="0" y="0"/>
+                      <a:ext cx="5334000" cy="3809273"/>
+                    </a:xfrm>
+                    <a:prstGeom prst="rect">
+                      <a:avLst/>
+                    </a:prstGeom>
+                    <a:noFill/>
+                    <a:ln w="9525">
+                      <a:noFill/>
+                      <a:headEnd/>
+                      <a:tailEnd/>
+                    </a:ln>
+                  </pic:spPr>
+                </pic:pic>
+              </a:graphicData>
+            </a:graphic>
+          </wp:inline>
+        </w:drawing>
+      </w:r>
+    </w:p>
+    <w:p>
+      <w:pPr>
+        <w:pStyle w:val="BodyText"/>
+      </w:pPr>
+      <w:r>
+        <w:rPr>
+          <w:bCs/>
+          <w:b/>
+        </w:rPr>
+        <w:t xml:space="preserve">Figure 3: ROC Curve for the full model and alternative model.</w:t>
+      </w:r>
+    </w:p>
+    <w:bookmarkEnd w:id="32"/>
+    <w:bookmarkStart w:id="33" w:name="machine-learning"/>
+    <w:p>
+      <w:pPr>
+        <w:pStyle w:val="Heading3"/>
+      </w:pPr>
+      <w:r>
+        <w:t xml:space="preserve">4.2.3 Machine Learning</w:t>
+      </w:r>
+    </w:p>
+    <w:p>
+      <w:pPr>
+        <w:pStyle w:val="FirstParagraph"/>
+      </w:pPr>
+      <w:r>
+        <w:t xml:space="preserve">Different modeling techniques were performed for multivariate analysis using Decision-tree method and Lasso method. The data was split into 70% training and 30% testing using mammogram status (outcome) as stratification. Five-fold cross-validation was also performed which was repeated for 5 times. A null model was used for comparing the model performance and for interpreting the predictors’ importance. The ROC_AUC value for null model was found as 0.5 and this value was used as a basis for comparing Decision tree and Lasso models. The Decision tree model had the ROC_AUC value of 0.7 while Lasso model had the ROC_AUC value of 0.8. Both models performed better than the null model. But out of all the models, Lasso model performed the best and hence, Lasso model was chosen as the best performing model.</w:t>
+      </w:r>
+    </w:p>
+    <w:p>
+      <w:pPr>
+        <w:pStyle w:val="BodyText"/>
+      </w:pPr>
+      <w:r>
         <w:rPr>
           <w:bCs/>
           <w:b/>
@@ -9355,52 +11298,134 @@
         <w:t xml:space="preserve">Table 4: Model Selection using Null method, Decision tree method, and Lasso method.</w:t>
       </w:r>
     </w:p>
-    <w:p>
-      <w:pPr>
-        <w:pStyle w:val="SourceCode"/>
-      </w:pPr>
-      <w:r>
-        <w:rPr>
-          <w:rStyle w:val="VerbatimChar"/>
-        </w:rPr>
-        <w:t xml:space="preserve">          Model ROC_AUC</w:t>
-      </w:r>
-      <w:r>
-        <w:br/>
-      </w:r>
-      <w:r>
-        <w:rPr>
-          <w:rStyle w:val="VerbatimChar"/>
-        </w:rPr>
-        <w:t xml:space="preserve">1          Null     0.5</w:t>
-      </w:r>
-      <w:r>
-        <w:br/>
-      </w:r>
-      <w:r>
-        <w:rPr>
-          <w:rStyle w:val="VerbatimChar"/>
-        </w:rPr>
-        <w:t xml:space="preserve">2 Decision Tree     0.7</w:t>
-      </w:r>
-      <w:r>
-        <w:br/>
-      </w:r>
-      <w:r>
-        <w:rPr>
-          <w:rStyle w:val="VerbatimChar"/>
-        </w:rPr>
-        <w:t xml:space="preserve">3         Lasso     0.8</w:t>
-      </w:r>
-    </w:p>
-    <w:bookmarkEnd w:id="38"/>
-    <w:bookmarkStart w:id="39" w:name="discussion"/>
+    <w:tbl>
+      <w:tblPr>
+        <w:tblStyle w:val="Table"/>
+        <w:tblW w:type="auto" w:w="0"/>
+        <w:tblLook w:firstRow="1" w:lastRow="0" w:firstColumn="0" w:lastColumn="0" w:noHBand="0" w:noVBand="0" w:val="0020"/>
+      </w:tblPr>
+      <w:tblGrid>
+        <w:gridCol w:w="3960"/>
+        <w:gridCol w:w="3960"/>
+      </w:tblGrid>
+      <w:tr>
+        <w:trPr>
+          <w:tblHeader w:val="true"/>
+        </w:trPr>
+        <w:tc>
+          <w:tcPr/>
+          <w:p>
+            <w:pPr>
+              <w:pStyle w:val="Compact"/>
+              <w:jc w:val="center"/>
+            </w:pPr>
+            <w:r>
+              <w:t xml:space="preserve">Model</w:t>
+            </w:r>
+          </w:p>
+        </w:tc>
+        <w:tc>
+          <w:tcPr/>
+          <w:p>
+            <w:pPr>
+              <w:pStyle w:val="Compact"/>
+              <w:jc w:val="center"/>
+            </w:pPr>
+            <w:r>
+              <w:t xml:space="preserve">ROC_AUC</w:t>
+            </w:r>
+          </w:p>
+        </w:tc>
+      </w:tr>
+      <w:tr>
+        <w:tc>
+          <w:tcPr/>
+          <w:p>
+            <w:pPr>
+              <w:pStyle w:val="Compact"/>
+              <w:jc w:val="center"/>
+            </w:pPr>
+            <w:r>
+              <w:t xml:space="preserve">Null</w:t>
+            </w:r>
+          </w:p>
+        </w:tc>
+        <w:tc>
+          <w:tcPr/>
+          <w:p>
+            <w:pPr>
+              <w:pStyle w:val="Compact"/>
+              <w:jc w:val="center"/>
+            </w:pPr>
+            <w:r>
+              <w:t xml:space="preserve">0.5</w:t>
+            </w:r>
+          </w:p>
+        </w:tc>
+      </w:tr>
+      <w:tr>
+        <w:tc>
+          <w:tcPr/>
+          <w:p>
+            <w:pPr>
+              <w:pStyle w:val="Compact"/>
+              <w:jc w:val="center"/>
+            </w:pPr>
+            <w:r>
+              <w:t xml:space="preserve">Decision Tree</w:t>
+            </w:r>
+          </w:p>
+        </w:tc>
+        <w:tc>
+          <w:tcPr/>
+          <w:p>
+            <w:pPr>
+              <w:pStyle w:val="Compact"/>
+              <w:jc w:val="center"/>
+            </w:pPr>
+            <w:r>
+              <w:t xml:space="preserve">0.7</w:t>
+            </w:r>
+          </w:p>
+        </w:tc>
+      </w:tr>
+      <w:tr>
+        <w:tc>
+          <w:tcPr/>
+          <w:p>
+            <w:pPr>
+              <w:pStyle w:val="Compact"/>
+              <w:jc w:val="center"/>
+            </w:pPr>
+            <w:r>
+              <w:t xml:space="preserve">Lasso</w:t>
+            </w:r>
+          </w:p>
+        </w:tc>
+        <w:tc>
+          <w:tcPr/>
+          <w:p>
+            <w:pPr>
+              <w:pStyle w:val="Compact"/>
+              <w:jc w:val="center"/>
+            </w:pPr>
+            <w:r>
+              <w:t xml:space="preserve">0.8</w:t>
+            </w:r>
+          </w:p>
+        </w:tc>
+      </w:tr>
+    </w:tbl>
+    <w:bookmarkEnd w:id="33"/>
+    <w:bookmarkEnd w:id="34"/>
+    <w:bookmarkEnd w:id="35"/>
+    <w:bookmarkStart w:id="36" w:name="discussion"/>
     <w:p>
       <w:pPr>
         <w:pStyle w:val="Heading1"/>
       </w:pPr>
       <w:r>
-        <w:t xml:space="preserve">10. 5. Discussion</w:t>
+        <w:t xml:space="preserve">5. Discussion</w:t>
       </w:r>
     </w:p>
     <w:p>
@@ -9462,14 +11487,14 @@
         <w:t xml:space="preserve">Nevertheless, there are some limitations of the study. There could be some form of bias resulting from the use of self-reported data. The study was limited to only 4 years study (2000, 2005, 2010, and 2015) as most of the data points for other years were missing so this study might not have captured the potential confounding variables that might have changed over time.</w:t>
       </w:r>
     </w:p>
-    <w:bookmarkEnd w:id="39"/>
-    <w:bookmarkStart w:id="40" w:name="conclusions"/>
+    <w:bookmarkEnd w:id="36"/>
+    <w:bookmarkStart w:id="37" w:name="conclusions"/>
     <w:p>
       <w:pPr>
         <w:pStyle w:val="Heading1"/>
       </w:pPr>
       <w:r>
-        <w:t xml:space="preserve">11. 6. Conclusions</w:t>
+        <w:t xml:space="preserve">6. Conclusions</w:t>
       </w:r>
     </w:p>
     <w:p>
@@ -9480,18 +11505,18 @@
         <w:t xml:space="preserve">This study confirms that there exists some association between mammogram screening and socio-economic status of Hispanic/non-Hispanic women during different years as all the hypothesized predictors were found to be significantly associated with mammogram status. We found age, education, income, and smoking/alcohol behavior as the great predictors for having mammogram screening. Further research needs to be done to dive more into these hypothesized predictors to see their absolute and relative effects on mammogram screening. Furthermore, given the lower overall breast cancer screening rates among Hispanic women, increased education and awareness should be among top priorities for developing appropriate population-based interventions for increasing the use of mammography screening.</w:t>
       </w:r>
     </w:p>
-    <w:bookmarkEnd w:id="40"/>
-    <w:bookmarkStart w:id="70" w:name="references"/>
+    <w:bookmarkEnd w:id="37"/>
+    <w:bookmarkStart w:id="67" w:name="references"/>
     <w:p>
       <w:pPr>
         <w:pStyle w:val="Heading1"/>
       </w:pPr>
       <w:r>
-        <w:t xml:space="preserve">12. 7. References</w:t>
+        <w:t xml:space="preserve">7. References</w:t>
       </w:r>
     </w:p>
-    <w:bookmarkStart w:id="69" w:name="refs"/>
-    <w:bookmarkStart w:id="42" w:name="ref-gorina_patterns_2021"/>
+    <w:bookmarkStart w:id="66" w:name="refs"/>
+    <w:bookmarkStart w:id="39" w:name="ref-gorina_patterns_2021"/>
     <w:p>
       <w:pPr>
         <w:pStyle w:val="Bibliography"/>
@@ -9511,7 +11536,7 @@
       <w:r>
         <w:t xml:space="preserve"> </w:t>
       </w:r>
-      <w:hyperlink r:id="rId41">
+      <w:hyperlink r:id="rId38">
         <w:r>
           <w:rPr>
             <w:rStyle w:val="Hyperlink"/>
@@ -9692,8 +11717,8 @@
         <w:t xml:space="preserve">. 2021;(157):1-18.</w:t>
       </w:r>
     </w:p>
-    <w:bookmarkEnd w:id="42"/>
-    <w:bookmarkStart w:id="44" w:name="ref-tabar_reduction_1985"/>
+    <w:bookmarkEnd w:id="39"/>
+    <w:bookmarkStart w:id="41" w:name="ref-tabar_reduction_1985"/>
     <w:p>
       <w:pPr>
         <w:pStyle w:val="Bibliography"/>
@@ -9792,7 +11817,7 @@
       <w:r>
         <w:t xml:space="preserve">. 1985;325(8433):829-832. doi:</w:t>
       </w:r>
-      <w:hyperlink r:id="rId43">
+      <w:hyperlink r:id="rId40">
         <w:r>
           <w:rPr>
             <w:rStyle w:val="Hyperlink"/>
@@ -9801,8 +11826,8 @@
         </w:r>
       </w:hyperlink>
     </w:p>
-    <w:bookmarkEnd w:id="44"/>
-    <w:bookmarkStart w:id="46" w:name="ref-kerlikowske_efficacy_1995"/>
+    <w:bookmarkEnd w:id="41"/>
+    <w:bookmarkStart w:id="43" w:name="ref-kerlikowske_efficacy_1995"/>
     <w:p>
       <w:pPr>
         <w:pStyle w:val="Bibliography"/>
@@ -9822,7 +11847,7 @@
       <w:r>
         <w:t xml:space="preserve"> </w:t>
       </w:r>
-      <w:hyperlink r:id="rId45">
+      <w:hyperlink r:id="rId42">
         <w:r>
           <w:rPr>
             <w:rStyle w:val="Hyperlink"/>
@@ -9871,8 +11896,8 @@
         <w:t xml:space="preserve">. 1995;273(2):149-154.</w:t>
       </w:r>
     </w:p>
-    <w:bookmarkEnd w:id="46"/>
-    <w:bookmarkStart w:id="48" w:name="ref-shapiro_ten-_1982"/>
+    <w:bookmarkEnd w:id="43"/>
+    <w:bookmarkStart w:id="45" w:name="ref-shapiro_ten-_1982"/>
     <w:p>
       <w:pPr>
         <w:pStyle w:val="Bibliography"/>
@@ -9892,7 +11917,7 @@
       <w:r>
         <w:t xml:space="preserve"> </w:t>
       </w:r>
-      <w:hyperlink r:id="rId47">
+      <w:hyperlink r:id="rId44">
         <w:r>
           <w:rPr>
             <w:rStyle w:val="Hyperlink"/>
@@ -9917,8 +11942,8 @@
         <w:t xml:space="preserve">. 1982;69(2):349-355.</w:t>
       </w:r>
     </w:p>
-    <w:bookmarkEnd w:id="48"/>
-    <w:bookmarkStart w:id="50" w:name="ref-laara_trends_1987"/>
+    <w:bookmarkEnd w:id="45"/>
+    <w:bookmarkStart w:id="47" w:name="ref-laara_trends_1987"/>
     <w:p>
       <w:pPr>
         <w:pStyle w:val="Bibliography"/>
@@ -10044,7 +12069,7 @@
       <w:r>
         <w:t xml:space="preserve">. 1987;329(8544):1247-1249. doi:</w:t>
       </w:r>
-      <w:hyperlink r:id="rId49">
+      <w:hyperlink r:id="rId46">
         <w:r>
           <w:rPr>
             <w:rStyle w:val="Hyperlink"/>
@@ -10053,8 +12078,8 @@
         </w:r>
       </w:hyperlink>
     </w:p>
-    <w:bookmarkEnd w:id="50"/>
-    <w:bookmarkStart w:id="52" w:name="ref-siu_screening_2016"/>
+    <w:bookmarkEnd w:id="47"/>
+    <w:bookmarkStart w:id="49" w:name="ref-siu_screening_2016"/>
     <w:p>
       <w:pPr>
         <w:pStyle w:val="Bibliography"/>
@@ -10153,7 +12178,7 @@
       <w:r>
         <w:t xml:space="preserve">. 2016;164(4):279. doi:</w:t>
       </w:r>
-      <w:hyperlink r:id="rId51">
+      <w:hyperlink r:id="rId48">
         <w:r>
           <w:rPr>
             <w:rStyle w:val="Hyperlink"/>
@@ -10162,8 +12187,8 @@
         </w:r>
       </w:hyperlink>
     </w:p>
-    <w:bookmarkEnd w:id="52"/>
-    <w:bookmarkStart w:id="54" w:name="ref-selvin_breast_2003"/>
+    <w:bookmarkEnd w:id="49"/>
+    <w:bookmarkStart w:id="51" w:name="ref-selvin_breast_2003"/>
     <w:p>
       <w:pPr>
         <w:pStyle w:val="Bibliography"/>
@@ -10223,7 +12248,7 @@
       <w:r>
         <w:t xml:space="preserve">. 2003;93(4):618-623. doi:</w:t>
       </w:r>
-      <w:hyperlink r:id="rId53">
+      <w:hyperlink r:id="rId50">
         <w:r>
           <w:rPr>
             <w:rStyle w:val="Hyperlink"/>
@@ -10232,8 +12257,8 @@
         </w:r>
       </w:hyperlink>
     </w:p>
-    <w:bookmarkEnd w:id="54"/>
-    <w:bookmarkStart w:id="56" w:name="ref-aftab_trends_2021"/>
+    <w:bookmarkEnd w:id="51"/>
+    <w:bookmarkStart w:id="53" w:name="ref-aftab_trends_2021"/>
     <w:p>
       <w:pPr>
         <w:pStyle w:val="Bibliography"/>
@@ -10350,7 +12375,7 @@
       <w:r>
         <w:t xml:space="preserve">. 2021;10(04):200-217. doi:</w:t>
       </w:r>
-      <w:hyperlink r:id="rId55">
+      <w:hyperlink r:id="rId52">
         <w:r>
           <w:rPr>
             <w:rStyle w:val="Hyperlink"/>
@@ -10359,8 +12384,8 @@
         </w:r>
       </w:hyperlink>
     </w:p>
-    <w:bookmarkEnd w:id="56"/>
-    <w:bookmarkStart w:id="58" w:name="ref-achat_who_2005"/>
+    <w:bookmarkEnd w:id="53"/>
+    <w:bookmarkStart w:id="55" w:name="ref-achat_who_2005"/>
     <w:p>
       <w:pPr>
         <w:pStyle w:val="Bibliography"/>
@@ -10402,7 +12427,7 @@
       <w:r>
         <w:t xml:space="preserve">. 2005;41(1):312-320. doi:</w:t>
       </w:r>
-      <w:hyperlink r:id="rId57">
+      <w:hyperlink r:id="rId54">
         <w:r>
           <w:rPr>
             <w:rStyle w:val="Hyperlink"/>
@@ -10411,8 +12436,8 @@
         </w:r>
       </w:hyperlink>
     </w:p>
-    <w:bookmarkEnd w:id="58"/>
-    <w:bookmarkStart w:id="60" w:name="ref-monnat_race/ethnicity_2014"/>
+    <w:bookmarkEnd w:id="55"/>
+    <w:bookmarkStart w:id="57" w:name="ref-monnat_race/ethnicity_2014"/>
     <w:p>
       <w:pPr>
         <w:pStyle w:val="Bibliography"/>
@@ -10538,7 +12563,7 @@
       <w:r>
         <w:t xml:space="preserve">. 2014;25(1):332-356. doi:</w:t>
       </w:r>
-      <w:hyperlink r:id="rId59">
+      <w:hyperlink r:id="rId56">
         <w:r>
           <w:rPr>
             <w:rStyle w:val="Hyperlink"/>
@@ -10547,8 +12572,8 @@
         </w:r>
       </w:hyperlink>
     </w:p>
-    <w:bookmarkEnd w:id="60"/>
-    <w:bookmarkStart w:id="62" w:name="ref-blewett_lynn_a._ipums_2016"/>
+    <w:bookmarkEnd w:id="57"/>
+    <w:bookmarkStart w:id="59" w:name="ref-blewett_lynn_a._ipums_2016"/>
     <w:p>
       <w:pPr>
         <w:pStyle w:val="Bibliography"/>
@@ -10625,7 +12650,7 @@
       <w:r>
         <w:t xml:space="preserve">6.2. Published online 2016. doi:</w:t>
       </w:r>
-      <w:hyperlink r:id="rId61">
+      <w:hyperlink r:id="rId58">
         <w:r>
           <w:rPr>
             <w:rStyle w:val="Hyperlink"/>
@@ -10634,8 +12659,8 @@
         </w:r>
       </w:hyperlink>
     </w:p>
-    <w:bookmarkEnd w:id="62"/>
-    <w:bookmarkStart w:id="64" w:name="ref-selvin_breast_2003-1"/>
+    <w:bookmarkEnd w:id="59"/>
+    <w:bookmarkStart w:id="61" w:name="ref-selvin_breast_2003-1"/>
     <w:p>
       <w:pPr>
         <w:pStyle w:val="Bibliography"/>
@@ -10737,7 +12762,7 @@
       <w:r>
         <w:t xml:space="preserve">. 2003;93(4):618-623. doi:</w:t>
       </w:r>
-      <w:hyperlink r:id="rId63">
+      <w:hyperlink r:id="rId60">
         <w:r>
           <w:rPr>
             <w:rStyle w:val="Hyperlink"/>
@@ -10746,8 +12771,8 @@
         </w:r>
       </w:hyperlink>
     </w:p>
-    <w:bookmarkEnd w:id="64"/>
-    <w:bookmarkStart w:id="66" w:name="ref-katz_breast_2000"/>
+    <w:bookmarkEnd w:id="61"/>
+    <w:bookmarkStart w:id="63" w:name="ref-katz_breast_2000"/>
     <w:p>
       <w:pPr>
         <w:pStyle w:val="Bibliography"/>
@@ -10804,7 +12829,7 @@
       <w:r>
         <w:t xml:space="preserve">. 2000;90(5):799-803. doi:</w:t>
       </w:r>
-      <w:hyperlink r:id="rId65">
+      <w:hyperlink r:id="rId62">
         <w:r>
           <w:rPr>
             <w:rStyle w:val="Hyperlink"/>
@@ -10813,8 +12838,8 @@
         </w:r>
       </w:hyperlink>
     </w:p>
-    <w:bookmarkEnd w:id="66"/>
-    <w:bookmarkStart w:id="68" w:name="ref-holm_health_1999"/>
+    <w:bookmarkEnd w:id="63"/>
+    <w:bookmarkStart w:id="65" w:name="ref-holm_health_1999"/>
     <w:p>
       <w:pPr>
         <w:pStyle w:val="Bibliography"/>
@@ -10844,7 +12869,7 @@
       <w:r>
         <w:t xml:space="preserve">. 1999;22(2):149-156. doi:</w:t>
       </w:r>
-      <w:hyperlink r:id="rId67">
+      <w:hyperlink r:id="rId64">
         <w:r>
           <w:rPr>
             <w:rStyle w:val="Hyperlink"/>
@@ -10853,9 +12878,9 @@
         </w:r>
       </w:hyperlink>
     </w:p>
-    <w:bookmarkEnd w:id="68"/>
-    <w:bookmarkEnd w:id="69"/>
-    <w:bookmarkEnd w:id="70"/>
+    <w:bookmarkEnd w:id="65"/>
+    <w:bookmarkEnd w:id="66"/>
+    <w:bookmarkEnd w:id="67"/>
     <w:sectPr/>
   </w:body>
 </w:document>

--- a/products/manuscript/Manuscript.docx
+++ b/products/manuscript/Manuscript.docx
@@ -175,7 +175,7 @@
         <w:pStyle w:val="Date"/>
       </w:pPr>
       <w:r>
-        <w:t xml:space="preserve">4/24/23</w:t>
+        <w:t xml:space="preserve">5/4/23</w:t>
       </w:r>
     </w:p>
     <w:bookmarkStart w:id="20" w:name="summaryabstract"/>
@@ -208,7 +208,7 @@
         <w:pStyle w:val="BodyText"/>
       </w:pPr>
       <w:r>
-        <w:t xml:space="preserve">Women aged 40-74 years were reported having mammogram as 84.5%, 85.3%, 87.8%, and 87.5% during years’ 2000, 2005, 2010, and 2015 respectively. Hispanic women were found having lower mammogram screening rates (80.0%) compared to non-Hispanic women (87.5%). All bivariate and multivariate relationships between mammogram status and hypothesized predictors (year, hispanic status, age, income, education, marital status, region of residence, insurance status, health status, usual medical care status, smoking status, alcohol status, and diabetes status) were found to be significantly associated with mammogram screening. There was a higher log odds of having mammogram among women with income at or above the poverty threshold as opposed to those below the poverty threshold. Alcohol and smoke users were found having low log odds of having mammograms compared to never alcohol and smoke users.</w:t>
+        <w:t xml:space="preserve">Women aged 40-74 years were reported having mammogram as 84.5%, 85.3%, 87.8%, and 87.5% during years’ 2000, 2005, 2010, and 2015 respectively. Hispanic women were found having lower mammogram screening rates (80.0%) compared to non-Hispanic women (87.5%). All bivariate and multivariate relationships between mammogram status and hypothesized predictors (year, hispanic status, age, income, education, marital status, region of residence, insurance status, health status, usual medical care status, smoking status, alcohol status, and diabetes status) were found to be significantly associated with mammogram screening. There was a higher odds of having mammogram among women with income at or above the poverty threshold as opposed to those below the poverty threshold. More educated women had higher odds of having mammogram compared to low or even non-educated women. Current smokers were found having lower odds of having mammograms compared to never smokers.</w:t>
       </w:r>
     </w:p>
     <w:p>
@@ -418,7 +418,7 @@
         <w:pStyle w:val="BodyText"/>
       </w:pPr>
       <w:r>
-        <w:t xml:space="preserve">The univariate relationship between the mammogram screening and each hypothesized predictors was assessed using logistic regression. Multiple logistic regression was also performed for determining the multivariate effect on mammogram screening. Model selection process was performed and the final model model was selected based on ROC AUC (Area under the Receiver Operating Characteristic curve) value. The model evaluation was performed using 5-fold cross-validation process repeated for 5 times. All analysis were performed using R (version 4.2.1) and cross-validation was performed using the tidymodels package. The code and data for reproducing results are available on</w:t>
+        <w:t xml:space="preserve">The univariate relationship between the mammogram screening and each hypothesized predictors was assessed using logistic regression. Multiple logistic regression was also performed for determining the multivariate effect on mammogram screening. Model selection process was performed and the final model was selected based on ROC AUC (Area under the Receiver Operating Characteristic curve) value. The model evaluation was performed using 5-fold cross-validation process repeated for 5 times. All analysis were performed using R (version 4.2.1) and cross-validation was performed using the tidymodels package. The code and data for reproducing results are available on</w:t>
       </w:r>
       <w:r>
         <w:t xml:space="preserve"> </w:t>
@@ -481,7 +481,7 @@
         <w:tblLook w:firstRow="1" w:lastRow="0" w:firstColumn="0" w:lastColumn="0" w:noHBand="0" w:noVBand="1"/>
       </w:tblPr>
       <w:tblGrid>
-        <w:gridCol w:w="4285"/>
+        <w:gridCol w:w="4248"/>
         <w:gridCol w:w="1609"/>
         <w:gridCol w:w="1732"/>
       </w:tblGrid>
@@ -972,7 +972,7 @@
                 <w:szCs w:val="22"/>
                 <w:color w:val="000000"/>
               </w:rPr>
-              <w:t xml:space="preserve">NH</w:t>
+              <w:t xml:space="preserve">non-hispanic</w:t>
             </w:r>
           </w:p>
         </w:tc>
@@ -1110,7 +1110,7 @@
                 <w:szCs w:val="22"/>
                 <w:color w:val="000000"/>
               </w:rPr>
-              <w:t xml:space="preserve">H</w:t>
+              <w:t xml:space="preserve">hispanic</w:t>
             </w:r>
           </w:p>
         </w:tc>
@@ -3180,7 +3180,7 @@
                 <w:szCs w:val="22"/>
                 <w:color w:val="000000"/>
               </w:rPr>
-              <w:t xml:space="preserve">At or above poverty threshold</w:t>
+              <w:t xml:space="preserve">at or above poverty threshold</w:t>
             </w:r>
           </w:p>
         </w:tc>
@@ -3318,7 +3318,7 @@
                 <w:szCs w:val="22"/>
                 <w:color w:val="000000"/>
               </w:rPr>
-              <w:t xml:space="preserve">Below poverty threshold</w:t>
+              <w:t xml:space="preserve">below poverty threshold</w:t>
             </w:r>
           </w:p>
         </w:tc>
@@ -3594,7 +3594,7 @@
                 <w:szCs w:val="22"/>
                 <w:color w:val="000000"/>
               </w:rPr>
-              <w:t xml:space="preserve">Never attended/kindergarten only</w:t>
+              <w:t xml:space="preserve">never attended/kindergarten only</w:t>
             </w:r>
           </w:p>
         </w:tc>
@@ -3732,7 +3732,7 @@
                 <w:szCs w:val="22"/>
                 <w:color w:val="000000"/>
               </w:rPr>
-              <w:t xml:space="preserve">Less than high school</w:t>
+              <w:t xml:space="preserve">less than high school</w:t>
             </w:r>
           </w:p>
         </w:tc>
@@ -3870,7 +3870,7 @@
                 <w:szCs w:val="22"/>
                 <w:color w:val="000000"/>
               </w:rPr>
-              <w:t xml:space="preserve">High school</w:t>
+              <w:t xml:space="preserve">high school</w:t>
             </w:r>
           </w:p>
         </w:tc>
@@ -3965,7 +3965,7 @@
       </w:tr>
       <w:tr>
         <w:trPr>
-          <w:trHeight w:val="621" w:hRule="auto"/>
+          <w:trHeight w:val="618" w:hRule="auto"/>
         </w:trPr>
         body24
         <w:tc>
@@ -4008,7 +4008,7 @@
                 <w:szCs w:val="22"/>
                 <w:color w:val="000000"/>
               </w:rPr>
-              <w:t xml:space="preserve">Some college or Associate degree</w:t>
+              <w:t xml:space="preserve">some college or Associate degree</w:t>
             </w:r>
           </w:p>
         </w:tc>
@@ -4146,7 +4146,7 @@
                 <w:szCs w:val="22"/>
                 <w:color w:val="000000"/>
               </w:rPr>
-              <w:t xml:space="preserve">Bachelor degree and higher</w:t>
+              <w:t xml:space="preserve">bachelor degree and higher</w:t>
             </w:r>
           </w:p>
         </w:tc>
@@ -4422,7 +4422,7 @@
                 <w:szCs w:val="22"/>
                 <w:color w:val="000000"/>
               </w:rPr>
-              <w:t xml:space="preserve">Never married</w:t>
+              <w:t xml:space="preserve">never married</w:t>
             </w:r>
           </w:p>
         </w:tc>
@@ -4560,7 +4560,7 @@
                 <w:szCs w:val="22"/>
                 <w:color w:val="000000"/>
               </w:rPr>
-              <w:t xml:space="preserve">Married</w:t>
+              <w:t xml:space="preserve">married</w:t>
             </w:r>
           </w:p>
         </w:tc>
@@ -4655,7 +4655,7 @@
       </w:tr>
       <w:tr>
         <w:trPr>
-          <w:trHeight w:val="621" w:hRule="auto"/>
+          <w:trHeight w:val="620" w:hRule="auto"/>
         </w:trPr>
         body29
         <w:tc>
@@ -4698,7 +4698,7 @@
                 <w:szCs w:val="22"/>
                 <w:color w:val="000000"/>
               </w:rPr>
-              <w:t xml:space="preserve">Single (separated/widowed/divorced)</w:t>
+              <w:t xml:space="preserve">single (separated/widowed/divorced)</w:t>
             </w:r>
           </w:p>
         </w:tc>
@@ -4836,7 +4836,7 @@
                 <w:szCs w:val="22"/>
                 <w:color w:val="000000"/>
               </w:rPr>
-              <w:t xml:space="preserve">Living with partner</w:t>
+              <w:t xml:space="preserve">living with partner</w:t>
             </w:r>
           </w:p>
         </w:tc>
@@ -5112,7 +5112,7 @@
                 <w:szCs w:val="22"/>
                 <w:color w:val="000000"/>
               </w:rPr>
-              <w:t xml:space="preserve">Northeast</w:t>
+              <w:t xml:space="preserve">northeast</w:t>
             </w:r>
           </w:p>
         </w:tc>
@@ -5250,7 +5250,7 @@
                 <w:szCs w:val="22"/>
                 <w:color w:val="000000"/>
               </w:rPr>
-              <w:t xml:space="preserve">North Central/Midwest</w:t>
+              <w:t xml:space="preserve">north central/midwest</w:t>
             </w:r>
           </w:p>
         </w:tc>
@@ -5388,7 +5388,7 @@
                 <w:szCs w:val="22"/>
                 <w:color w:val="000000"/>
               </w:rPr>
-              <w:t xml:space="preserve">South</w:t>
+              <w:t xml:space="preserve">south</w:t>
             </w:r>
           </w:p>
         </w:tc>
@@ -5526,7 +5526,7 @@
                 <w:szCs w:val="22"/>
                 <w:color w:val="000000"/>
               </w:rPr>
-              <w:t xml:space="preserve">West</w:t>
+              <w:t xml:space="preserve">west</w:t>
             </w:r>
           </w:p>
         </w:tc>
@@ -5759,7 +5759,7 @@
       </w:tr>
       <w:tr>
         <w:trPr>
-          <w:trHeight w:val="621" w:hRule="auto"/>
+          <w:trHeight w:val="616" w:hRule="auto"/>
         </w:trPr>
         body37
         <w:tc>
@@ -5802,7 +5802,7 @@
                 <w:szCs w:val="22"/>
                 <w:color w:val="000000"/>
               </w:rPr>
-              <w:t xml:space="preserve">No Coverage</w:t>
+              <w:t xml:space="preserve">no coverage</w:t>
             </w:r>
           </w:p>
         </w:tc>
@@ -5897,7 +5897,7 @@
       </w:tr>
       <w:tr>
         <w:trPr>
-          <w:trHeight w:val="621" w:hRule="auto"/>
+          <w:trHeight w:val="616" w:hRule="auto"/>
         </w:trPr>
         body38
         <w:tc>
@@ -5940,7 +5940,7 @@
                 <w:szCs w:val="22"/>
                 <w:color w:val="000000"/>
               </w:rPr>
-              <w:t xml:space="preserve">Coverage</w:t>
+              <w:t xml:space="preserve">coverage</w:t>
             </w:r>
           </w:p>
         </w:tc>
@@ -6216,7 +6216,7 @@
                 <w:szCs w:val="22"/>
                 <w:color w:val="000000"/>
               </w:rPr>
-              <w:t xml:space="preserve">Excellent/very good/good</w:t>
+              <w:t xml:space="preserve">excellent/very good/good</w:t>
             </w:r>
           </w:p>
         </w:tc>
@@ -6311,7 +6311,7 @@
       </w:tr>
       <w:tr>
         <w:trPr>
-          <w:trHeight w:val="616" w:hRule="auto"/>
+          <w:trHeight w:val="617" w:hRule="auto"/>
         </w:trPr>
         body41
         <w:tc>
@@ -6354,7 +6354,7 @@
                 <w:szCs w:val="22"/>
                 <w:color w:val="000000"/>
               </w:rPr>
-              <w:t xml:space="preserve">Fair/poor</w:t>
+              <w:t xml:space="preserve">fair/poor</w:t>
             </w:r>
           </w:p>
         </w:tc>
@@ -6630,7 +6630,7 @@
                 <w:szCs w:val="22"/>
                 <w:color w:val="000000"/>
               </w:rPr>
-              <w:t xml:space="preserve">No place</w:t>
+              <w:t xml:space="preserve">no place</w:t>
             </w:r>
           </w:p>
         </w:tc>
@@ -6768,7 +6768,7 @@
                 <w:szCs w:val="22"/>
                 <w:color w:val="000000"/>
               </w:rPr>
-              <w:t xml:space="preserve">Usual place</w:t>
+              <w:t xml:space="preserve">usual place</w:t>
             </w:r>
           </w:p>
         </w:tc>
@@ -7044,7 +7044,7 @@
                 <w:szCs w:val="22"/>
                 <w:color w:val="000000"/>
               </w:rPr>
-              <w:t xml:space="preserve">Never</w:t>
+              <w:t xml:space="preserve">never</w:t>
             </w:r>
           </w:p>
         </w:tc>
@@ -7182,7 +7182,7 @@
                 <w:szCs w:val="22"/>
                 <w:color w:val="000000"/>
               </w:rPr>
-              <w:t xml:space="preserve">Current</w:t>
+              <w:t xml:space="preserve">current</w:t>
             </w:r>
           </w:p>
         </w:tc>
@@ -7320,7 +7320,7 @@
                 <w:szCs w:val="22"/>
                 <w:color w:val="000000"/>
               </w:rPr>
-              <w:t xml:space="preserve">Former</w:t>
+              <w:t xml:space="preserve">former</w:t>
             </w:r>
           </w:p>
         </w:tc>
@@ -7596,7 +7596,7 @@
                 <w:szCs w:val="22"/>
                 <w:color w:val="000000"/>
               </w:rPr>
-              <w:t xml:space="preserve">Never</w:t>
+              <w:t xml:space="preserve">never</w:t>
             </w:r>
           </w:p>
         </w:tc>
@@ -7734,7 +7734,7 @@
                 <w:szCs w:val="22"/>
                 <w:color w:val="000000"/>
               </w:rPr>
-              <w:t xml:space="preserve">Current</w:t>
+              <w:t xml:space="preserve">current</w:t>
             </w:r>
           </w:p>
         </w:tc>
@@ -7872,7 +7872,7 @@
                 <w:szCs w:val="22"/>
                 <w:color w:val="000000"/>
               </w:rPr>
-              <w:t xml:space="preserve">Former</w:t>
+              <w:t xml:space="preserve">former</w:t>
             </w:r>
           </w:p>
         </w:tc>
@@ -8251,7 +8251,7 @@
         <w:pStyle w:val="FirstParagraph"/>
       </w:pPr>
       <w:r>
-        <w:t xml:space="preserve">We aimed to explore the bivariate and multivariate relationship between mammogram screening and other hypothesized predictors i.e., year, hispanic status, age, income, education, marital status, region of residence, insurance status, health status, usual medical care status, smoking status, alcohol status, and diabetes status. Logistic regression was used for examining such relationships. In bivariate relationship (Supplementary Tables 3-12), we found statistically significant relationship between mammogram screening and hispanic status of women and found the log odds of having mammogram screening for Hispanic women as -0.56 compared to non-Hispanic women. The log odds of having mammogram was found as 0.25 in year 2015 compared to that of 2000. We also found that the log odds of having mammogram increased with age, and education. We found the log odds of having mammogram screening for women with income below the poverty threshold as -0.76 compared to women with income at or above the poverty threshold. The log odds of having mammogram for married was 0.67 compared to never married women. Women having the usual medical place had the log odds of having mammogram of 1.47 compared to those having no usual medical place. Similarly, Table 2 shows the multivariate relationship between mammogram screening and all other predictors of interests. All predictors of interests were found to be significant predictors of mammogram.</w:t>
+        <w:t xml:space="preserve">We aimed to explore the bivariate and multivariate relationship between mammogram screening and other hypothesized predictors i.e., year, hispanic status, age, income, education, marital status, region of residence, insurance status, health status, usual medical care status, smoking status, alcohol status, and diabetes status. Logistic regression was used for examining such relationships. In bivariate relationship (Supplementary Tables 3-12), we found statistically significant relationship between mammogram screening and hispanic status of women and found the odds of having mammogram screening for Hispanic women as 0.57 compared to non-Hispanic women. The odds of having mammogram was found as 1.28 in year 2015 compared to that of 2000. We also found that the odds of having mammogram increased with age, and education. We found the odds of having mammogram screening for women with income below the poverty threshold as 0.47 compared to women with income at or above the poverty threshold. The odds of having mammogram for married women was 1.96 compared to never married women. Women having the usual medical place had the odds of having mammogram as 4.34 compared to those having no usual medical place. Similarly, Table 2 shows the multivariate relationship between mammogram screening and all other predictors of interests. All predictors of interests were found to be significant predictors of mammogram.</w:t>
       </w:r>
     </w:p>
     <w:p>
@@ -8259,7 +8259,7 @@
         <w:pStyle w:val="BodyText"/>
       </w:pPr>
       <w:r>
-        <w:t xml:space="preserve">Table 3 shows the model performance comparison which compared the models’ performance including various numbers of predictors. The best model performance was found for the full model including all predictors of interests (AIC: 16981 and RMSE: 0.32). Similarly, based on model performance comparison, second best model was identified as the model including demographic predictors (age, hispanic status, income, education, marital status, and region of residence) that had AIC of 17764.1 and RMSE of 0.33.</w:t>
+        <w:t xml:space="preserve">Table 3 shows the model performance comparison which compared the models’ performance including various numbers of predictors. The best model performance was found for the full model including all predictors of interests as it had the lowest AIC value of 16981 and RMSE value of 0.32. Similarly, based on model performance comparison, second best model was identified as the model including demographic predictors (age, hispanic status, income, education, marital status, and region of residence) that had AIC of 17764.1 and RMSE of 0.33.</w:t>
       </w:r>
     </w:p>
     <w:p>
@@ -8281,11 +8281,9 @@
         <w:tblLook w:firstRow="1" w:lastRow="0" w:firstColumn="0" w:lastColumn="0" w:noHBand="0" w:noVBand="0" w:val="0020"/>
       </w:tblPr>
       <w:tblGrid>
-        <w:gridCol w:w="1584"/>
-        <w:gridCol w:w="1584"/>
-        <w:gridCol w:w="1584"/>
-        <w:gridCol w:w="1584"/>
-        <w:gridCol w:w="1584"/>
+        <w:gridCol w:w="2640"/>
+        <w:gridCol w:w="2640"/>
+        <w:gridCol w:w="2640"/>
       </w:tblGrid>
       <w:tr>
         <w:trPr>
@@ -8311,31 +8309,7 @@
               <w:jc w:val="center"/>
             </w:pPr>
             <w:r>
-              <w:t xml:space="preserve">estimate</w:t>
-            </w:r>
-          </w:p>
-        </w:tc>
-        <w:tc>
-          <w:tcPr/>
-          <w:p>
-            <w:pPr>
-              <w:pStyle w:val="Compact"/>
-              <w:jc w:val="center"/>
-            </w:pPr>
-            <w:r>
-              <w:t xml:space="preserve">std.error</w:t>
-            </w:r>
-          </w:p>
-        </w:tc>
-        <w:tc>
-          <w:tcPr/>
-          <w:p>
-            <w:pPr>
-              <w:pStyle w:val="Compact"/>
-              <w:jc w:val="center"/>
-            </w:pPr>
-            <w:r>
-              <w:t xml:space="preserve">statistic</w:t>
+              <w:t xml:space="preserve">odds ratio</w:t>
             </w:r>
           </w:p>
         </w:tc>
@@ -8373,31 +8347,7 @@
               <w:jc w:val="center"/>
             </w:pPr>
             <w:r>
-              <w:t xml:space="preserve">-1.5443</w:t>
-            </w:r>
-          </w:p>
-        </w:tc>
-        <w:tc>
-          <w:tcPr/>
-          <w:p>
-            <w:pPr>
-              <w:pStyle w:val="Compact"/>
-              <w:jc w:val="center"/>
-            </w:pPr>
-            <w:r>
-              <w:t xml:space="preserve">0.2316</w:t>
-            </w:r>
-          </w:p>
-        </w:tc>
-        <w:tc>
-          <w:tcPr/>
-          <w:p>
-            <w:pPr>
-              <w:pStyle w:val="Compact"/>
-              <w:jc w:val="center"/>
-            </w:pPr>
-            <w:r>
-              <w:t xml:space="preserve">-6.669</w:t>
+              <w:t xml:space="preserve">0.213</w:t>
             </w:r>
           </w:p>
         </w:tc>
@@ -8435,31 +8385,7 @@
               <w:jc w:val="center"/>
             </w:pPr>
             <w:r>
-              <w:t xml:space="preserve">-0.0216</w:t>
-            </w:r>
-          </w:p>
-        </w:tc>
-        <w:tc>
-          <w:tcPr/>
-          <w:p>
-            <w:pPr>
-              <w:pStyle w:val="Compact"/>
-              <w:jc w:val="center"/>
-            </w:pPr>
-            <w:r>
-              <w:t xml:space="preserve">0.0565</w:t>
-            </w:r>
-          </w:p>
-        </w:tc>
-        <w:tc>
-          <w:tcPr/>
-          <w:p>
-            <w:pPr>
-              <w:pStyle w:val="Compact"/>
-              <w:jc w:val="center"/>
-            </w:pPr>
-            <w:r>
-              <w:t xml:space="preserve">-0.383</w:t>
+              <w:t xml:space="preserve">0.979</w:t>
             </w:r>
           </w:p>
         </w:tc>
@@ -8497,31 +8423,7 @@
               <w:jc w:val="center"/>
             </w:pPr>
             <w:r>
-              <w:t xml:space="preserve">0.2212</w:t>
-            </w:r>
-          </w:p>
-        </w:tc>
-        <w:tc>
-          <w:tcPr/>
-          <w:p>
-            <w:pPr>
-              <w:pStyle w:val="Compact"/>
-              <w:jc w:val="center"/>
-            </w:pPr>
-            <w:r>
-              <w:t xml:space="preserve">0.0594</w:t>
-            </w:r>
-          </w:p>
-        </w:tc>
-        <w:tc>
-          <w:tcPr/>
-          <w:p>
-            <w:pPr>
-              <w:pStyle w:val="Compact"/>
-              <w:jc w:val="center"/>
-            </w:pPr>
-            <w:r>
-              <w:t xml:space="preserve">3.722</w:t>
+              <w:t xml:space="preserve">1.248</w:t>
             </w:r>
           </w:p>
         </w:tc>
@@ -8559,31 +8461,7 @@
               <w:jc w:val="center"/>
             </w:pPr>
             <w:r>
-              <w:t xml:space="preserve">-0.0620</w:t>
-            </w:r>
-          </w:p>
-        </w:tc>
-        <w:tc>
-          <w:tcPr/>
-          <w:p>
-            <w:pPr>
-              <w:pStyle w:val="Compact"/>
-              <w:jc w:val="center"/>
-            </w:pPr>
-            <w:r>
-              <w:t xml:space="preserve">0.0556</w:t>
-            </w:r>
-          </w:p>
-        </w:tc>
-        <w:tc>
-          <w:tcPr/>
-          <w:p>
-            <w:pPr>
-              <w:pStyle w:val="Compact"/>
-              <w:jc w:val="center"/>
-            </w:pPr>
-            <w:r>
-              <w:t xml:space="preserve">-1.115</w:t>
+              <w:t xml:space="preserve">0.940</w:t>
             </w:r>
           </w:p>
         </w:tc>
@@ -8621,31 +8499,7 @@
               <w:jc w:val="center"/>
             </w:pPr>
             <w:r>
-              <w:t xml:space="preserve">1.0472</w:t>
-            </w:r>
-          </w:p>
-        </w:tc>
-        <w:tc>
-          <w:tcPr/>
-          <w:p>
-            <w:pPr>
-              <w:pStyle w:val="Compact"/>
-              <w:jc w:val="center"/>
-            </w:pPr>
-            <w:r>
-              <w:t xml:space="preserve">0.0567</w:t>
-            </w:r>
-          </w:p>
-        </w:tc>
-        <w:tc>
-          <w:tcPr/>
-          <w:p>
-            <w:pPr>
-              <w:pStyle w:val="Compact"/>
-              <w:jc w:val="center"/>
-            </w:pPr>
-            <w:r>
-              <w:t xml:space="preserve">18.474</w:t>
+              <w:t xml:space="preserve">2.850</w:t>
             </w:r>
           </w:p>
         </w:tc>
@@ -8683,31 +8537,7 @@
               <w:jc w:val="center"/>
             </w:pPr>
             <w:r>
-              <w:t xml:space="preserve">1.4752</w:t>
-            </w:r>
-          </w:p>
-        </w:tc>
-        <w:tc>
-          <w:tcPr/>
-          <w:p>
-            <w:pPr>
-              <w:pStyle w:val="Compact"/>
-              <w:jc w:val="center"/>
-            </w:pPr>
-            <w:r>
-              <w:t xml:space="preserve">0.0652</w:t>
-            </w:r>
-          </w:p>
-        </w:tc>
-        <w:tc>
-          <w:tcPr/>
-          <w:p>
-            <w:pPr>
-              <w:pStyle w:val="Compact"/>
-              <w:jc w:val="center"/>
-            </w:pPr>
-            <w:r>
-              <w:t xml:space="preserve">22.640</w:t>
+              <w:t xml:space="preserve">4.372</w:t>
             </w:r>
           </w:p>
         </w:tc>
@@ -8745,31 +8575,7 @@
               <w:jc w:val="center"/>
             </w:pPr>
             <w:r>
-              <w:t xml:space="preserve">1.6388</w:t>
-            </w:r>
-          </w:p>
-        </w:tc>
-        <w:tc>
-          <w:tcPr/>
-          <w:p>
-            <w:pPr>
-              <w:pStyle w:val="Compact"/>
-              <w:jc w:val="center"/>
-            </w:pPr>
-            <w:r>
-              <w:t xml:space="preserve">0.0723</w:t>
-            </w:r>
-          </w:p>
-        </w:tc>
-        <w:tc>
-          <w:tcPr/>
-          <w:p>
-            <w:pPr>
-              <w:pStyle w:val="Compact"/>
-              <w:jc w:val="center"/>
-            </w:pPr>
-            <w:r>
-              <w:t xml:space="preserve">22.674</w:t>
+              <w:t xml:space="preserve">5.149</w:t>
             </w:r>
           </w:p>
         </w:tc>
@@ -8807,31 +8613,7 @@
               <w:jc w:val="center"/>
             </w:pPr>
             <w:r>
-              <w:t xml:space="preserve">1.7749</w:t>
-            </w:r>
-          </w:p>
-        </w:tc>
-        <w:tc>
-          <w:tcPr/>
-          <w:p>
-            <w:pPr>
-              <w:pStyle w:val="Compact"/>
-              <w:jc w:val="center"/>
-            </w:pPr>
-            <w:r>
-              <w:t xml:space="preserve">0.0810</w:t>
-            </w:r>
-          </w:p>
-        </w:tc>
-        <w:tc>
-          <w:tcPr/>
-          <w:p>
-            <w:pPr>
-              <w:pStyle w:val="Compact"/>
-              <w:jc w:val="center"/>
-            </w:pPr>
-            <w:r>
-              <w:t xml:space="preserve">21.922</w:t>
+              <w:t xml:space="preserve">5.900</w:t>
             </w:r>
           </w:p>
         </w:tc>
@@ -8869,31 +8651,7 @@
               <w:jc w:val="center"/>
             </w:pPr>
             <w:r>
-              <w:t xml:space="preserve">1.5231</w:t>
-            </w:r>
-          </w:p>
-        </w:tc>
-        <w:tc>
-          <w:tcPr/>
-          <w:p>
-            <w:pPr>
-              <w:pStyle w:val="Compact"/>
-              <w:jc w:val="center"/>
-            </w:pPr>
-            <w:r>
-              <w:t xml:space="preserve">0.0848</w:t>
-            </w:r>
-          </w:p>
-        </w:tc>
-        <w:tc>
-          <w:tcPr/>
-          <w:p>
-            <w:pPr>
-              <w:pStyle w:val="Compact"/>
-              <w:jc w:val="center"/>
-            </w:pPr>
-            <w:r>
-              <w:t xml:space="preserve">17.963</w:t>
+              <w:t xml:space="preserve">4.586</w:t>
             </w:r>
           </w:p>
         </w:tc>
@@ -8931,31 +8689,7 @@
               <w:jc w:val="center"/>
             </w:pPr>
             <w:r>
-              <w:t xml:space="preserve">1.4977</w:t>
-            </w:r>
-          </w:p>
-        </w:tc>
-        <w:tc>
-          <w:tcPr/>
-          <w:p>
-            <w:pPr>
-              <w:pStyle w:val="Compact"/>
-              <w:jc w:val="center"/>
-            </w:pPr>
-            <w:r>
-              <w:t xml:space="preserve">0.0906</w:t>
-            </w:r>
-          </w:p>
-        </w:tc>
-        <w:tc>
-          <w:tcPr/>
-          <w:p>
-            <w:pPr>
-              <w:pStyle w:val="Compact"/>
-              <w:jc w:val="center"/>
-            </w:pPr>
-            <w:r>
-              <w:t xml:space="preserve">16.539</w:t>
+              <w:t xml:space="preserve">4.472</w:t>
             </w:r>
           </w:p>
         </w:tc>
@@ -8993,31 +8727,7 @@
               <w:jc w:val="center"/>
             </w:pPr>
             <w:r>
-              <w:t xml:space="preserve">0.1025</w:t>
-            </w:r>
-          </w:p>
-        </w:tc>
-        <w:tc>
-          <w:tcPr/>
-          <w:p>
-            <w:pPr>
-              <w:pStyle w:val="Compact"/>
-              <w:jc w:val="center"/>
-            </w:pPr>
-            <w:r>
-              <w:t xml:space="preserve">0.0578</w:t>
-            </w:r>
-          </w:p>
-        </w:tc>
-        <w:tc>
-          <w:tcPr/>
-          <w:p>
-            <w:pPr>
-              <w:pStyle w:val="Compact"/>
-              <w:jc w:val="center"/>
-            </w:pPr>
-            <w:r>
-              <w:t xml:space="preserve">1.775</w:t>
+              <w:t xml:space="preserve">1.108</w:t>
             </w:r>
           </w:p>
         </w:tc>
@@ -9055,31 +8765,7 @@
               <w:jc w:val="center"/>
             </w:pPr>
             <w:r>
-              <w:t xml:space="preserve">-0.2723</w:t>
-            </w:r>
-          </w:p>
-        </w:tc>
-        <w:tc>
-          <w:tcPr/>
-          <w:p>
-            <w:pPr>
-              <w:pStyle w:val="Compact"/>
-              <w:jc w:val="center"/>
-            </w:pPr>
-            <w:r>
-              <w:t xml:space="preserve">0.0555</w:t>
-            </w:r>
-          </w:p>
-        </w:tc>
-        <w:tc>
-          <w:tcPr/>
-          <w:p>
-            <w:pPr>
-              <w:pStyle w:val="Compact"/>
-              <w:jc w:val="center"/>
-            </w:pPr>
-            <w:r>
-              <w:t xml:space="preserve">-4.903</w:t>
+              <w:t xml:space="preserve">0.762</w:t>
             </w:r>
           </w:p>
         </w:tc>
@@ -9117,31 +8803,7 @@
               <w:jc w:val="center"/>
             </w:pPr>
             <w:r>
-              <w:t xml:space="preserve">0.7649</w:t>
-            </w:r>
-          </w:p>
-        </w:tc>
-        <w:tc>
-          <w:tcPr/>
-          <w:p>
-            <w:pPr>
-              <w:pStyle w:val="Compact"/>
-              <w:jc w:val="center"/>
-            </w:pPr>
-            <w:r>
-              <w:t xml:space="preserve">0.2071</w:t>
-            </w:r>
-          </w:p>
-        </w:tc>
-        <w:tc>
-          <w:tcPr/>
-          <w:p>
-            <w:pPr>
-              <w:pStyle w:val="Compact"/>
-              <w:jc w:val="center"/>
-            </w:pPr>
-            <w:r>
-              <w:t xml:space="preserve">3.693</w:t>
+              <w:t xml:space="preserve">2.149</w:t>
             </w:r>
           </w:p>
         </w:tc>
@@ -9179,31 +8841,7 @@
               <w:jc w:val="center"/>
             </w:pPr>
             <w:r>
-              <w:t xml:space="preserve">0.9931</w:t>
-            </w:r>
-          </w:p>
-        </w:tc>
-        <w:tc>
-          <w:tcPr/>
-          <w:p>
-            <w:pPr>
-              <w:pStyle w:val="Compact"/>
-              <w:jc w:val="center"/>
-            </w:pPr>
-            <w:r>
-              <w:t xml:space="preserve">0.2077</w:t>
-            </w:r>
-          </w:p>
-        </w:tc>
-        <w:tc>
-          <w:tcPr/>
-          <w:p>
-            <w:pPr>
-              <w:pStyle w:val="Compact"/>
-              <w:jc w:val="center"/>
-            </w:pPr>
-            <w:r>
-              <w:t xml:space="preserve">4.782</w:t>
+              <w:t xml:space="preserve">2.699</w:t>
             </w:r>
           </w:p>
         </w:tc>
@@ -9241,31 +8879,7 @@
               <w:jc w:val="center"/>
             </w:pPr>
             <w:r>
-              <w:t xml:space="preserve">1.3474</w:t>
-            </w:r>
-          </w:p>
-        </w:tc>
-        <w:tc>
-          <w:tcPr/>
-          <w:p>
-            <w:pPr>
-              <w:pStyle w:val="Compact"/>
-              <w:jc w:val="center"/>
-            </w:pPr>
-            <w:r>
-              <w:t xml:space="preserve">0.2093</w:t>
-            </w:r>
-          </w:p>
-        </w:tc>
-        <w:tc>
-          <w:tcPr/>
-          <w:p>
-            <w:pPr>
-              <w:pStyle w:val="Compact"/>
-              <w:jc w:val="center"/>
-            </w:pPr>
-            <w:r>
-              <w:t xml:space="preserve">6.436</w:t>
+              <w:t xml:space="preserve">3.847</w:t>
             </w:r>
           </w:p>
         </w:tc>
@@ -9303,31 +8917,7 @@
               <w:jc w:val="center"/>
             </w:pPr>
             <w:r>
-              <w:t xml:space="preserve">1.4689</w:t>
-            </w:r>
-          </w:p>
-        </w:tc>
-        <w:tc>
-          <w:tcPr/>
-          <w:p>
-            <w:pPr>
-              <w:pStyle w:val="Compact"/>
-              <w:jc w:val="center"/>
-            </w:pPr>
-            <w:r>
-              <w:t xml:space="preserve">0.2118</w:t>
-            </w:r>
-          </w:p>
-        </w:tc>
-        <w:tc>
-          <w:tcPr/>
-          <w:p>
-            <w:pPr>
-              <w:pStyle w:val="Compact"/>
-              <w:jc w:val="center"/>
-            </w:pPr>
-            <w:r>
-              <w:t xml:space="preserve">6.936</w:t>
+              <w:t xml:space="preserve">4.344</w:t>
             </w:r>
           </w:p>
         </w:tc>
@@ -9365,31 +8955,7 @@
               <w:jc w:val="center"/>
             </w:pPr>
             <w:r>
-              <w:t xml:space="preserve">0.4842</w:t>
-            </w:r>
-          </w:p>
-        </w:tc>
-        <w:tc>
-          <w:tcPr/>
-          <w:p>
-            <w:pPr>
-              <w:pStyle w:val="Compact"/>
-              <w:jc w:val="center"/>
-            </w:pPr>
-            <w:r>
-              <w:t xml:space="preserve">0.0610</w:t>
-            </w:r>
-          </w:p>
-        </w:tc>
-        <w:tc>
-          <w:tcPr/>
-          <w:p>
-            <w:pPr>
-              <w:pStyle w:val="Compact"/>
-              <w:jc w:val="center"/>
-            </w:pPr>
-            <w:r>
-              <w:t xml:space="preserve">7.938</w:t>
+              <w:t xml:space="preserve">1.623</w:t>
             </w:r>
           </w:p>
         </w:tc>
@@ -9427,31 +8993,7 @@
               <w:jc w:val="center"/>
             </w:pPr>
             <w:r>
-              <w:t xml:space="preserve">0.3620</w:t>
-            </w:r>
-          </w:p>
-        </w:tc>
-        <w:tc>
-          <w:tcPr/>
-          <w:p>
-            <w:pPr>
-              <w:pStyle w:val="Compact"/>
-              <w:jc w:val="center"/>
-            </w:pPr>
-            <w:r>
-              <w:t xml:space="preserve">0.0630</w:t>
-            </w:r>
-          </w:p>
-        </w:tc>
-        <w:tc>
-          <w:tcPr/>
-          <w:p>
-            <w:pPr>
-              <w:pStyle w:val="Compact"/>
-              <w:jc w:val="center"/>
-            </w:pPr>
-            <w:r>
-              <w:t xml:space="preserve">5.747</w:t>
+              <w:t xml:space="preserve">1.436</w:t>
             </w:r>
           </w:p>
         </w:tc>
@@ -9489,31 +9031,7 @@
               <w:jc w:val="center"/>
             </w:pPr>
             <w:r>
-              <w:t xml:space="preserve">0.2742</w:t>
-            </w:r>
-          </w:p>
-        </w:tc>
-        <w:tc>
-          <w:tcPr/>
-          <w:p>
-            <w:pPr>
-              <w:pStyle w:val="Compact"/>
-              <w:jc w:val="center"/>
-            </w:pPr>
-            <w:r>
-              <w:t xml:space="preserve">0.1120</w:t>
-            </w:r>
-          </w:p>
-        </w:tc>
-        <w:tc>
-          <w:tcPr/>
-          <w:p>
-            <w:pPr>
-              <w:pStyle w:val="Compact"/>
-              <w:jc w:val="center"/>
-            </w:pPr>
-            <w:r>
-              <w:t xml:space="preserve">2.448</w:t>
+              <w:t xml:space="preserve">1.316</w:t>
             </w:r>
           </w:p>
         </w:tc>
@@ -9551,31 +9069,7 @@
               <w:jc w:val="center"/>
             </w:pPr>
             <w:r>
-              <w:t xml:space="preserve">-0.2085</w:t>
-            </w:r>
-          </w:p>
-        </w:tc>
-        <w:tc>
-          <w:tcPr/>
-          <w:p>
-            <w:pPr>
-              <w:pStyle w:val="Compact"/>
-              <w:jc w:val="center"/>
-            </w:pPr>
-            <w:r>
-              <w:t xml:space="preserve">0.0681</w:t>
-            </w:r>
-          </w:p>
-        </w:tc>
-        <w:tc>
-          <w:tcPr/>
-          <w:p>
-            <w:pPr>
-              <w:pStyle w:val="Compact"/>
-              <w:jc w:val="center"/>
-            </w:pPr>
-            <w:r>
-              <w:t xml:space="preserve">-3.061</w:t>
+              <w:t xml:space="preserve">0.812</w:t>
             </w:r>
           </w:p>
         </w:tc>
@@ -9613,31 +9107,7 @@
               <w:jc w:val="center"/>
             </w:pPr>
             <w:r>
-              <w:t xml:space="preserve">-0.1806</w:t>
-            </w:r>
-          </w:p>
-        </w:tc>
-        <w:tc>
-          <w:tcPr/>
-          <w:p>
-            <w:pPr>
-              <w:pStyle w:val="Compact"/>
-              <w:jc w:val="center"/>
-            </w:pPr>
-            <w:r>
-              <w:t xml:space="preserve">0.0613</w:t>
-            </w:r>
-          </w:p>
-        </w:tc>
-        <w:tc>
-          <w:tcPr/>
-          <w:p>
-            <w:pPr>
-              <w:pStyle w:val="Compact"/>
-              <w:jc w:val="center"/>
-            </w:pPr>
-            <w:r>
-              <w:t xml:space="preserve">-2.945</w:t>
+              <w:t xml:space="preserve">0.835</w:t>
             </w:r>
           </w:p>
         </w:tc>
@@ -9675,31 +9145,7 @@
               <w:jc w:val="center"/>
             </w:pPr>
             <w:r>
-              <w:t xml:space="preserve">-0.2559</w:t>
-            </w:r>
-          </w:p>
-        </w:tc>
-        <w:tc>
-          <w:tcPr/>
-          <w:p>
-            <w:pPr>
-              <w:pStyle w:val="Compact"/>
-              <w:jc w:val="center"/>
-            </w:pPr>
-            <w:r>
-              <w:t xml:space="preserve">0.0660</w:t>
-            </w:r>
-          </w:p>
-        </w:tc>
-        <w:tc>
-          <w:tcPr/>
-          <w:p>
-            <w:pPr>
-              <w:pStyle w:val="Compact"/>
-              <w:jc w:val="center"/>
-            </w:pPr>
-            <w:r>
-              <w:t xml:space="preserve">-3.877</w:t>
+              <w:t xml:space="preserve">0.774</w:t>
             </w:r>
           </w:p>
         </w:tc>
@@ -9737,31 +9183,7 @@
               <w:jc w:val="center"/>
             </w:pPr>
             <w:r>
-              <w:t xml:space="preserve">-0.7057</w:t>
-            </w:r>
-          </w:p>
-        </w:tc>
-        <w:tc>
-          <w:tcPr/>
-          <w:p>
-            <w:pPr>
-              <w:pStyle w:val="Compact"/>
-              <w:jc w:val="center"/>
-            </w:pPr>
-            <w:r>
-              <w:t xml:space="preserve">0.0560</w:t>
-            </w:r>
-          </w:p>
-        </w:tc>
-        <w:tc>
-          <w:tcPr/>
-          <w:p>
-            <w:pPr>
-              <w:pStyle w:val="Compact"/>
-              <w:jc w:val="center"/>
-            </w:pPr>
-            <w:r>
-              <w:t xml:space="preserve">-12.591</w:t>
+              <w:t xml:space="preserve">0.494</w:t>
             </w:r>
           </w:p>
         </w:tc>
@@ -9799,31 +9221,7 @@
               <w:jc w:val="center"/>
             </w:pPr>
             <w:r>
-              <w:t xml:space="preserve">0.1054</w:t>
-            </w:r>
-          </w:p>
-        </w:tc>
-        <w:tc>
-          <w:tcPr/>
-          <w:p>
-            <w:pPr>
-              <w:pStyle w:val="Compact"/>
-              <w:jc w:val="center"/>
-            </w:pPr>
-            <w:r>
-              <w:t xml:space="preserve">0.0578</w:t>
-            </w:r>
-          </w:p>
-        </w:tc>
-        <w:tc>
-          <w:tcPr/>
-          <w:p>
-            <w:pPr>
-              <w:pStyle w:val="Compact"/>
-              <w:jc w:val="center"/>
-            </w:pPr>
-            <w:r>
-              <w:t xml:space="preserve">1.825</w:t>
+              <w:t xml:space="preserve">1.111</w:t>
             </w:r>
           </w:p>
         </w:tc>
@@ -9861,31 +9259,7 @@
               <w:jc w:val="center"/>
             </w:pPr>
             <w:r>
-              <w:t xml:space="preserve">0.9063</w:t>
-            </w:r>
-          </w:p>
-        </w:tc>
-        <w:tc>
-          <w:tcPr/>
-          <w:p>
-            <w:pPr>
-              <w:pStyle w:val="Compact"/>
-              <w:jc w:val="center"/>
-            </w:pPr>
-            <w:r>
-              <w:t xml:space="preserve">0.0604</w:t>
-            </w:r>
-          </w:p>
-        </w:tc>
-        <w:tc>
-          <w:tcPr/>
-          <w:p>
-            <w:pPr>
-              <w:pStyle w:val="Compact"/>
-              <w:jc w:val="center"/>
-            </w:pPr>
-            <w:r>
-              <w:t xml:space="preserve">15.011</w:t>
+              <w:t xml:space="preserve">2.475</w:t>
             </w:r>
           </w:p>
         </w:tc>
@@ -9923,31 +9297,7 @@
               <w:jc w:val="center"/>
             </w:pPr>
             <w:r>
-              <w:t xml:space="preserve">-0.3440</w:t>
-            </w:r>
-          </w:p>
-        </w:tc>
-        <w:tc>
-          <w:tcPr/>
-          <w:p>
-            <w:pPr>
-              <w:pStyle w:val="Compact"/>
-              <w:jc w:val="center"/>
-            </w:pPr>
-            <w:r>
-              <w:t xml:space="preserve">0.0521</w:t>
-            </w:r>
-          </w:p>
-        </w:tc>
-        <w:tc>
-          <w:tcPr/>
-          <w:p>
-            <w:pPr>
-              <w:pStyle w:val="Compact"/>
-              <w:jc w:val="center"/>
-            </w:pPr>
-            <w:r>
-              <w:t xml:space="preserve">-6.604</w:t>
+              <w:t xml:space="preserve">0.709</w:t>
             </w:r>
           </w:p>
         </w:tc>
@@ -9985,31 +9335,7 @@
               <w:jc w:val="center"/>
             </w:pPr>
             <w:r>
-              <w:t xml:space="preserve">0.1173</w:t>
-            </w:r>
-          </w:p>
-        </w:tc>
-        <w:tc>
-          <w:tcPr/>
-          <w:p>
-            <w:pPr>
-              <w:pStyle w:val="Compact"/>
-              <w:jc w:val="center"/>
-            </w:pPr>
-            <w:r>
-              <w:t xml:space="preserve">0.0575</w:t>
-            </w:r>
-          </w:p>
-        </w:tc>
-        <w:tc>
-          <w:tcPr/>
-          <w:p>
-            <w:pPr>
-              <w:pStyle w:val="Compact"/>
-              <w:jc w:val="center"/>
-            </w:pPr>
-            <w:r>
-              <w:t xml:space="preserve">2.041</w:t>
+              <w:t xml:space="preserve">1.124</w:t>
             </w:r>
           </w:p>
         </w:tc>
@@ -10047,31 +9373,7 @@
               <w:jc w:val="center"/>
             </w:pPr>
             <w:r>
-              <w:t xml:space="preserve">0.5173</w:t>
-            </w:r>
-          </w:p>
-        </w:tc>
-        <w:tc>
-          <w:tcPr/>
-          <w:p>
-            <w:pPr>
-              <w:pStyle w:val="Compact"/>
-              <w:jc w:val="center"/>
-            </w:pPr>
-            <w:r>
-              <w:t xml:space="preserve">0.0496</w:t>
-            </w:r>
-          </w:p>
-        </w:tc>
-        <w:tc>
-          <w:tcPr/>
-          <w:p>
-            <w:pPr>
-              <w:pStyle w:val="Compact"/>
-              <w:jc w:val="center"/>
-            </w:pPr>
-            <w:r>
-              <w:t xml:space="preserve">10.430</w:t>
+              <w:t xml:space="preserve">1.678</w:t>
             </w:r>
           </w:p>
         </w:tc>
@@ -10109,31 +9411,7 @@
               <w:jc w:val="center"/>
             </w:pPr>
             <w:r>
-              <w:t xml:space="preserve">0.3845</w:t>
-            </w:r>
-          </w:p>
-        </w:tc>
-        <w:tc>
-          <w:tcPr/>
-          <w:p>
-            <w:pPr>
-              <w:pStyle w:val="Compact"/>
-              <w:jc w:val="center"/>
-            </w:pPr>
-            <w:r>
-              <w:t xml:space="preserve">0.0635</w:t>
-            </w:r>
-          </w:p>
-        </w:tc>
-        <w:tc>
-          <w:tcPr/>
-          <w:p>
-            <w:pPr>
-              <w:pStyle w:val="Compact"/>
-              <w:jc w:val="center"/>
-            </w:pPr>
-            <w:r>
-              <w:t xml:space="preserve">6.059</w:t>
+              <w:t xml:space="preserve">1.469</w:t>
             </w:r>
           </w:p>
         </w:tc>
@@ -10171,31 +9449,7 @@
               <w:jc w:val="center"/>
             </w:pPr>
             <w:r>
-              <w:t xml:space="preserve">0.1729</w:t>
-            </w:r>
-          </w:p>
-        </w:tc>
-        <w:tc>
-          <w:tcPr/>
-          <w:p>
-            <w:pPr>
-              <w:pStyle w:val="Compact"/>
-              <w:jc w:val="center"/>
-            </w:pPr>
-            <w:r>
-              <w:t xml:space="preserve">0.0677</w:t>
-            </w:r>
-          </w:p>
-        </w:tc>
-        <w:tc>
-          <w:tcPr/>
-          <w:p>
-            <w:pPr>
-              <w:pStyle w:val="Compact"/>
-              <w:jc w:val="center"/>
-            </w:pPr>
-            <w:r>
-              <w:t xml:space="preserve">2.554</w:t>
+              <w:t xml:space="preserve">1.189</w:t>
             </w:r>
           </w:p>
         </w:tc>
@@ -11191,6 +10445,14 @@
         </w:tc>
       </w:tr>
     </w:tbl>
+    <w:p>
+      <w:pPr>
+        <w:pStyle w:val="BodyText"/>
+      </w:pPr>
+      <w:r>
+        <w:t xml:space="preserve">*Note: The given model name includes mammogram status as a response variable and the following variables as predictors as given in brackets: log_fit_year (year), log_fit_hispanicstatus (hispanic status of women), log_fit_age (age), log_fit_income (income), log_fit_education (education), log_fit_maritalstatus (marital status), log_fit_regionresidence (region of residence), log_fit_insurancestatus (insurance status), log_fit_healthstatus (health status), log_fit_usualmedicalcarestatus (usual place for medical care), log_fit_smokingstatus (smoking status), log_fit_alcoholstatus (alcohol status), log_fit_diabetesstatus (diabetes status), log_fit_fullmodel (all predictors of interests), log_fit_year_age_hispanic (year, age, and hispanic status), log_fit_demographic (age, hispanic status, income, education, marital status, and region of residence), log_fit_medical (insurance status, health status, usual place for medical care, and diabetes status), and log_fit_smoking_alcohol (smoking status and alcohol status).</w:t>
+      </w:r>
+    </w:p>
     <w:bookmarkEnd w:id="28"/>
     <w:bookmarkStart w:id="32" w:name="model-evaluation"/>
     <w:p>
@@ -11459,7 +10721,7 @@
         <w:t xml:space="preserve">13</w:t>
       </w:r>
       <w:r>
-        <w:t xml:space="preserve">), we found higher log odds of having mammogram among women with income at or above the poverty threshold as opposed to those below the poverty threshold. Alcohol and smoke users were found having low log odds of having mammograms compared to never alcohol and smoke users. Previous studies have also suggested that people engaging in high risk behaviors are less likely to comply with cancer screening guidelines (</w:t>
+        <w:t xml:space="preserve">), we found higher odds of having mammogram among women with income at or above the poverty threshold as opposed to those below the poverty threshold. We also found older aged and highly educated women to have higher odds of having mammogram screening compared to young and low educated women. Current smokers were found having lower odds of having mammograms compared to people who never smoked. Previous studies have also suggested that people engaging in high risk behaviors are less likely to comply with cancer screening guidelines (</w:t>
       </w:r>
       <w:r>
         <w:rPr>
@@ -11502,7 +10764,7 @@
         <w:pStyle w:val="FirstParagraph"/>
       </w:pPr>
       <w:r>
-        <w:t xml:space="preserve">This study confirms that there exists some association between mammogram screening and socio-economic status of Hispanic/non-Hispanic women during different years as all the hypothesized predictors were found to be significantly associated with mammogram status. We found age, education, income, and smoking/alcohol behavior as the great predictors for having mammogram screening. Further research needs to be done to dive more into these hypothesized predictors to see their absolute and relative effects on mammogram screening. Furthermore, given the lower overall breast cancer screening rates among Hispanic women, increased education and awareness should be among top priorities for developing appropriate population-based interventions for increasing the use of mammography screening.</w:t>
+        <w:t xml:space="preserve">This study confirms that there exists some association between mammogram screening and socio-economic status of Hispanic/non-Hispanic women during different years as all the hypothesized predictors were found to be significantly associated with mammogram status. We found age, education, income, and smoking behavior as the great predictors for having mammogram screening. Further research needs to be done to dive more into these hypothesized predictors to see their absolute and relative effects on mammogram screening. Furthermore, given the lower overall breast cancer screening rates among Hispanic women, increased education and awareness should be among top priorities for developing appropriate population-based interventions for increasing the use of mammography screening.</w:t>
       </w:r>
     </w:p>
     <w:bookmarkEnd w:id="37"/>
